--- a/code/src/CPS's/CPS SIMPLES NACIONAL.docx
+++ b/code/src/CPS's/CPS SIMPLES NACIONAL.docx
@@ -473,6 +473,7 @@
         </w:rPr>
       </w:pPr>
       <w:bookmarkStart w:id="0" w:name="_Hlk175136563"/>
+      <w:proofErr w:type="gramStart"/>
       <w:r>
         <w:rPr>
           <w:rFonts w:asciiTheme="minorHAnsi" w:hAnsiTheme="minorHAnsi" w:cstheme="minorBidi"/>
@@ -486,7 +487,15 @@
           <w:rFonts w:asciiTheme="minorHAnsi" w:hAnsiTheme="minorHAnsi" w:cstheme="minorBidi"/>
           <w:sz w:val="20"/>
         </w:rPr>
-        <w:t>cabecalho_emp</w:t>
+        <w:t>cabecalho</w:t>
+      </w:r>
+      <w:proofErr w:type="gramEnd"/>
+      <w:r>
+        <w:rPr>
+          <w:rFonts w:asciiTheme="minorHAnsi" w:hAnsiTheme="minorHAnsi" w:cstheme="minorBidi"/>
+          <w:sz w:val="20"/>
+        </w:rPr>
+        <w:t>_emp</w:t>
       </w:r>
       <w:proofErr w:type="spellEnd"/>
       <w:r>
@@ -532,6 +541,40 @@
           <w:sz w:val="20"/>
         </w:rPr>
         <w:t>}}</w:t>
+      </w:r>
+      <w:r>
+        <w:rPr>
+          <w:rFonts w:asciiTheme="minorHAnsi" w:hAnsiTheme="minorHAnsi" w:cstheme="minorBidi"/>
+          <w:color w:val="000000" w:themeColor="text1"/>
+          <w:sz w:val="20"/>
+        </w:rPr>
+        <w:t xml:space="preserve"> </w:t>
+      </w:r>
+      <w:r>
+        <w:rPr>
+          <w:rFonts w:asciiTheme="minorHAnsi" w:hAnsiTheme="minorHAnsi" w:cstheme="minorBidi"/>
+          <w:color w:val="000000" w:themeColor="text1"/>
+          <w:sz w:val="20"/>
+        </w:rPr>
+        <w:t xml:space="preserve">também denominado(a) daqui por diante de </w:t>
+      </w:r>
+      <w:r>
+        <w:rPr>
+          <w:rFonts w:asciiTheme="minorHAnsi" w:hAnsiTheme="minorHAnsi" w:cstheme="minorBidi"/>
+          <w:b/>
+          <w:bCs/>
+          <w:color w:val="000000" w:themeColor="text1"/>
+          <w:sz w:val="20"/>
+        </w:rPr>
+        <w:t>Contratante</w:t>
+      </w:r>
+      <w:r>
+        <w:rPr>
+          <w:rFonts w:asciiTheme="minorHAnsi" w:hAnsiTheme="minorHAnsi" w:cstheme="minorBidi"/>
+          <w:color w:val="000000" w:themeColor="text1"/>
+          <w:sz w:val="20"/>
+        </w:rPr>
+        <w:t>;</w:t>
       </w:r>
     </w:p>
     <w:bookmarkEnd w:id="0"/>
@@ -17044,7 +17087,6 @@
   <w:style w:type="character" w:default="1" w:styleId="Fontepargpadro">
     <w:name w:val="Default Paragraph Font"/>
     <w:uiPriority w:val="1"/>
-    <w:semiHidden/>
     <w:unhideWhenUsed/>
   </w:style>
   <w:style w:type="table" w:default="1" w:styleId="Tabelanormal">

--- a/code/src/CPS's/CPS SIMPLES NACIONAL.docx
+++ b/code/src/CPS's/CPS SIMPLES NACIONAL.docx
@@ -1,6 +1,6 @@
 
 <file path=word/document.xml><?xml version="1.0" encoding="utf-8"?>
-<w:document xmlns:wpc="http://schemas.microsoft.com/office/word/2010/wordprocessingCanvas" xmlns:cx="http://schemas.microsoft.com/office/drawing/2014/chartex" xmlns:cx1="http://schemas.microsoft.com/office/drawing/2015/9/8/chartex" xmlns:cx2="http://schemas.microsoft.com/office/drawing/2015/10/21/chartex" xmlns:cx3="http://schemas.microsoft.com/office/drawing/2016/5/9/chartex" xmlns:cx4="http://schemas.microsoft.com/office/drawing/2016/5/10/chartex" xmlns:cx5="http://schemas.microsoft.com/office/drawing/2016/5/11/chartex" xmlns:cx6="http://schemas.microsoft.com/office/drawing/2016/5/12/chartex" xmlns:cx7="http://schemas.microsoft.com/office/drawing/2016/5/13/chartex" xmlns:cx8="http://schemas.microsoft.com/office/drawing/2016/5/14/chartex" xmlns:mc="http://schemas.openxmlformats.org/markup-compatibility/2006" xmlns:aink="http://schemas.microsoft.com/office/drawing/2016/ink" xmlns:am3d="http://schemas.microsoft.com/office/drawing/2017/model3d" xmlns:o="urn:schemas-microsoft-com:office:office" xmlns:oel="http://schemas.microsoft.com/office/2019/extlst" xmlns:r="http://schemas.openxmlformats.org/officeDocument/2006/relationships" xmlns:m="http://schemas.openxmlformats.org/officeDocument/2006/math" xmlns:v="urn:schemas-microsoft-com:vml" xmlns:wp14="http://schemas.microsoft.com/office/word/2010/wordprocessingDrawing" xmlns:wp="http://schemas.openxmlformats.org/drawingml/2006/wordprocessingDrawing" xmlns:w10="urn:schemas-microsoft-com:office:word" xmlns:w="http://schemas.openxmlformats.org/wordprocessingml/2006/main" xmlns:w14="http://schemas.microsoft.com/office/word/2010/wordml" xmlns:w15="http://schemas.microsoft.com/office/word/2012/wordml" xmlns:w16cex="http://schemas.microsoft.com/office/word/2018/wordml/cex" xmlns:w16cid="http://schemas.microsoft.com/office/word/2016/wordml/cid" xmlns:w16="http://schemas.microsoft.com/office/word/2018/wordml" xmlns:w16du="http://schemas.microsoft.com/office/word/2023/wordml/word16du" xmlns:w16sdtdh="http://schemas.microsoft.com/office/word/2020/wordml/sdtdatahash" xmlns:w16se="http://schemas.microsoft.com/office/word/2015/wordml/symex" xmlns:wpg="http://schemas.microsoft.com/office/word/2010/wordprocessingGroup" xmlns:wpi="http://schemas.microsoft.com/office/word/2010/wordprocessingInk" xmlns:wne="http://schemas.microsoft.com/office/word/2006/wordml" xmlns:wps="http://schemas.microsoft.com/office/word/2010/wordprocessingShape" mc:Ignorable="w14 w15 w16se w16cid w16 w16cex w16sdtdh w16du wp14">
+<w:document xmlns:wpc="http://schemas.microsoft.com/office/word/2010/wordprocessingCanvas" xmlns:cx="http://schemas.microsoft.com/office/drawing/2014/chartex" xmlns:cx1="http://schemas.microsoft.com/office/drawing/2015/9/8/chartex" xmlns:cx2="http://schemas.microsoft.com/office/drawing/2015/10/21/chartex" xmlns:cx3="http://schemas.microsoft.com/office/drawing/2016/5/9/chartex" xmlns:cx4="http://schemas.microsoft.com/office/drawing/2016/5/10/chartex" xmlns:cx5="http://schemas.microsoft.com/office/drawing/2016/5/11/chartex" xmlns:cx6="http://schemas.microsoft.com/office/drawing/2016/5/12/chartex" xmlns:cx7="http://schemas.microsoft.com/office/drawing/2016/5/13/chartex" xmlns:cx8="http://schemas.microsoft.com/office/drawing/2016/5/14/chartex" xmlns:mc="http://schemas.openxmlformats.org/markup-compatibility/2006" xmlns:aink="http://schemas.microsoft.com/office/drawing/2016/ink" xmlns:am3d="http://schemas.microsoft.com/office/drawing/2017/model3d" xmlns:o="urn:schemas-microsoft-com:office:office" xmlns:oel="http://schemas.microsoft.com/office/2019/extlst" xmlns:r="http://schemas.openxmlformats.org/officeDocument/2006/relationships" xmlns:m="http://schemas.openxmlformats.org/officeDocument/2006/math" xmlns:v="urn:schemas-microsoft-com:vml" xmlns:wp14="http://schemas.microsoft.com/office/word/2010/wordprocessingDrawing" xmlns:wp="http://schemas.openxmlformats.org/drawingml/2006/wordprocessingDrawing" xmlns:w10="urn:schemas-microsoft-com:office:word" xmlns:w="http://schemas.openxmlformats.org/wordprocessingml/2006/main" xmlns:w14="http://schemas.microsoft.com/office/word/2010/wordml" xmlns:w15="http://schemas.microsoft.com/office/word/2012/wordml" xmlns:w16cex="http://schemas.microsoft.com/office/word/2018/wordml/cex" xmlns:w16cid="http://schemas.microsoft.com/office/word/2016/wordml/cid" xmlns:w16="http://schemas.microsoft.com/office/word/2018/wordml" xmlns:w16du="http://schemas.microsoft.com/office/word/2023/wordml/word16du" xmlns:w16sdtdh="http://schemas.microsoft.com/office/word/2020/wordml/sdtdatahash" xmlns:w16sdtfl="http://schemas.microsoft.com/office/word/2024/wordml/sdtformatlock" xmlns:w16se="http://schemas.microsoft.com/office/word/2015/wordml/symex" xmlns:wpg="http://schemas.microsoft.com/office/word/2010/wordprocessingGroup" xmlns:wpi="http://schemas.microsoft.com/office/word/2010/wordprocessingInk" xmlns:wne="http://schemas.microsoft.com/office/word/2006/wordml" xmlns:wps="http://schemas.microsoft.com/office/word/2010/wordprocessingShape" mc:Ignorable="w14 w15 w16se w16cid w16 w16cex w16sdtdh w16sdtfl w16du wp14">
   <w:body>
     <w:p>
       <w:pPr>
@@ -473,63 +473,20 @@
         </w:rPr>
       </w:pPr>
       <w:bookmarkStart w:id="0" w:name="_Hlk175136563"/>
-      <w:proofErr w:type="gramStart"/>
       <w:r>
         <w:rPr>
           <w:rFonts w:asciiTheme="minorHAnsi" w:hAnsiTheme="minorHAnsi" w:cstheme="minorBidi"/>
           <w:sz w:val="20"/>
         </w:rPr>
-        <w:t xml:space="preserve">{{ </w:t>
-      </w:r>
-      <w:proofErr w:type="spellStart"/>
+        <w:t xml:space="preserve">{{ cabecalho_emp }} </w:t>
+      </w:r>
       <w:r>
         <w:rPr>
           <w:rFonts w:asciiTheme="minorHAnsi" w:hAnsiTheme="minorHAnsi" w:cstheme="minorBidi"/>
-          <w:sz w:val="20"/>
-        </w:rPr>
-        <w:t>cabecalho</w:t>
-      </w:r>
-      <w:proofErr w:type="gramEnd"/>
-      <w:r>
-        <w:rPr>
-          <w:rFonts w:asciiTheme="minorHAnsi" w:hAnsiTheme="minorHAnsi" w:cstheme="minorBidi"/>
-          <w:sz w:val="20"/>
-        </w:rPr>
-        <w:t>_emp</w:t>
-      </w:r>
-      <w:proofErr w:type="spellEnd"/>
-      <w:r>
-        <w:rPr>
-          <w:rFonts w:asciiTheme="minorHAnsi" w:hAnsiTheme="minorHAnsi" w:cstheme="minorBidi"/>
-          <w:sz w:val="20"/>
-        </w:rPr>
-        <w:t xml:space="preserve"> }} </w:t>
-      </w:r>
-      <w:r>
-        <w:rPr>
-          <w:rFonts w:asciiTheme="minorHAnsi" w:hAnsiTheme="minorHAnsi" w:cstheme="minorBidi"/>
-          <w:color w:val="000000" w:themeColor="text1"/>
-          <w:sz w:val="20"/>
-        </w:rPr>
-        <w:t xml:space="preserve">{{ </w:t>
-      </w:r>
-      <w:proofErr w:type="spellStart"/>
-      <w:r>
-        <w:rPr>
-          <w:rFonts w:asciiTheme="minorHAnsi" w:hAnsiTheme="minorHAnsi" w:cstheme="minorBidi"/>
-          <w:color w:val="000000" w:themeColor="text1"/>
-          <w:sz w:val="20"/>
-        </w:rPr>
-        <w:t>honorarios</w:t>
-      </w:r>
-      <w:proofErr w:type="spellEnd"/>
-      <w:r>
-        <w:rPr>
-          <w:rFonts w:asciiTheme="minorHAnsi" w:hAnsiTheme="minorHAnsi" w:cstheme="minorBidi"/>
-          <w:color w:val="000000" w:themeColor="text1"/>
-          <w:sz w:val="20"/>
-        </w:rPr>
-        <w:t xml:space="preserve"> </w:t>
+          <w:color w:val="000000" w:themeColor="text1"/>
+          <w:sz w:val="20"/>
+        </w:rPr>
+        <w:t xml:space="preserve">{{ honorarios </w:t>
       </w:r>
       <w:smartTag w:uri="schemas-houaiss/mini" w:element="verbetes"/>
       <w:smartTag w:uri="schemas-houaiss/mini" w:element="verbetes"/>
@@ -978,43 +935,97 @@
           <w:bCs/>
           <w:sz w:val="20"/>
         </w:rPr>
-        <w:t xml:space="preserve"> - Escrituração do livro diário e razão (quando couber); apuração mensal do imposto de renda pessoa jurídica (quando couber); preenchimento e emissão da declaração ECF (quando couber); DCTF; cálculo e emissão da folha de pagamento de até {{ </w:t>
-      </w:r>
-      <w:proofErr w:type="spellStart"/>
+        <w:t xml:space="preserve"> - Escrituração do livro diário e razão (quando couber); apuração mensal do imposto de renda pessoa jurídica (quando couber); preenchimento e emissão da declaração ECF (quando couber); DCTF; cálculo e emissão da folha de pagamento de até {{ numEmpre }} empregado(s) e consequentemente FGTS e guia da Previdência Social (quando couber); preenchimento e entrega do eSocial, exceto serviço de medicina do trabalho e agentes nocivos inerentes a atividade da empresa relativos aos empregados, sócios e demais colaboradores e entrega mensal da Declaração Eletrônica de Serviços junto a Prefeitura (quando couber); emissão de recibo pró-labore desde que solicitado pela Contratante.</w:t>
+      </w:r>
+    </w:p>
+    <w:p>
+      <w:pPr>
+        <w:jc w:val="both"/>
+        <w:rPr>
+          <w:rFonts w:asciiTheme="minorHAnsi" w:hAnsiTheme="minorHAnsi" w:cstheme="minorHAnsi"/>
+          <w:sz w:val="20"/>
+        </w:rPr>
+      </w:pPr>
+    </w:p>
+    <w:p>
+      <w:pPr>
+        <w:jc w:val="both"/>
+        <w:rPr>
+          <w:rFonts w:asciiTheme="minorHAnsi" w:hAnsiTheme="minorHAnsi" w:cstheme="minorHAnsi"/>
+          <w:sz w:val="20"/>
+        </w:rPr>
+      </w:pPr>
       <w:r>
         <w:rPr>
           <w:rFonts w:asciiTheme="minorHAnsi" w:hAnsiTheme="minorHAnsi" w:cstheme="minorHAnsi"/>
           <w:bCs/>
           <w:sz w:val="20"/>
-        </w:rPr>
-        <w:t>numEmpre</w:t>
-      </w:r>
-      <w:proofErr w:type="spellEnd"/>
+          <w:u w:val="single"/>
+        </w:rPr>
+        <w:t xml:space="preserve">Parágrafo </w:t>
+      </w:r>
       <w:r>
         <w:rPr>
           <w:rFonts w:asciiTheme="minorHAnsi" w:hAnsiTheme="minorHAnsi" w:cstheme="minorHAnsi"/>
           <w:bCs/>
           <w:sz w:val="20"/>
-        </w:rPr>
-        <w:t xml:space="preserve"> }} empregado(s) e consequentemente FGTS e guia da Previdência Social (quando couber); preenchimento e entrega do </w:t>
-      </w:r>
-      <w:proofErr w:type="spellStart"/>
+          <w:u w:val="single"/>
+        </w:rPr>
+        <w:t>s</w:t>
+      </w:r>
       <w:r>
         <w:rPr>
           <w:rFonts w:asciiTheme="minorHAnsi" w:hAnsiTheme="minorHAnsi" w:cstheme="minorHAnsi"/>
           <w:bCs/>
           <w:sz w:val="20"/>
-        </w:rPr>
-        <w:t>eSocial</w:t>
-      </w:r>
-      <w:proofErr w:type="spellEnd"/>
+          <w:u w:val="single"/>
+        </w:rPr>
+        <w:t>egundo</w:t>
+      </w:r>
       <w:r>
         <w:rPr>
           <w:rFonts w:asciiTheme="minorHAnsi" w:hAnsiTheme="minorHAnsi" w:cstheme="minorHAnsi"/>
           <w:bCs/>
           <w:sz w:val="20"/>
         </w:rPr>
-        <w:t>, exceto serviço de medicina do trabalho e agentes nocivos inerentes a atividade da empresa relativos aos empregados, sócios e demais colaboradores e entrega mensal da Declaração Eletrônica de Serviços junto a Prefeitura (quando couber); emissão de recibo pró-labore desde que solicitado pela Contratante.</w:t>
+        <w:t xml:space="preserve"> </w:t>
+      </w:r>
+      <w:r>
+        <w:rPr>
+          <w:rFonts w:asciiTheme="minorHAnsi" w:hAnsiTheme="minorHAnsi" w:cstheme="minorHAnsi"/>
+          <w:bCs/>
+          <w:sz w:val="20"/>
+        </w:rPr>
+        <w:t>-</w:t>
+      </w:r>
+      <w:r>
+        <w:rPr>
+          <w:rFonts w:asciiTheme="minorHAnsi" w:hAnsiTheme="minorHAnsi" w:cstheme="minorHAnsi"/>
+          <w:bCs/>
+          <w:sz w:val="20"/>
+        </w:rPr>
+        <w:t xml:space="preserve"> </w:t>
+      </w:r>
+      <w:r>
+        <w:rPr>
+          <w:rFonts w:asciiTheme="minorHAnsi" w:hAnsiTheme="minorHAnsi" w:cstheme="minorHAnsi"/>
+          <w:sz w:val="20"/>
+        </w:rPr>
+        <w:t>Nos serviços de geração de folha de pagamento, não estão compreendidos acompanhamento de homologações em sindicatos e/ou ministério do trabalho e empreg</w:t>
+      </w:r>
+      <w:r>
+        <w:rPr>
+          <w:rFonts w:asciiTheme="minorHAnsi" w:hAnsiTheme="minorHAnsi" w:cstheme="minorHAnsi"/>
+          <w:sz w:val="20"/>
+        </w:rPr>
+        <w:t xml:space="preserve">o, simulações de cálculos e/ou </w:t>
+      </w:r>
+      <w:r>
+        <w:rPr>
+          <w:rFonts w:asciiTheme="minorHAnsi" w:hAnsiTheme="minorHAnsi" w:cstheme="minorHAnsi"/>
+          <w:sz w:val="20"/>
+        </w:rPr>
+        <w:t>refazimento de TRCT (Termo de Rescisão de Contrato de Trabalho). Para a execução de tais trabalhos deverão ser pactuados honorários contábeis em separado, uma vez que estes não estão compreendidos nos honorários mensais descritos no objeto deste instrumento.</w:t>
       </w:r>
     </w:p>
     <w:p>
@@ -1037,1317 +1048,1074 @@
       <w:r>
         <w:rPr>
           <w:rFonts w:asciiTheme="minorHAnsi" w:hAnsiTheme="minorHAnsi" w:cstheme="minorHAnsi"/>
+          <w:sz w:val="20"/>
+          <w:u w:val="single"/>
+        </w:rPr>
+        <w:t xml:space="preserve">Parágrafo </w:t>
+      </w:r>
+      <w:r>
+        <w:rPr>
+          <w:rFonts w:asciiTheme="minorHAnsi" w:hAnsiTheme="minorHAnsi" w:cstheme="minorHAnsi"/>
+          <w:sz w:val="20"/>
+          <w:u w:val="single"/>
+        </w:rPr>
+        <w:t>t</w:t>
+      </w:r>
+      <w:r>
+        <w:rPr>
+          <w:rFonts w:asciiTheme="minorHAnsi" w:hAnsiTheme="minorHAnsi" w:cstheme="minorHAnsi"/>
+          <w:sz w:val="20"/>
+          <w:u w:val="single"/>
+        </w:rPr>
+        <w:t>erceiro</w:t>
+      </w:r>
+      <w:r>
+        <w:rPr>
+          <w:rFonts w:asciiTheme="minorHAnsi" w:hAnsiTheme="minorHAnsi" w:cstheme="minorHAnsi"/>
+          <w:sz w:val="20"/>
+        </w:rPr>
+        <w:t xml:space="preserve"> - Caso não haja informações </w:t>
+      </w:r>
+      <w:r>
+        <w:rPr>
+          <w:rFonts w:asciiTheme="minorHAnsi" w:hAnsiTheme="minorHAnsi" w:cstheme="minorHAnsi"/>
+          <w:sz w:val="20"/>
+        </w:rPr>
+        <w:t xml:space="preserve">necessárias e/ou </w:t>
+      </w:r>
+      <w:r>
+        <w:rPr>
+          <w:rFonts w:asciiTheme="minorHAnsi" w:hAnsiTheme="minorHAnsi" w:cstheme="minorHAnsi"/>
+          <w:sz w:val="20"/>
+        </w:rPr>
+        <w:t xml:space="preserve">suficientes para prestação de algum dos serviços elencados </w:t>
+      </w:r>
+      <w:r>
+        <w:rPr>
+          <w:rFonts w:asciiTheme="minorHAnsi" w:hAnsiTheme="minorHAnsi" w:cstheme="minorHAnsi"/>
+          <w:sz w:val="20"/>
+        </w:rPr>
+        <w:t>neste instrumento</w:t>
+      </w:r>
+      <w:r>
+        <w:rPr>
+          <w:rFonts w:asciiTheme="minorHAnsi" w:hAnsiTheme="minorHAnsi" w:cstheme="minorHAnsi"/>
+          <w:sz w:val="20"/>
+        </w:rPr>
+        <w:t xml:space="preserve">, a </w:t>
+      </w:r>
+      <w:r>
+        <w:rPr>
+          <w:rFonts w:asciiTheme="minorHAnsi" w:hAnsiTheme="minorHAnsi" w:cstheme="minorHAnsi"/>
+          <w:b/>
+          <w:sz w:val="20"/>
+        </w:rPr>
+        <w:t>Contratada</w:t>
+      </w:r>
+      <w:r>
+        <w:rPr>
+          <w:rFonts w:asciiTheme="minorHAnsi" w:hAnsiTheme="minorHAnsi" w:cstheme="minorHAnsi"/>
+          <w:sz w:val="20"/>
+        </w:rPr>
+        <w:t xml:space="preserve"> </w:t>
+      </w:r>
+      <w:r>
+        <w:rPr>
+          <w:rFonts w:asciiTheme="minorHAnsi" w:hAnsiTheme="minorHAnsi" w:cstheme="minorHAnsi"/>
+          <w:sz w:val="20"/>
+        </w:rPr>
+        <w:t>não poderá ser responsabilizada</w:t>
+      </w:r>
+      <w:r>
+        <w:rPr>
+          <w:rFonts w:asciiTheme="minorHAnsi" w:hAnsiTheme="minorHAnsi" w:cstheme="minorHAnsi"/>
+          <w:sz w:val="20"/>
+        </w:rPr>
+        <w:t xml:space="preserve"> em hipótese alguma</w:t>
+      </w:r>
+      <w:r>
+        <w:rPr>
+          <w:rFonts w:asciiTheme="minorHAnsi" w:hAnsiTheme="minorHAnsi" w:cstheme="minorHAnsi"/>
+          <w:sz w:val="20"/>
+        </w:rPr>
+        <w:t xml:space="preserve"> pelo </w:t>
+      </w:r>
+      <w:r>
+        <w:rPr>
+          <w:rFonts w:asciiTheme="minorHAnsi" w:hAnsiTheme="minorHAnsi" w:cstheme="minorHAnsi"/>
+          <w:sz w:val="20"/>
+        </w:rPr>
+        <w:t xml:space="preserve">seu não </w:t>
+      </w:r>
+      <w:r>
+        <w:rPr>
+          <w:rFonts w:asciiTheme="minorHAnsi" w:hAnsiTheme="minorHAnsi" w:cstheme="minorHAnsi"/>
+          <w:sz w:val="20"/>
+        </w:rPr>
+        <w:t>cumprimento</w:t>
+      </w:r>
+      <w:r>
+        <w:rPr>
+          <w:rFonts w:asciiTheme="minorHAnsi" w:hAnsiTheme="minorHAnsi" w:cstheme="minorHAnsi"/>
+          <w:sz w:val="20"/>
+        </w:rPr>
+        <w:t>.</w:t>
+      </w:r>
+    </w:p>
+    <w:p>
+      <w:pPr>
+        <w:jc w:val="both"/>
+        <w:rPr>
+          <w:rFonts w:asciiTheme="minorHAnsi" w:hAnsiTheme="minorHAnsi" w:cstheme="minorHAnsi"/>
+          <w:sz w:val="20"/>
+        </w:rPr>
+      </w:pPr>
+    </w:p>
+    <w:p>
+      <w:pPr>
+        <w:jc w:val="both"/>
+        <w:rPr>
+          <w:rFonts w:asciiTheme="minorHAnsi" w:hAnsiTheme="minorHAnsi" w:cstheme="minorHAnsi"/>
+          <w:sz w:val="20"/>
+        </w:rPr>
+      </w:pPr>
+      <w:r>
+        <w:rPr>
+          <w:rFonts w:asciiTheme="minorHAnsi" w:hAnsiTheme="minorHAnsi" w:cstheme="minorHAnsi"/>
+          <w:sz w:val="20"/>
+          <w:u w:val="single"/>
+        </w:rPr>
+        <w:t xml:space="preserve">Parágrafo </w:t>
+      </w:r>
+      <w:r>
+        <w:rPr>
+          <w:rFonts w:asciiTheme="minorHAnsi" w:hAnsiTheme="minorHAnsi" w:cstheme="minorHAnsi"/>
+          <w:sz w:val="20"/>
+          <w:u w:val="single"/>
+        </w:rPr>
+        <w:t>q</w:t>
+      </w:r>
+      <w:r>
+        <w:rPr>
+          <w:rFonts w:asciiTheme="minorHAnsi" w:hAnsiTheme="minorHAnsi" w:cstheme="minorHAnsi"/>
+          <w:sz w:val="20"/>
+          <w:u w:val="single"/>
+        </w:rPr>
+        <w:t>uarto</w:t>
+      </w:r>
+      <w:r>
+        <w:rPr>
+          <w:rFonts w:asciiTheme="minorHAnsi" w:hAnsiTheme="minorHAnsi" w:cstheme="minorHAnsi"/>
+          <w:sz w:val="20"/>
+        </w:rPr>
+        <w:t xml:space="preserve"> </w:t>
+      </w:r>
+      <w:r>
+        <w:rPr>
+          <w:rFonts w:asciiTheme="minorHAnsi" w:hAnsiTheme="minorHAnsi" w:cstheme="minorHAnsi"/>
+          <w:sz w:val="20"/>
+        </w:rPr>
+        <w:t>–</w:t>
+      </w:r>
+      <w:r>
+        <w:rPr>
+          <w:rFonts w:asciiTheme="minorHAnsi" w:hAnsiTheme="minorHAnsi" w:cstheme="minorHAnsi"/>
+          <w:sz w:val="20"/>
+        </w:rPr>
+        <w:t xml:space="preserve"> </w:t>
+      </w:r>
+      <w:r>
+        <w:rPr>
+          <w:rFonts w:asciiTheme="minorHAnsi" w:hAnsiTheme="minorHAnsi" w:cstheme="minorHAnsi"/>
+          <w:sz w:val="20"/>
+        </w:rPr>
+        <w:t>Como rol exemplificativo, s</w:t>
+      </w:r>
+      <w:r>
+        <w:rPr>
+          <w:rFonts w:asciiTheme="minorHAnsi" w:hAnsiTheme="minorHAnsi" w:cstheme="minorHAnsi"/>
+          <w:sz w:val="20"/>
+        </w:rPr>
+        <w:t xml:space="preserve">e enquadram no </w:t>
+      </w:r>
+      <w:r>
+        <w:rPr>
+          <w:rFonts w:asciiTheme="minorHAnsi" w:hAnsiTheme="minorHAnsi" w:cstheme="minorHAnsi"/>
+          <w:sz w:val="20"/>
+          <w:u w:val="single"/>
+        </w:rPr>
+        <w:t xml:space="preserve">parágrafo </w:t>
+      </w:r>
+      <w:r>
+        <w:rPr>
+          <w:rFonts w:asciiTheme="minorHAnsi" w:hAnsiTheme="minorHAnsi" w:cstheme="minorHAnsi"/>
+          <w:sz w:val="20"/>
+          <w:u w:val="single"/>
+        </w:rPr>
+        <w:t>terceiro</w:t>
+      </w:r>
+      <w:r>
+        <w:rPr>
+          <w:rFonts w:asciiTheme="minorHAnsi" w:hAnsiTheme="minorHAnsi" w:cstheme="minorHAnsi"/>
+          <w:sz w:val="20"/>
+        </w:rPr>
+        <w:t xml:space="preserve">, informações do tipo: </w:t>
+      </w:r>
+      <w:r>
+        <w:rPr>
+          <w:rFonts w:asciiTheme="minorHAnsi" w:hAnsiTheme="minorHAnsi" w:cstheme="minorHAnsi"/>
+          <w:sz w:val="20"/>
+        </w:rPr>
+        <w:t xml:space="preserve"> </w:t>
+      </w:r>
+      <w:r>
+        <w:rPr>
+          <w:rFonts w:asciiTheme="minorHAnsi" w:hAnsiTheme="minorHAnsi" w:cstheme="minorHAnsi"/>
+          <w:sz w:val="20"/>
+        </w:rPr>
+        <w:t xml:space="preserve">falta de envio de guias federais e impostos quitados pela empresa para baixa contábil como também documentos de qualquer gênero, </w:t>
+      </w:r>
+      <w:r>
+        <w:rPr>
+          <w:rFonts w:asciiTheme="minorHAnsi" w:hAnsiTheme="minorHAnsi" w:cstheme="minorHAnsi"/>
+          <w:sz w:val="20"/>
+        </w:rPr>
+        <w:t>ausência de documentos</w:t>
+      </w:r>
+      <w:r>
+        <w:rPr>
+          <w:rFonts w:asciiTheme="minorHAnsi" w:hAnsiTheme="minorHAnsi" w:cstheme="minorHAnsi"/>
+          <w:sz w:val="20"/>
+        </w:rPr>
+        <w:t xml:space="preserve"> e informações fidedignas</w:t>
+      </w:r>
+      <w:r>
+        <w:rPr>
+          <w:rFonts w:asciiTheme="minorHAnsi" w:hAnsiTheme="minorHAnsi" w:cstheme="minorHAnsi"/>
+          <w:sz w:val="20"/>
+        </w:rPr>
+        <w:t xml:space="preserve"> tra</w:t>
+      </w:r>
+      <w:r>
+        <w:rPr>
+          <w:rFonts w:asciiTheme="minorHAnsi" w:hAnsiTheme="minorHAnsi" w:cstheme="minorHAnsi"/>
+          <w:sz w:val="20"/>
+        </w:rPr>
+        <w:t>balhistas e/ou previdenciári</w:t>
+      </w:r>
+      <w:r>
+        <w:rPr>
+          <w:rFonts w:asciiTheme="minorHAnsi" w:hAnsiTheme="minorHAnsi" w:cstheme="minorHAnsi"/>
+          <w:sz w:val="20"/>
+        </w:rPr>
+        <w:t>a</w:t>
+      </w:r>
+      <w:r>
+        <w:rPr>
+          <w:rFonts w:asciiTheme="minorHAnsi" w:hAnsiTheme="minorHAnsi" w:cstheme="minorHAnsi"/>
+          <w:sz w:val="20"/>
+        </w:rPr>
+        <w:t xml:space="preserve">s; </w:t>
+      </w:r>
+      <w:r>
+        <w:rPr>
+          <w:rFonts w:asciiTheme="minorHAnsi" w:hAnsiTheme="minorHAnsi" w:cstheme="minorHAnsi"/>
+          <w:sz w:val="20"/>
+        </w:rPr>
+        <w:t>abandono de escrituração contábil</w:t>
+      </w:r>
+      <w:r>
+        <w:rPr>
+          <w:rFonts w:asciiTheme="minorHAnsi" w:hAnsiTheme="minorHAnsi" w:cstheme="minorHAnsi"/>
+          <w:sz w:val="20"/>
+        </w:rPr>
+        <w:t xml:space="preserve"> por parte d</w:t>
+      </w:r>
+      <w:r>
+        <w:rPr>
+          <w:rFonts w:asciiTheme="minorHAnsi" w:hAnsiTheme="minorHAnsi" w:cstheme="minorHAnsi"/>
+          <w:sz w:val="20"/>
+        </w:rPr>
+        <w:t xml:space="preserve">a </w:t>
+      </w:r>
+      <w:r>
+        <w:rPr>
+          <w:rFonts w:asciiTheme="minorHAnsi" w:hAnsiTheme="minorHAnsi" w:cstheme="minorHAnsi"/>
+          <w:b/>
+          <w:sz w:val="20"/>
+        </w:rPr>
+        <w:t>Contratante</w:t>
+      </w:r>
+      <w:r>
+        <w:rPr>
+          <w:rFonts w:asciiTheme="minorHAnsi" w:hAnsiTheme="minorHAnsi" w:cstheme="minorHAnsi"/>
+          <w:sz w:val="20"/>
+        </w:rPr>
+        <w:t xml:space="preserve"> </w:t>
+      </w:r>
+      <w:r>
+        <w:rPr>
+          <w:rFonts w:asciiTheme="minorHAnsi" w:hAnsiTheme="minorHAnsi" w:cstheme="minorHAnsi"/>
+          <w:sz w:val="20"/>
+        </w:rPr>
+        <w:t>a</w:t>
+      </w:r>
+      <w:r>
+        <w:rPr>
+          <w:rFonts w:asciiTheme="minorHAnsi" w:hAnsiTheme="minorHAnsi" w:cstheme="minorHAnsi"/>
+          <w:sz w:val="20"/>
+        </w:rPr>
+        <w:t xml:space="preserve"> qualquer tempo </w:t>
+      </w:r>
+      <w:r>
+        <w:rPr>
+          <w:rFonts w:asciiTheme="minorHAnsi" w:hAnsiTheme="minorHAnsi" w:cstheme="minorHAnsi"/>
+          <w:sz w:val="20"/>
+        </w:rPr>
+        <w:t>inclusive e</w:t>
+      </w:r>
+      <w:r>
+        <w:rPr>
+          <w:rFonts w:asciiTheme="minorHAnsi" w:hAnsiTheme="minorHAnsi" w:cstheme="minorHAnsi"/>
+          <w:sz w:val="20"/>
+        </w:rPr>
+        <w:t>xercícios anteriores;</w:t>
+      </w:r>
+      <w:r>
+        <w:rPr>
+          <w:rFonts w:asciiTheme="minorHAnsi" w:hAnsiTheme="minorHAnsi" w:cstheme="minorHAnsi"/>
+          <w:sz w:val="20"/>
+        </w:rPr>
+        <w:t xml:space="preserve"> descumprimento de ordem emanada de órgão</w:t>
+      </w:r>
+      <w:r>
+        <w:rPr>
+          <w:rFonts w:asciiTheme="minorHAnsi" w:hAnsiTheme="minorHAnsi" w:cstheme="minorHAnsi"/>
+          <w:sz w:val="20"/>
+        </w:rPr>
+        <w:t>s</w:t>
+      </w:r>
+      <w:r>
+        <w:rPr>
+          <w:rFonts w:asciiTheme="minorHAnsi" w:hAnsiTheme="minorHAnsi" w:cstheme="minorHAnsi"/>
+          <w:sz w:val="20"/>
+        </w:rPr>
+        <w:t xml:space="preserve"> regulamentador</w:t>
+      </w:r>
+      <w:r>
+        <w:rPr>
+          <w:rFonts w:asciiTheme="minorHAnsi" w:hAnsiTheme="minorHAnsi" w:cstheme="minorHAnsi"/>
+          <w:sz w:val="20"/>
+        </w:rPr>
+        <w:t>es</w:t>
+      </w:r>
+      <w:r>
+        <w:rPr>
+          <w:rFonts w:asciiTheme="minorHAnsi" w:hAnsiTheme="minorHAnsi" w:cstheme="minorHAnsi"/>
+          <w:sz w:val="20"/>
+        </w:rPr>
+        <w:t xml:space="preserve"> ou fiscalizador</w:t>
+      </w:r>
+      <w:r>
+        <w:rPr>
+          <w:rFonts w:asciiTheme="minorHAnsi" w:hAnsiTheme="minorHAnsi" w:cstheme="minorHAnsi"/>
+          <w:sz w:val="20"/>
+        </w:rPr>
+        <w:t>es</w:t>
+      </w:r>
+      <w:r>
+        <w:rPr>
+          <w:rFonts w:asciiTheme="minorHAnsi" w:hAnsiTheme="minorHAnsi" w:cstheme="minorHAnsi"/>
+          <w:sz w:val="20"/>
+        </w:rPr>
+        <w:t xml:space="preserve"> como também o não comunicado realizado</w:t>
+      </w:r>
+      <w:r>
+        <w:rPr>
+          <w:rFonts w:asciiTheme="minorHAnsi" w:hAnsiTheme="minorHAnsi" w:cstheme="minorHAnsi"/>
+          <w:sz w:val="20"/>
+        </w:rPr>
+        <w:t xml:space="preserve"> formalmente</w:t>
+      </w:r>
+      <w:r>
+        <w:rPr>
+          <w:rFonts w:asciiTheme="minorHAnsi" w:hAnsiTheme="minorHAnsi" w:cstheme="minorHAnsi"/>
+          <w:sz w:val="20"/>
+        </w:rPr>
+        <w:t xml:space="preserve"> </w:t>
+      </w:r>
+      <w:r>
+        <w:rPr>
+          <w:rFonts w:asciiTheme="minorHAnsi" w:hAnsiTheme="minorHAnsi" w:cstheme="minorHAnsi"/>
+          <w:sz w:val="20"/>
+        </w:rPr>
+        <w:t>a</w:t>
+      </w:r>
+      <w:r>
+        <w:rPr>
+          <w:rFonts w:asciiTheme="minorHAnsi" w:hAnsiTheme="minorHAnsi" w:cstheme="minorHAnsi"/>
+          <w:sz w:val="20"/>
+        </w:rPr>
+        <w:t xml:space="preserve"> </w:t>
+      </w:r>
+      <w:r>
+        <w:rPr>
+          <w:rFonts w:asciiTheme="minorHAnsi" w:hAnsiTheme="minorHAnsi" w:cstheme="minorHAnsi"/>
+          <w:b/>
+          <w:sz w:val="20"/>
+        </w:rPr>
+        <w:t>Contratada</w:t>
+      </w:r>
+      <w:r>
+        <w:rPr>
+          <w:rFonts w:asciiTheme="minorHAnsi" w:hAnsiTheme="minorHAnsi" w:cstheme="minorHAnsi"/>
+          <w:sz w:val="20"/>
+        </w:rPr>
+        <w:t>;</w:t>
+      </w:r>
+      <w:r>
+        <w:rPr>
+          <w:rFonts w:asciiTheme="minorHAnsi" w:hAnsiTheme="minorHAnsi" w:cstheme="minorHAnsi"/>
+          <w:sz w:val="20"/>
+        </w:rPr>
+        <w:t xml:space="preserve"> ausência</w:t>
+      </w:r>
+      <w:r>
+        <w:rPr>
+          <w:rFonts w:asciiTheme="minorHAnsi" w:hAnsiTheme="minorHAnsi" w:cstheme="minorHAnsi"/>
+          <w:sz w:val="20"/>
+        </w:rPr>
+        <w:t>s</w:t>
+      </w:r>
+      <w:r>
+        <w:rPr>
+          <w:rFonts w:asciiTheme="minorHAnsi" w:hAnsiTheme="minorHAnsi" w:cstheme="minorHAnsi"/>
+          <w:sz w:val="20"/>
+        </w:rPr>
+        <w:t>, bloqueio</w:t>
+      </w:r>
+      <w:r>
+        <w:rPr>
+          <w:rFonts w:asciiTheme="minorHAnsi" w:hAnsiTheme="minorHAnsi" w:cstheme="minorHAnsi"/>
+          <w:sz w:val="20"/>
+        </w:rPr>
+        <w:t>s</w:t>
+      </w:r>
+      <w:r>
+        <w:rPr>
+          <w:rFonts w:asciiTheme="minorHAnsi" w:hAnsiTheme="minorHAnsi" w:cstheme="minorHAnsi"/>
+          <w:sz w:val="20"/>
+        </w:rPr>
+        <w:t xml:space="preserve"> ou suspens</w:t>
+      </w:r>
+      <w:r>
+        <w:rPr>
+          <w:rFonts w:asciiTheme="minorHAnsi" w:hAnsiTheme="minorHAnsi" w:cstheme="minorHAnsi"/>
+          <w:sz w:val="20"/>
+        </w:rPr>
+        <w:t xml:space="preserve">ões </w:t>
+      </w:r>
+      <w:r>
+        <w:rPr>
+          <w:rFonts w:asciiTheme="minorHAnsi" w:hAnsiTheme="minorHAnsi" w:cstheme="minorHAnsi"/>
+          <w:sz w:val="20"/>
+        </w:rPr>
+        <w:t>de qualquer tipo de inscrição, seja ela Municipal, Estadual ou Federa</w:t>
+      </w:r>
+      <w:r>
+        <w:rPr>
+          <w:rFonts w:asciiTheme="minorHAnsi" w:hAnsiTheme="minorHAnsi" w:cstheme="minorHAnsi"/>
+          <w:sz w:val="20"/>
+        </w:rPr>
+        <w:t xml:space="preserve">l; </w:t>
+      </w:r>
+      <w:r>
+        <w:rPr>
+          <w:rFonts w:asciiTheme="minorHAnsi" w:hAnsiTheme="minorHAnsi" w:cstheme="minorHAnsi"/>
+          <w:sz w:val="20"/>
+        </w:rPr>
+        <w:t>insuficiência de informações para envio de declarações ou cumprimento de obrigações acessórias;</w:t>
+      </w:r>
+      <w:r>
+        <w:rPr>
+          <w:rFonts w:asciiTheme="minorHAnsi" w:hAnsiTheme="minorHAnsi" w:cstheme="minorHAnsi"/>
+          <w:sz w:val="20"/>
+        </w:rPr>
+        <w:t xml:space="preserve"> senhas de acesso para transmissão de obrigações acessórias junto aos órgãos fiscalizadores, certificado digital válido tanto da empresa quanto da pessoa jurídica;</w:t>
+      </w:r>
+      <w:r>
+        <w:rPr>
+          <w:rFonts w:asciiTheme="minorHAnsi" w:hAnsiTheme="minorHAnsi" w:cstheme="minorHAnsi"/>
+          <w:sz w:val="20"/>
+        </w:rPr>
+        <w:t xml:space="preserve"> não entrega de qualquer solicitação em prazo hábil,</w:t>
+      </w:r>
+      <w:r>
+        <w:rPr>
+          <w:rFonts w:asciiTheme="minorHAnsi" w:hAnsiTheme="minorHAnsi" w:cstheme="minorHAnsi"/>
+          <w:sz w:val="20"/>
+        </w:rPr>
+        <w:t xml:space="preserve"> ou qualquer outro tipo de desídia, mesmo que não mencionada expressamente nessa </w:t>
+      </w:r>
+      <w:r>
+        <w:rPr>
+          <w:rFonts w:asciiTheme="minorHAnsi" w:hAnsiTheme="minorHAnsi" w:cstheme="minorHAnsi"/>
+          <w:b/>
+          <w:sz w:val="20"/>
+          <w:u w:val="single"/>
+        </w:rPr>
+        <w:t>cláusula</w:t>
+      </w:r>
+      <w:r>
+        <w:rPr>
+          <w:rFonts w:asciiTheme="minorHAnsi" w:hAnsiTheme="minorHAnsi" w:cstheme="minorHAnsi"/>
+          <w:sz w:val="20"/>
+        </w:rPr>
+        <w:t xml:space="preserve">, mas que seja caracterizada como tal. </w:t>
+      </w:r>
+      <w:r>
+        <w:rPr>
+          <w:rFonts w:asciiTheme="minorHAnsi" w:hAnsiTheme="minorHAnsi" w:cstheme="minorHAnsi"/>
+          <w:sz w:val="20"/>
+        </w:rPr>
+        <w:t xml:space="preserve"> </w:t>
+      </w:r>
+    </w:p>
+    <w:p>
+      <w:pPr>
+        <w:jc w:val="both"/>
+        <w:rPr>
+          <w:rFonts w:asciiTheme="minorHAnsi" w:hAnsiTheme="minorHAnsi" w:cstheme="minorHAnsi"/>
+          <w:sz w:val="20"/>
+        </w:rPr>
+      </w:pPr>
+    </w:p>
+    <w:p>
+      <w:pPr>
+        <w:jc w:val="both"/>
+        <w:rPr>
+          <w:rFonts w:asciiTheme="minorHAnsi" w:hAnsiTheme="minorHAnsi" w:cstheme="minorHAnsi"/>
+          <w:sz w:val="20"/>
+        </w:rPr>
+      </w:pPr>
+      <w:r>
+        <w:rPr>
+          <w:rFonts w:asciiTheme="minorHAnsi" w:hAnsiTheme="minorHAnsi" w:cstheme="minorHAnsi"/>
+          <w:sz w:val="20"/>
+          <w:u w:val="single"/>
+        </w:rPr>
+        <w:t xml:space="preserve">Parágrafo </w:t>
+      </w:r>
+      <w:r>
+        <w:rPr>
+          <w:rFonts w:asciiTheme="minorHAnsi" w:hAnsiTheme="minorHAnsi" w:cstheme="minorHAnsi"/>
+          <w:sz w:val="20"/>
+          <w:u w:val="single"/>
+        </w:rPr>
+        <w:t>q</w:t>
+      </w:r>
+      <w:r>
+        <w:rPr>
+          <w:rFonts w:asciiTheme="minorHAnsi" w:hAnsiTheme="minorHAnsi" w:cstheme="minorHAnsi"/>
+          <w:sz w:val="20"/>
+          <w:u w:val="single"/>
+        </w:rPr>
+        <w:t>uinto</w:t>
+      </w:r>
+      <w:r>
+        <w:rPr>
+          <w:rFonts w:asciiTheme="minorHAnsi" w:hAnsiTheme="minorHAnsi" w:cstheme="minorHAnsi"/>
+          <w:sz w:val="20"/>
+        </w:rPr>
+        <w:t xml:space="preserve"> -</w:t>
+      </w:r>
+      <w:r>
+        <w:rPr>
+          <w:rFonts w:asciiTheme="minorHAnsi" w:hAnsiTheme="minorHAnsi" w:cstheme="minorHAnsi"/>
+          <w:sz w:val="20"/>
+        </w:rPr>
+        <w:t xml:space="preserve"> Qualquer solicitação de serviço realizado por meio de telefone</w:t>
+      </w:r>
+      <w:r>
+        <w:rPr>
+          <w:rFonts w:asciiTheme="minorHAnsi" w:hAnsiTheme="minorHAnsi" w:cstheme="minorHAnsi"/>
+          <w:sz w:val="20"/>
+        </w:rPr>
+        <w:t xml:space="preserve"> pela </w:t>
+      </w:r>
+      <w:r>
+        <w:rPr>
+          <w:rFonts w:asciiTheme="minorHAnsi" w:hAnsiTheme="minorHAnsi" w:cstheme="minorHAnsi"/>
+          <w:b/>
+          <w:sz w:val="20"/>
+        </w:rPr>
+        <w:t>Contratante</w:t>
+      </w:r>
+      <w:r>
+        <w:rPr>
+          <w:rFonts w:asciiTheme="minorHAnsi" w:hAnsiTheme="minorHAnsi" w:cstheme="minorHAnsi"/>
+          <w:sz w:val="20"/>
+        </w:rPr>
+        <w:t xml:space="preserve"> </w:t>
+      </w:r>
+      <w:r>
+        <w:rPr>
+          <w:rFonts w:asciiTheme="minorHAnsi" w:hAnsiTheme="minorHAnsi" w:cstheme="minorHAnsi"/>
+          <w:sz w:val="20"/>
+        </w:rPr>
+        <w:t>à</w:t>
+      </w:r>
+      <w:r>
+        <w:rPr>
+          <w:rFonts w:asciiTheme="minorHAnsi" w:hAnsiTheme="minorHAnsi" w:cstheme="minorHAnsi"/>
+          <w:sz w:val="20"/>
+        </w:rPr>
+        <w:t xml:space="preserve"> </w:t>
+      </w:r>
+      <w:r>
+        <w:rPr>
+          <w:rFonts w:asciiTheme="minorHAnsi" w:hAnsiTheme="minorHAnsi" w:cstheme="minorHAnsi"/>
+          <w:b/>
+          <w:sz w:val="20"/>
+        </w:rPr>
+        <w:t>Contratada</w:t>
+      </w:r>
+      <w:r>
+        <w:rPr>
+          <w:rFonts w:asciiTheme="minorHAnsi" w:hAnsiTheme="minorHAnsi" w:cstheme="minorHAnsi"/>
+          <w:sz w:val="20"/>
+        </w:rPr>
+        <w:t xml:space="preserve"> </w:t>
+      </w:r>
+      <w:r>
+        <w:rPr>
+          <w:rFonts w:asciiTheme="minorHAnsi" w:hAnsiTheme="minorHAnsi" w:cstheme="minorHAnsi"/>
+          <w:sz w:val="20"/>
+        </w:rPr>
+        <w:t xml:space="preserve">deverá ser expressamente </w:t>
+      </w:r>
+      <w:r>
+        <w:rPr>
+          <w:rFonts w:asciiTheme="minorHAnsi" w:hAnsiTheme="minorHAnsi" w:cstheme="minorHAnsi"/>
+          <w:sz w:val="20"/>
+        </w:rPr>
+        <w:t>ratificad</w:t>
+      </w:r>
+      <w:r>
+        <w:rPr>
+          <w:rFonts w:asciiTheme="minorHAnsi" w:hAnsiTheme="minorHAnsi" w:cstheme="minorHAnsi"/>
+          <w:sz w:val="20"/>
+        </w:rPr>
+        <w:t>a</w:t>
+      </w:r>
+      <w:r>
+        <w:rPr>
+          <w:rFonts w:asciiTheme="minorHAnsi" w:hAnsiTheme="minorHAnsi" w:cstheme="minorHAnsi"/>
+          <w:sz w:val="20"/>
+        </w:rPr>
+        <w:t xml:space="preserve"> </w:t>
+      </w:r>
+      <w:r>
+        <w:rPr>
+          <w:rFonts w:asciiTheme="minorHAnsi" w:hAnsiTheme="minorHAnsi" w:cstheme="minorHAnsi"/>
+          <w:i/>
+          <w:sz w:val="20"/>
+        </w:rPr>
+        <w:t>a posteriori</w:t>
+      </w:r>
+      <w:r>
+        <w:rPr>
+          <w:rFonts w:asciiTheme="minorHAnsi" w:hAnsiTheme="minorHAnsi" w:cstheme="minorHAnsi"/>
+          <w:sz w:val="20"/>
+        </w:rPr>
+        <w:t xml:space="preserve"> </w:t>
+      </w:r>
+      <w:r>
+        <w:rPr>
+          <w:rFonts w:asciiTheme="minorHAnsi" w:hAnsiTheme="minorHAnsi" w:cstheme="minorHAnsi"/>
+          <w:sz w:val="20"/>
+        </w:rPr>
+        <w:t xml:space="preserve">por escrito </w:t>
+      </w:r>
+      <w:r>
+        <w:rPr>
+          <w:rFonts w:asciiTheme="minorHAnsi" w:hAnsiTheme="minorHAnsi" w:cstheme="minorHAnsi"/>
+          <w:b/>
+          <w:sz w:val="20"/>
+        </w:rPr>
+        <w:t>pelo(a) representante legal ou pessoa por este(a) autorizada</w:t>
+      </w:r>
+      <w:r>
+        <w:rPr>
+          <w:rFonts w:asciiTheme="minorHAnsi" w:hAnsiTheme="minorHAnsi" w:cstheme="minorHAnsi"/>
+          <w:sz w:val="20"/>
+        </w:rPr>
+        <w:t>, na modalidade de e-mail  ou requerimento escrito devidamente assinado, sendo vedado qualquer pedido por meio de telefones pessoais de nossos colaboradores, sob pena de não execução</w:t>
+      </w:r>
+      <w:r>
+        <w:rPr>
+          <w:rFonts w:asciiTheme="minorHAnsi" w:hAnsiTheme="minorHAnsi" w:cstheme="minorHAnsi"/>
+          <w:sz w:val="20"/>
+        </w:rPr>
+        <w:t xml:space="preserve">, ficando excluída </w:t>
+      </w:r>
+      <w:r>
+        <w:rPr>
+          <w:rFonts w:asciiTheme="minorHAnsi" w:hAnsiTheme="minorHAnsi" w:cstheme="minorHAnsi"/>
+          <w:sz w:val="20"/>
+        </w:rPr>
+        <w:t>toda e qualquer</w:t>
+      </w:r>
+      <w:r>
+        <w:rPr>
+          <w:rFonts w:asciiTheme="minorHAnsi" w:hAnsiTheme="minorHAnsi" w:cstheme="minorHAnsi"/>
+          <w:sz w:val="20"/>
+        </w:rPr>
+        <w:t xml:space="preserve"> responsabilidade da </w:t>
+      </w:r>
+      <w:r>
+        <w:rPr>
+          <w:rFonts w:asciiTheme="minorHAnsi" w:hAnsiTheme="minorHAnsi" w:cstheme="minorHAnsi"/>
+          <w:b/>
+          <w:sz w:val="20"/>
+        </w:rPr>
+        <w:t>Contratada</w:t>
+      </w:r>
+      <w:r>
+        <w:rPr>
+          <w:rFonts w:asciiTheme="minorHAnsi" w:hAnsiTheme="minorHAnsi" w:cstheme="minorHAnsi"/>
+          <w:sz w:val="20"/>
+        </w:rPr>
+        <w:t xml:space="preserve"> </w:t>
+      </w:r>
+      <w:r>
+        <w:rPr>
+          <w:rFonts w:asciiTheme="minorHAnsi" w:hAnsiTheme="minorHAnsi" w:cstheme="minorHAnsi"/>
+          <w:sz w:val="20"/>
+        </w:rPr>
+        <w:t xml:space="preserve">quanto à perda de prazo e suas </w:t>
+      </w:r>
+      <w:r>
+        <w:rPr>
+          <w:rFonts w:asciiTheme="minorHAnsi" w:hAnsiTheme="minorHAnsi" w:cstheme="minorHAnsi"/>
+          <w:sz w:val="20"/>
+        </w:rPr>
+        <w:t>consequências</w:t>
+      </w:r>
+      <w:r>
+        <w:rPr>
+          <w:rFonts w:asciiTheme="minorHAnsi" w:hAnsiTheme="minorHAnsi" w:cstheme="minorHAnsi"/>
+          <w:sz w:val="20"/>
+        </w:rPr>
+        <w:t xml:space="preserve">. </w:t>
+      </w:r>
+      <w:r>
+        <w:rPr>
+          <w:rFonts w:asciiTheme="minorHAnsi" w:hAnsiTheme="minorHAnsi" w:cstheme="minorHAnsi"/>
+          <w:sz w:val="20"/>
+        </w:rPr>
+        <w:t>As solicitações expressas</w:t>
+      </w:r>
+      <w:r>
+        <w:rPr>
+          <w:rFonts w:asciiTheme="minorHAnsi" w:hAnsiTheme="minorHAnsi" w:cstheme="minorHAnsi"/>
+          <w:sz w:val="20"/>
+        </w:rPr>
+        <w:t>,</w:t>
+      </w:r>
+      <w:r>
+        <w:rPr>
+          <w:rFonts w:asciiTheme="minorHAnsi" w:hAnsiTheme="minorHAnsi" w:cstheme="minorHAnsi"/>
+          <w:sz w:val="20"/>
+        </w:rPr>
+        <w:t xml:space="preserve"> como também a entrega do serviço ora contratado por este instrumento, poderá(</w:t>
+      </w:r>
+      <w:r>
+        <w:rPr>
+          <w:rFonts w:asciiTheme="minorHAnsi" w:hAnsiTheme="minorHAnsi" w:cstheme="minorHAnsi"/>
+          <w:sz w:val="20"/>
+        </w:rPr>
+        <w:t>ã</w:t>
+      </w:r>
+      <w:r>
+        <w:rPr>
+          <w:rFonts w:asciiTheme="minorHAnsi" w:hAnsiTheme="minorHAnsi" w:cstheme="minorHAnsi"/>
+          <w:sz w:val="20"/>
+        </w:rPr>
+        <w:t xml:space="preserve">o) ser realizada(s) por </w:t>
+      </w:r>
+      <w:r>
+        <w:rPr>
+          <w:rFonts w:asciiTheme="minorHAnsi" w:hAnsiTheme="minorHAnsi" w:cstheme="minorHAnsi"/>
+          <w:sz w:val="20"/>
+        </w:rPr>
+        <w:t xml:space="preserve">meios eletrônicos (e-mail ou site com sistema de login) </w:t>
+      </w:r>
+      <w:r>
+        <w:rPr>
+          <w:rFonts w:asciiTheme="minorHAnsi" w:hAnsiTheme="minorHAnsi" w:cstheme="minorHAnsi"/>
+          <w:sz w:val="20"/>
+        </w:rPr>
+        <w:t>desde que haja opção</w:t>
+      </w:r>
+      <w:r>
+        <w:rPr>
+          <w:rFonts w:asciiTheme="minorHAnsi" w:hAnsiTheme="minorHAnsi" w:cstheme="minorHAnsi"/>
+          <w:sz w:val="20"/>
+        </w:rPr>
+        <w:t xml:space="preserve"> por essa</w:t>
+      </w:r>
+      <w:r>
+        <w:rPr>
+          <w:rFonts w:asciiTheme="minorHAnsi" w:hAnsiTheme="minorHAnsi" w:cstheme="minorHAnsi"/>
+          <w:sz w:val="20"/>
+        </w:rPr>
+        <w:t xml:space="preserve"> modalidade. </w:t>
+      </w:r>
+    </w:p>
+    <w:p>
+      <w:pPr>
+        <w:jc w:val="both"/>
+        <w:rPr>
+          <w:rFonts w:asciiTheme="minorHAnsi" w:hAnsiTheme="minorHAnsi" w:cstheme="minorHAnsi"/>
+          <w:sz w:val="20"/>
+        </w:rPr>
+      </w:pPr>
+    </w:p>
+    <w:p>
+      <w:pPr>
+        <w:jc w:val="both"/>
+        <w:rPr>
+          <w:rFonts w:asciiTheme="minorHAnsi" w:hAnsiTheme="minorHAnsi" w:cstheme="minorHAnsi"/>
+          <w:sz w:val="20"/>
+        </w:rPr>
+      </w:pPr>
+      <w:r>
+        <w:rPr>
+          <w:rFonts w:asciiTheme="minorHAnsi" w:hAnsiTheme="minorHAnsi" w:cstheme="minorHAnsi"/>
+          <w:color w:val="000000" w:themeColor="text1"/>
+          <w:sz w:val="20"/>
+        </w:rPr>
+        <w:t xml:space="preserve">(  </w:t>
+      </w:r>
+      <w:r>
+        <w:rPr>
+          <w:rFonts w:asciiTheme="minorHAnsi" w:hAnsiTheme="minorHAnsi" w:cstheme="minorHAnsi"/>
+          <w:color w:val="000000" w:themeColor="text1"/>
+          <w:sz w:val="20"/>
+        </w:rPr>
+        <w:t>X</w:t>
+      </w:r>
+      <w:r>
+        <w:rPr>
+          <w:rFonts w:asciiTheme="minorHAnsi" w:hAnsiTheme="minorHAnsi" w:cstheme="minorHAnsi"/>
+          <w:color w:val="000000" w:themeColor="text1"/>
+          <w:sz w:val="20"/>
+        </w:rPr>
+        <w:t xml:space="preserve">  ) Sim, faço uso constante de e-mail e declaro ter recebido login e senha, de uso pessoal e intransferível, para acesso ao site </w:t>
+      </w:r>
+      <w:hyperlink r:id="rId6" w:history="1">
+        <w:r>
+          <w:rPr>
+            <w:rStyle w:val="Hyperlink"/>
+            <w:rFonts w:asciiTheme="minorHAnsi" w:hAnsiTheme="minorHAnsi" w:cstheme="minorHAnsi"/>
+            <w:sz w:val="20"/>
+          </w:rPr>
+          <w:t>www.deltaprice.com.br</w:t>
+        </w:r>
+      </w:hyperlink>
+      <w:r>
+        <w:rPr>
+          <w:rFonts w:asciiTheme="minorHAnsi" w:hAnsiTheme="minorHAnsi" w:cstheme="minorHAnsi"/>
+          <w:color w:val="000000" w:themeColor="text1"/>
+          <w:sz w:val="20"/>
+        </w:rPr>
+        <w:t>, para download dos arquivos de: comunicado, recibo(s), guia(s), tributo(s), imposto(s), taxa(s), contribuição(ões) de melhoria(s), declaração(ões), honorários contábeis, dentre qualquer outro(s) documento(s) inerentes ou no âmbito da prestação dos serviços ora contratados.</w:t>
+      </w:r>
+    </w:p>
+    <w:p>
+      <w:pPr>
+        <w:jc w:val="both"/>
+        <w:rPr>
+          <w:rFonts w:asciiTheme="minorHAnsi" w:hAnsiTheme="minorHAnsi" w:cstheme="minorHAnsi"/>
+          <w:noProof/>
+          <w:color w:val="000000" w:themeColor="text1"/>
+          <w:sz w:val="20"/>
+        </w:rPr>
+      </w:pPr>
+      <w:r>
+        <w:rPr>
+          <w:rFonts w:asciiTheme="minorHAnsi" w:hAnsiTheme="minorHAnsi" w:cstheme="minorHAnsi"/>
+          <w:color w:val="000000" w:themeColor="text1"/>
+          <w:sz w:val="20"/>
+        </w:rPr>
+        <w:t xml:space="preserve">(  ) Não autorizo o envio de documento(s) do tipo comunicado(s), recibo(s), guia(s), tributo(s), imposto(s), taxa(s), contribuição(ões) de melhoria(s), declaração(ões), honorários contábeis, dentre qualquer outro(s) documento(s) por e-mail, porém, desde já tenho ciência e autorizo a cobrança de despesas de emissão e envio(s) postal(is) pelo percentual de </w:t>
+      </w:r>
+      <w:r>
+        <w:rPr>
+          <w:rFonts w:asciiTheme="minorHAnsi" w:hAnsiTheme="minorHAnsi" w:cstheme="minorHAnsi"/>
+          <w:color w:val="000000" w:themeColor="text1"/>
+          <w:sz w:val="20"/>
+        </w:rPr>
+        <w:t>{{ valPorc }}</w:t>
+      </w:r>
+      <w:r>
+        <w:rPr>
+          <w:rFonts w:asciiTheme="minorHAnsi" w:hAnsiTheme="minorHAnsi" w:cstheme="minorHAnsi"/>
+          <w:color w:val="000000" w:themeColor="text1"/>
+          <w:sz w:val="20"/>
+        </w:rPr>
+        <w:t xml:space="preserve"> a ser</w:t>
+      </w:r>
+      <w:r>
+        <w:rPr>
+          <w:rFonts w:asciiTheme="minorHAnsi" w:hAnsiTheme="minorHAnsi" w:cstheme="minorHAnsi"/>
+          <w:sz w:val="20"/>
+        </w:rPr>
+        <w:t xml:space="preserve"> aplicado sobre o valor expresso e convencionado na </w:t>
+      </w:r>
+      <w:r>
+        <w:rPr>
+          <w:rFonts w:asciiTheme="minorHAnsi" w:hAnsiTheme="minorHAnsi" w:cstheme="minorHAnsi"/>
+          <w:b/>
+          <w:sz w:val="20"/>
+          <w:u w:val="single"/>
+        </w:rPr>
+        <w:t>cláusula segunda</w:t>
+      </w:r>
+      <w:r>
+        <w:rPr>
+          <w:rFonts w:asciiTheme="minorHAnsi" w:hAnsiTheme="minorHAnsi" w:cstheme="minorHAnsi"/>
+          <w:sz w:val="20"/>
+        </w:rPr>
+        <w:t xml:space="preserve"> por ocorrência. Tal(is) despesa(s) será(ão) repassada(s), em boleto de cobrança, quando ocorrer(em), ou seja, juntamente com os honorários mensais ora </w:t>
+      </w:r>
+      <w:r>
+        <w:rPr>
+          <w:rFonts w:asciiTheme="minorHAnsi" w:hAnsiTheme="minorHAnsi" w:cstheme="minorHAnsi"/>
+          <w:color w:val="000000" w:themeColor="text1"/>
+          <w:sz w:val="20"/>
+        </w:rPr>
+        <w:t xml:space="preserve">pactuados.   </w:t>
+      </w:r>
+    </w:p>
+    <w:p>
+      <w:pPr>
+        <w:jc w:val="both"/>
+        <w:rPr>
+          <w:rFonts w:asciiTheme="minorHAnsi" w:hAnsiTheme="minorHAnsi" w:cstheme="minorHAnsi"/>
+          <w:sz w:val="20"/>
+        </w:rPr>
+      </w:pPr>
+    </w:p>
+    <w:p>
+      <w:pPr>
+        <w:jc w:val="both"/>
+        <w:rPr>
+          <w:rFonts w:asciiTheme="minorHAnsi" w:hAnsiTheme="minorHAnsi" w:cstheme="minorBidi"/>
+          <w:sz w:val="20"/>
+        </w:rPr>
+      </w:pPr>
+      <w:r>
+        <w:rPr>
+          <w:rFonts w:asciiTheme="minorHAnsi" w:hAnsiTheme="minorHAnsi" w:cstheme="minorBidi"/>
+          <w:b/>
           <w:bCs/>
+          <w:color w:val="000000" w:themeColor="text1"/>
           <w:sz w:val="20"/>
           <w:u w:val="single"/>
         </w:rPr>
-        <w:t xml:space="preserve">Parágrafo </w:t>
-      </w:r>
-      <w:r>
-        <w:rPr>
-          <w:rFonts w:asciiTheme="minorHAnsi" w:hAnsiTheme="minorHAnsi" w:cstheme="minorHAnsi"/>
+        <w:t>Cláusula segunda</w:t>
+      </w:r>
+      <w:r>
+        <w:rPr>
+          <w:rFonts w:asciiTheme="minorHAnsi" w:hAnsiTheme="minorHAnsi" w:cstheme="minorBidi"/>
+          <w:color w:val="000000" w:themeColor="text1"/>
+          <w:sz w:val="20"/>
+        </w:rPr>
+        <w:t xml:space="preserve"> - </w:t>
+      </w:r>
+      <w:r>
+        <w:rPr>
+          <w:rFonts w:asciiTheme="minorHAnsi" w:hAnsiTheme="minorHAnsi" w:cstheme="minorBidi"/>
+          <w:sz w:val="20"/>
+        </w:rPr>
+        <w:t xml:space="preserve">A </w:t>
+      </w:r>
+      <w:r>
+        <w:rPr>
+          <w:rFonts w:asciiTheme="minorHAnsi" w:hAnsiTheme="minorHAnsi" w:cstheme="minorBidi"/>
+          <w:b/>
           <w:bCs/>
           <w:sz w:val="20"/>
-          <w:u w:val="single"/>
-        </w:rPr>
-        <w:t>s</w:t>
-      </w:r>
-      <w:r>
-        <w:rPr>
-          <w:rFonts w:asciiTheme="minorHAnsi" w:hAnsiTheme="minorHAnsi" w:cstheme="minorHAnsi"/>
+        </w:rPr>
+        <w:t>Contratante</w:t>
+      </w:r>
+      <w:r>
+        <w:rPr>
+          <w:rFonts w:asciiTheme="minorHAnsi" w:hAnsiTheme="minorHAnsi" w:cstheme="minorBidi"/>
+          <w:sz w:val="20"/>
+        </w:rPr>
+        <w:t xml:space="preserve"> se compromete a pagar os honorários profissionais para a </w:t>
+      </w:r>
+      <w:r>
+        <w:rPr>
+          <w:rFonts w:asciiTheme="minorHAnsi" w:hAnsiTheme="minorHAnsi" w:cstheme="minorBidi"/>
+          <w:b/>
           <w:bCs/>
           <w:sz w:val="20"/>
-          <w:u w:val="single"/>
-        </w:rPr>
-        <w:t>egundo</w:t>
-      </w:r>
-      <w:r>
-        <w:rPr>
-          <w:rFonts w:asciiTheme="minorHAnsi" w:hAnsiTheme="minorHAnsi" w:cstheme="minorHAnsi"/>
-          <w:bCs/>
-          <w:sz w:val="20"/>
-        </w:rPr>
-        <w:t xml:space="preserve"> </w:t>
-      </w:r>
-      <w:r>
-        <w:rPr>
-          <w:rFonts w:asciiTheme="minorHAnsi" w:hAnsiTheme="minorHAnsi" w:cstheme="minorHAnsi"/>
-          <w:bCs/>
-          <w:sz w:val="20"/>
-        </w:rPr>
-        <w:t>-</w:t>
-      </w:r>
-      <w:r>
-        <w:rPr>
-          <w:rFonts w:asciiTheme="minorHAnsi" w:hAnsiTheme="minorHAnsi" w:cstheme="minorHAnsi"/>
-          <w:bCs/>
-          <w:sz w:val="20"/>
-        </w:rPr>
-        <w:t xml:space="preserve"> </w:t>
-      </w:r>
-      <w:r>
-        <w:rPr>
-          <w:rFonts w:asciiTheme="minorHAnsi" w:hAnsiTheme="minorHAnsi" w:cstheme="minorHAnsi"/>
-          <w:sz w:val="20"/>
-        </w:rPr>
-        <w:t>Nos serviços de geração de folha de pagamento, não estão compreendidos acompanhamento de homologações em sindicatos e/ou ministério do trabalho e empreg</w:t>
-      </w:r>
-      <w:r>
-        <w:rPr>
-          <w:rFonts w:asciiTheme="minorHAnsi" w:hAnsiTheme="minorHAnsi" w:cstheme="minorHAnsi"/>
-          <w:sz w:val="20"/>
-        </w:rPr>
-        <w:t xml:space="preserve">o, simulações de cálculos e/ou </w:t>
-      </w:r>
-      <w:r>
-        <w:rPr>
-          <w:rFonts w:asciiTheme="minorHAnsi" w:hAnsiTheme="minorHAnsi" w:cstheme="minorHAnsi"/>
-          <w:sz w:val="20"/>
-        </w:rPr>
-        <w:t>refazimento de TRCT (Termo de Rescisão de Contrato de Trabalho). Para a execução de tais trabalhos deverão ser pactuados honorários contábeis em separado, uma vez que estes não estão compreendidos nos honorários mensais descritos no objeto deste instrumento.</w:t>
-      </w:r>
-    </w:p>
-    <w:p>
-      <w:pPr>
-        <w:jc w:val="both"/>
-        <w:rPr>
-          <w:rFonts w:asciiTheme="minorHAnsi" w:hAnsiTheme="minorHAnsi" w:cstheme="minorHAnsi"/>
-          <w:sz w:val="20"/>
-        </w:rPr>
-      </w:pPr>
-    </w:p>
-    <w:p>
-      <w:pPr>
-        <w:jc w:val="both"/>
-        <w:rPr>
-          <w:rFonts w:asciiTheme="minorHAnsi" w:hAnsiTheme="minorHAnsi" w:cstheme="minorHAnsi"/>
-          <w:sz w:val="20"/>
-        </w:rPr>
-      </w:pPr>
-      <w:r>
-        <w:rPr>
-          <w:rFonts w:asciiTheme="minorHAnsi" w:hAnsiTheme="minorHAnsi" w:cstheme="minorHAnsi"/>
-          <w:sz w:val="20"/>
-          <w:u w:val="single"/>
-        </w:rPr>
-        <w:t xml:space="preserve">Parágrafo </w:t>
-      </w:r>
-      <w:r>
-        <w:rPr>
-          <w:rFonts w:asciiTheme="minorHAnsi" w:hAnsiTheme="minorHAnsi" w:cstheme="minorHAnsi"/>
-          <w:sz w:val="20"/>
-          <w:u w:val="single"/>
-        </w:rPr>
-        <w:t>t</w:t>
-      </w:r>
-      <w:r>
-        <w:rPr>
-          <w:rFonts w:asciiTheme="minorHAnsi" w:hAnsiTheme="minorHAnsi" w:cstheme="minorHAnsi"/>
-          <w:sz w:val="20"/>
-          <w:u w:val="single"/>
-        </w:rPr>
-        <w:t>erceiro</w:t>
-      </w:r>
-      <w:r>
-        <w:rPr>
-          <w:rFonts w:asciiTheme="minorHAnsi" w:hAnsiTheme="minorHAnsi" w:cstheme="minorHAnsi"/>
-          <w:sz w:val="20"/>
-        </w:rPr>
-        <w:t xml:space="preserve"> - Caso não haja informações </w:t>
-      </w:r>
-      <w:r>
-        <w:rPr>
-          <w:rFonts w:asciiTheme="minorHAnsi" w:hAnsiTheme="minorHAnsi" w:cstheme="minorHAnsi"/>
-          <w:sz w:val="20"/>
-        </w:rPr>
-        <w:t xml:space="preserve">necessárias e/ou </w:t>
-      </w:r>
-      <w:r>
-        <w:rPr>
-          <w:rFonts w:asciiTheme="minorHAnsi" w:hAnsiTheme="minorHAnsi" w:cstheme="minorHAnsi"/>
-          <w:sz w:val="20"/>
-        </w:rPr>
-        <w:t xml:space="preserve">suficientes para prestação de algum dos serviços elencados </w:t>
-      </w:r>
-      <w:r>
-        <w:rPr>
-          <w:rFonts w:asciiTheme="minorHAnsi" w:hAnsiTheme="minorHAnsi" w:cstheme="minorHAnsi"/>
-          <w:sz w:val="20"/>
-        </w:rPr>
-        <w:t>neste instrumento</w:t>
-      </w:r>
-      <w:r>
-        <w:rPr>
-          <w:rFonts w:asciiTheme="minorHAnsi" w:hAnsiTheme="minorHAnsi" w:cstheme="minorHAnsi"/>
-          <w:sz w:val="20"/>
-        </w:rPr>
-        <w:t xml:space="preserve">, a </w:t>
-      </w:r>
-      <w:r>
-        <w:rPr>
-          <w:rFonts w:asciiTheme="minorHAnsi" w:hAnsiTheme="minorHAnsi" w:cstheme="minorHAnsi"/>
-          <w:b/>
-          <w:sz w:val="20"/>
         </w:rPr>
         <w:t>Contratada</w:t>
       </w:r>
       <w:r>
         <w:rPr>
-          <w:rFonts w:asciiTheme="minorHAnsi" w:hAnsiTheme="minorHAnsi" w:cstheme="minorHAnsi"/>
-          <w:sz w:val="20"/>
-        </w:rPr>
-        <w:t xml:space="preserve"> </w:t>
-      </w:r>
-      <w:r>
-        <w:rPr>
-          <w:rFonts w:asciiTheme="minorHAnsi" w:hAnsiTheme="minorHAnsi" w:cstheme="minorHAnsi"/>
-          <w:sz w:val="20"/>
-        </w:rPr>
-        <w:t>não poderá ser responsabilizada</w:t>
-      </w:r>
-      <w:r>
-        <w:rPr>
-          <w:rFonts w:asciiTheme="minorHAnsi" w:hAnsiTheme="minorHAnsi" w:cstheme="minorHAnsi"/>
-          <w:sz w:val="20"/>
-        </w:rPr>
-        <w:t xml:space="preserve"> em hipótese alguma</w:t>
-      </w:r>
-      <w:r>
-        <w:rPr>
-          <w:rFonts w:asciiTheme="minorHAnsi" w:hAnsiTheme="minorHAnsi" w:cstheme="minorHAnsi"/>
-          <w:sz w:val="20"/>
-        </w:rPr>
-        <w:t xml:space="preserve"> pelo </w:t>
-      </w:r>
-      <w:r>
-        <w:rPr>
-          <w:rFonts w:asciiTheme="minorHAnsi" w:hAnsiTheme="minorHAnsi" w:cstheme="minorHAnsi"/>
-          <w:sz w:val="20"/>
-        </w:rPr>
-        <w:t xml:space="preserve">seu não </w:t>
-      </w:r>
-      <w:r>
-        <w:rPr>
-          <w:rFonts w:asciiTheme="minorHAnsi" w:hAnsiTheme="minorHAnsi" w:cstheme="minorHAnsi"/>
-          <w:sz w:val="20"/>
-        </w:rPr>
-        <w:t>cumprimento</w:t>
-      </w:r>
-      <w:r>
-        <w:rPr>
-          <w:rFonts w:asciiTheme="minorHAnsi" w:hAnsiTheme="minorHAnsi" w:cstheme="minorHAnsi"/>
-          <w:sz w:val="20"/>
-        </w:rPr>
-        <w:t>.</w:t>
-      </w:r>
-    </w:p>
-    <w:p>
-      <w:pPr>
-        <w:jc w:val="both"/>
-        <w:rPr>
-          <w:rFonts w:asciiTheme="minorHAnsi" w:hAnsiTheme="minorHAnsi" w:cstheme="minorHAnsi"/>
-          <w:sz w:val="20"/>
-        </w:rPr>
-      </w:pPr>
-    </w:p>
-    <w:p>
-      <w:pPr>
-        <w:jc w:val="both"/>
-        <w:rPr>
-          <w:rFonts w:asciiTheme="minorHAnsi" w:hAnsiTheme="minorHAnsi" w:cstheme="minorHAnsi"/>
-          <w:sz w:val="20"/>
-        </w:rPr>
-      </w:pPr>
-      <w:r>
-        <w:rPr>
-          <w:rFonts w:asciiTheme="minorHAnsi" w:hAnsiTheme="minorHAnsi" w:cstheme="minorHAnsi"/>
-          <w:sz w:val="20"/>
-          <w:u w:val="single"/>
-        </w:rPr>
-        <w:t xml:space="preserve">Parágrafo </w:t>
-      </w:r>
-      <w:r>
-        <w:rPr>
-          <w:rFonts w:asciiTheme="minorHAnsi" w:hAnsiTheme="minorHAnsi" w:cstheme="minorHAnsi"/>
-          <w:sz w:val="20"/>
-          <w:u w:val="single"/>
-        </w:rPr>
-        <w:t>q</w:t>
-      </w:r>
-      <w:r>
-        <w:rPr>
-          <w:rFonts w:asciiTheme="minorHAnsi" w:hAnsiTheme="minorHAnsi" w:cstheme="minorHAnsi"/>
-          <w:sz w:val="20"/>
-          <w:u w:val="single"/>
-        </w:rPr>
-        <w:t>uarto</w:t>
-      </w:r>
-      <w:r>
-        <w:rPr>
-          <w:rFonts w:asciiTheme="minorHAnsi" w:hAnsiTheme="minorHAnsi" w:cstheme="minorHAnsi"/>
-          <w:sz w:val="20"/>
-        </w:rPr>
-        <w:t xml:space="preserve"> </w:t>
-      </w:r>
-      <w:r>
-        <w:rPr>
-          <w:rFonts w:asciiTheme="minorHAnsi" w:hAnsiTheme="minorHAnsi" w:cstheme="minorHAnsi"/>
-          <w:sz w:val="20"/>
-        </w:rPr>
-        <w:t>–</w:t>
-      </w:r>
-      <w:r>
-        <w:rPr>
-          <w:rFonts w:asciiTheme="minorHAnsi" w:hAnsiTheme="minorHAnsi" w:cstheme="minorHAnsi"/>
-          <w:sz w:val="20"/>
-        </w:rPr>
-        <w:t xml:space="preserve"> </w:t>
-      </w:r>
-      <w:r>
-        <w:rPr>
-          <w:rFonts w:asciiTheme="minorHAnsi" w:hAnsiTheme="minorHAnsi" w:cstheme="minorHAnsi"/>
-          <w:sz w:val="20"/>
-        </w:rPr>
-        <w:t>Como rol exemplificativo, s</w:t>
-      </w:r>
-      <w:r>
-        <w:rPr>
-          <w:rFonts w:asciiTheme="minorHAnsi" w:hAnsiTheme="minorHAnsi" w:cstheme="minorHAnsi"/>
-          <w:sz w:val="20"/>
-        </w:rPr>
-        <w:t xml:space="preserve">e enquadram no </w:t>
-      </w:r>
-      <w:r>
-        <w:rPr>
-          <w:rFonts w:asciiTheme="minorHAnsi" w:hAnsiTheme="minorHAnsi" w:cstheme="minorHAnsi"/>
-          <w:sz w:val="20"/>
-          <w:u w:val="single"/>
-        </w:rPr>
-        <w:t xml:space="preserve">parágrafo </w:t>
-      </w:r>
-      <w:r>
-        <w:rPr>
-          <w:rFonts w:asciiTheme="minorHAnsi" w:hAnsiTheme="minorHAnsi" w:cstheme="minorHAnsi"/>
-          <w:sz w:val="20"/>
-          <w:u w:val="single"/>
-        </w:rPr>
-        <w:t>terceiro</w:t>
-      </w:r>
-      <w:r>
-        <w:rPr>
-          <w:rFonts w:asciiTheme="minorHAnsi" w:hAnsiTheme="minorHAnsi" w:cstheme="minorHAnsi"/>
-          <w:sz w:val="20"/>
-        </w:rPr>
-        <w:t xml:space="preserve">, informações do tipo: </w:t>
-      </w:r>
-      <w:r>
-        <w:rPr>
-          <w:rFonts w:asciiTheme="minorHAnsi" w:hAnsiTheme="minorHAnsi" w:cstheme="minorHAnsi"/>
-          <w:sz w:val="20"/>
-        </w:rPr>
-        <w:t xml:space="preserve"> </w:t>
-      </w:r>
-      <w:r>
-        <w:rPr>
-          <w:rFonts w:asciiTheme="minorHAnsi" w:hAnsiTheme="minorHAnsi" w:cstheme="minorHAnsi"/>
-          <w:sz w:val="20"/>
-        </w:rPr>
-        <w:t xml:space="preserve">falta de envio de guias federais e impostos quitados pela empresa para baixa contábil como também documentos de qualquer gênero, </w:t>
-      </w:r>
-      <w:r>
-        <w:rPr>
-          <w:rFonts w:asciiTheme="minorHAnsi" w:hAnsiTheme="minorHAnsi" w:cstheme="minorHAnsi"/>
-          <w:sz w:val="20"/>
-        </w:rPr>
-        <w:t>ausência de documentos</w:t>
-      </w:r>
-      <w:r>
-        <w:rPr>
-          <w:rFonts w:asciiTheme="minorHAnsi" w:hAnsiTheme="minorHAnsi" w:cstheme="minorHAnsi"/>
-          <w:sz w:val="20"/>
-        </w:rPr>
-        <w:t xml:space="preserve"> e informações fidedignas</w:t>
-      </w:r>
-      <w:r>
-        <w:rPr>
-          <w:rFonts w:asciiTheme="minorHAnsi" w:hAnsiTheme="minorHAnsi" w:cstheme="minorHAnsi"/>
-          <w:sz w:val="20"/>
-        </w:rPr>
-        <w:t xml:space="preserve"> tra</w:t>
-      </w:r>
-      <w:r>
-        <w:rPr>
-          <w:rFonts w:asciiTheme="minorHAnsi" w:hAnsiTheme="minorHAnsi" w:cstheme="minorHAnsi"/>
-          <w:sz w:val="20"/>
-        </w:rPr>
-        <w:t>balhistas e/ou previdenciári</w:t>
-      </w:r>
-      <w:r>
-        <w:rPr>
-          <w:rFonts w:asciiTheme="minorHAnsi" w:hAnsiTheme="minorHAnsi" w:cstheme="minorHAnsi"/>
-          <w:sz w:val="20"/>
-        </w:rPr>
-        <w:t>a</w:t>
-      </w:r>
-      <w:r>
-        <w:rPr>
-          <w:rFonts w:asciiTheme="minorHAnsi" w:hAnsiTheme="minorHAnsi" w:cstheme="minorHAnsi"/>
-          <w:sz w:val="20"/>
-        </w:rPr>
-        <w:t xml:space="preserve">s; </w:t>
-      </w:r>
-      <w:r>
-        <w:rPr>
-          <w:rFonts w:asciiTheme="minorHAnsi" w:hAnsiTheme="minorHAnsi" w:cstheme="minorHAnsi"/>
-          <w:sz w:val="20"/>
-        </w:rPr>
-        <w:t>abandono de escrituração contábil</w:t>
-      </w:r>
-      <w:r>
-        <w:rPr>
-          <w:rFonts w:asciiTheme="minorHAnsi" w:hAnsiTheme="minorHAnsi" w:cstheme="minorHAnsi"/>
-          <w:sz w:val="20"/>
-        </w:rPr>
-        <w:t xml:space="preserve"> por parte d</w:t>
-      </w:r>
-      <w:r>
-        <w:rPr>
-          <w:rFonts w:asciiTheme="minorHAnsi" w:hAnsiTheme="minorHAnsi" w:cstheme="minorHAnsi"/>
-          <w:sz w:val="20"/>
-        </w:rPr>
-        <w:t xml:space="preserve">a </w:t>
-      </w:r>
-      <w:r>
-        <w:rPr>
-          <w:rFonts w:asciiTheme="minorHAnsi" w:hAnsiTheme="minorHAnsi" w:cstheme="minorHAnsi"/>
-          <w:b/>
-          <w:sz w:val="20"/>
-        </w:rPr>
-        <w:t>Contratante</w:t>
-      </w:r>
-      <w:r>
-        <w:rPr>
-          <w:rFonts w:asciiTheme="minorHAnsi" w:hAnsiTheme="minorHAnsi" w:cstheme="minorHAnsi"/>
-          <w:sz w:val="20"/>
-        </w:rPr>
-        <w:t xml:space="preserve"> </w:t>
-      </w:r>
-      <w:r>
-        <w:rPr>
-          <w:rFonts w:asciiTheme="minorHAnsi" w:hAnsiTheme="minorHAnsi" w:cstheme="minorHAnsi"/>
-          <w:sz w:val="20"/>
-        </w:rPr>
-        <w:t>a</w:t>
-      </w:r>
-      <w:r>
-        <w:rPr>
-          <w:rFonts w:asciiTheme="minorHAnsi" w:hAnsiTheme="minorHAnsi" w:cstheme="minorHAnsi"/>
-          <w:sz w:val="20"/>
-        </w:rPr>
-        <w:t xml:space="preserve"> qualquer tempo </w:t>
-      </w:r>
-      <w:r>
-        <w:rPr>
-          <w:rFonts w:asciiTheme="minorHAnsi" w:hAnsiTheme="minorHAnsi" w:cstheme="minorHAnsi"/>
-          <w:sz w:val="20"/>
-        </w:rPr>
-        <w:t>inclusive e</w:t>
-      </w:r>
-      <w:r>
-        <w:rPr>
-          <w:rFonts w:asciiTheme="minorHAnsi" w:hAnsiTheme="minorHAnsi" w:cstheme="minorHAnsi"/>
-          <w:sz w:val="20"/>
-        </w:rPr>
-        <w:t>xercícios anteriores;</w:t>
-      </w:r>
-      <w:r>
-        <w:rPr>
-          <w:rFonts w:asciiTheme="minorHAnsi" w:hAnsiTheme="minorHAnsi" w:cstheme="minorHAnsi"/>
-          <w:sz w:val="20"/>
-        </w:rPr>
-        <w:t xml:space="preserve"> descumprimento de ordem emanada de órgão</w:t>
-      </w:r>
-      <w:r>
-        <w:rPr>
-          <w:rFonts w:asciiTheme="minorHAnsi" w:hAnsiTheme="minorHAnsi" w:cstheme="minorHAnsi"/>
-          <w:sz w:val="20"/>
-        </w:rPr>
-        <w:t>s</w:t>
-      </w:r>
-      <w:r>
-        <w:rPr>
-          <w:rFonts w:asciiTheme="minorHAnsi" w:hAnsiTheme="minorHAnsi" w:cstheme="minorHAnsi"/>
-          <w:sz w:val="20"/>
-        </w:rPr>
-        <w:t xml:space="preserve"> regulamentador</w:t>
-      </w:r>
-      <w:r>
-        <w:rPr>
-          <w:rFonts w:asciiTheme="minorHAnsi" w:hAnsiTheme="minorHAnsi" w:cstheme="minorHAnsi"/>
-          <w:sz w:val="20"/>
-        </w:rPr>
-        <w:t>es</w:t>
-      </w:r>
-      <w:r>
-        <w:rPr>
-          <w:rFonts w:asciiTheme="minorHAnsi" w:hAnsiTheme="minorHAnsi" w:cstheme="minorHAnsi"/>
-          <w:sz w:val="20"/>
-        </w:rPr>
-        <w:t xml:space="preserve"> ou fiscalizador</w:t>
-      </w:r>
-      <w:r>
-        <w:rPr>
-          <w:rFonts w:asciiTheme="minorHAnsi" w:hAnsiTheme="minorHAnsi" w:cstheme="minorHAnsi"/>
-          <w:sz w:val="20"/>
-        </w:rPr>
-        <w:t>es</w:t>
-      </w:r>
-      <w:r>
-        <w:rPr>
-          <w:rFonts w:asciiTheme="minorHAnsi" w:hAnsiTheme="minorHAnsi" w:cstheme="minorHAnsi"/>
-          <w:sz w:val="20"/>
-        </w:rPr>
-        <w:t xml:space="preserve"> como também o não comunicado realizado</w:t>
-      </w:r>
-      <w:r>
-        <w:rPr>
-          <w:rFonts w:asciiTheme="minorHAnsi" w:hAnsiTheme="minorHAnsi" w:cstheme="minorHAnsi"/>
-          <w:sz w:val="20"/>
-        </w:rPr>
-        <w:t xml:space="preserve"> formalmente</w:t>
-      </w:r>
-      <w:r>
-        <w:rPr>
-          <w:rFonts w:asciiTheme="minorHAnsi" w:hAnsiTheme="minorHAnsi" w:cstheme="minorHAnsi"/>
-          <w:sz w:val="20"/>
-        </w:rPr>
-        <w:t xml:space="preserve"> </w:t>
-      </w:r>
-      <w:r>
-        <w:rPr>
-          <w:rFonts w:asciiTheme="minorHAnsi" w:hAnsiTheme="minorHAnsi" w:cstheme="minorHAnsi"/>
-          <w:sz w:val="20"/>
-        </w:rPr>
-        <w:t>a</w:t>
-      </w:r>
-      <w:r>
-        <w:rPr>
-          <w:rFonts w:asciiTheme="minorHAnsi" w:hAnsiTheme="minorHAnsi" w:cstheme="minorHAnsi"/>
-          <w:sz w:val="20"/>
-        </w:rPr>
-        <w:t xml:space="preserve"> </w:t>
-      </w:r>
-      <w:r>
-        <w:rPr>
-          <w:rFonts w:asciiTheme="minorHAnsi" w:hAnsiTheme="minorHAnsi" w:cstheme="minorHAnsi"/>
-          <w:b/>
-          <w:sz w:val="20"/>
-        </w:rPr>
-        <w:t>Contratada</w:t>
-      </w:r>
-      <w:r>
-        <w:rPr>
-          <w:rFonts w:asciiTheme="minorHAnsi" w:hAnsiTheme="minorHAnsi" w:cstheme="minorHAnsi"/>
-          <w:sz w:val="20"/>
-        </w:rPr>
-        <w:t>;</w:t>
-      </w:r>
-      <w:r>
-        <w:rPr>
-          <w:rFonts w:asciiTheme="minorHAnsi" w:hAnsiTheme="minorHAnsi" w:cstheme="minorHAnsi"/>
-          <w:sz w:val="20"/>
-        </w:rPr>
-        <w:t xml:space="preserve"> ausência</w:t>
-      </w:r>
-      <w:r>
-        <w:rPr>
-          <w:rFonts w:asciiTheme="minorHAnsi" w:hAnsiTheme="minorHAnsi" w:cstheme="minorHAnsi"/>
-          <w:sz w:val="20"/>
-        </w:rPr>
-        <w:t>s</w:t>
-      </w:r>
-      <w:r>
-        <w:rPr>
-          <w:rFonts w:asciiTheme="minorHAnsi" w:hAnsiTheme="minorHAnsi" w:cstheme="minorHAnsi"/>
-          <w:sz w:val="20"/>
-        </w:rPr>
-        <w:t>, bloqueio</w:t>
-      </w:r>
-      <w:r>
-        <w:rPr>
-          <w:rFonts w:asciiTheme="minorHAnsi" w:hAnsiTheme="minorHAnsi" w:cstheme="minorHAnsi"/>
-          <w:sz w:val="20"/>
-        </w:rPr>
-        <w:t>s</w:t>
-      </w:r>
-      <w:r>
-        <w:rPr>
-          <w:rFonts w:asciiTheme="minorHAnsi" w:hAnsiTheme="minorHAnsi" w:cstheme="minorHAnsi"/>
-          <w:sz w:val="20"/>
-        </w:rPr>
-        <w:t xml:space="preserve"> ou suspens</w:t>
-      </w:r>
-      <w:r>
-        <w:rPr>
-          <w:rFonts w:asciiTheme="minorHAnsi" w:hAnsiTheme="minorHAnsi" w:cstheme="minorHAnsi"/>
-          <w:sz w:val="20"/>
-        </w:rPr>
-        <w:t xml:space="preserve">ões </w:t>
-      </w:r>
-      <w:r>
-        <w:rPr>
-          <w:rFonts w:asciiTheme="minorHAnsi" w:hAnsiTheme="minorHAnsi" w:cstheme="minorHAnsi"/>
-          <w:sz w:val="20"/>
-        </w:rPr>
-        <w:t>de qualquer tipo de inscrição, seja ela Municipal, Estadual ou Federa</w:t>
-      </w:r>
-      <w:r>
-        <w:rPr>
-          <w:rFonts w:asciiTheme="minorHAnsi" w:hAnsiTheme="minorHAnsi" w:cstheme="minorHAnsi"/>
-          <w:sz w:val="20"/>
-        </w:rPr>
-        <w:t xml:space="preserve">l; </w:t>
-      </w:r>
-      <w:r>
-        <w:rPr>
-          <w:rFonts w:asciiTheme="minorHAnsi" w:hAnsiTheme="minorHAnsi" w:cstheme="minorHAnsi"/>
-          <w:sz w:val="20"/>
-        </w:rPr>
-        <w:t>insuficiência de informações para envio de declarações ou cumprimento de obrigações acessórias;</w:t>
-      </w:r>
-      <w:r>
-        <w:rPr>
-          <w:rFonts w:asciiTheme="minorHAnsi" w:hAnsiTheme="minorHAnsi" w:cstheme="minorHAnsi"/>
-          <w:sz w:val="20"/>
-        </w:rPr>
-        <w:t xml:space="preserve"> senhas de acesso para transmissão de obrigações acessórias junto aos órgãos fiscalizadores, certificado digital válido tanto da empresa quanto da pessoa jurídica;</w:t>
-      </w:r>
-      <w:r>
-        <w:rPr>
-          <w:rFonts w:asciiTheme="minorHAnsi" w:hAnsiTheme="minorHAnsi" w:cstheme="minorHAnsi"/>
-          <w:sz w:val="20"/>
-        </w:rPr>
-        <w:t xml:space="preserve"> não entrega de qualquer solicitação em prazo hábil,</w:t>
-      </w:r>
-      <w:r>
-        <w:rPr>
-          <w:rFonts w:asciiTheme="minorHAnsi" w:hAnsiTheme="minorHAnsi" w:cstheme="minorHAnsi"/>
-          <w:sz w:val="20"/>
-        </w:rPr>
-        <w:t xml:space="preserve"> ou qualquer outro tipo de desídia, mesmo que não mencionada expressamente nessa </w:t>
-      </w:r>
-      <w:r>
-        <w:rPr>
-          <w:rFonts w:asciiTheme="minorHAnsi" w:hAnsiTheme="minorHAnsi" w:cstheme="minorHAnsi"/>
-          <w:b/>
-          <w:sz w:val="20"/>
-          <w:u w:val="single"/>
-        </w:rPr>
-        <w:t>cláusula</w:t>
-      </w:r>
-      <w:r>
-        <w:rPr>
-          <w:rFonts w:asciiTheme="minorHAnsi" w:hAnsiTheme="minorHAnsi" w:cstheme="minorHAnsi"/>
-          <w:sz w:val="20"/>
-        </w:rPr>
-        <w:t xml:space="preserve">, mas que seja caracterizada como tal. </w:t>
-      </w:r>
-      <w:r>
-        <w:rPr>
-          <w:rFonts w:asciiTheme="minorHAnsi" w:hAnsiTheme="minorHAnsi" w:cstheme="minorHAnsi"/>
-          <w:sz w:val="20"/>
-        </w:rPr>
-        <w:t xml:space="preserve"> </w:t>
-      </w:r>
-    </w:p>
-    <w:p>
-      <w:pPr>
-        <w:jc w:val="both"/>
-        <w:rPr>
-          <w:rFonts w:asciiTheme="minorHAnsi" w:hAnsiTheme="minorHAnsi" w:cstheme="minorHAnsi"/>
-          <w:sz w:val="20"/>
-        </w:rPr>
-      </w:pPr>
-    </w:p>
-    <w:p>
-      <w:pPr>
-        <w:jc w:val="both"/>
-        <w:rPr>
-          <w:rFonts w:asciiTheme="minorHAnsi" w:hAnsiTheme="minorHAnsi" w:cstheme="minorHAnsi"/>
-          <w:sz w:val="20"/>
-        </w:rPr>
-      </w:pPr>
-      <w:r>
-        <w:rPr>
-          <w:rFonts w:asciiTheme="minorHAnsi" w:hAnsiTheme="minorHAnsi" w:cstheme="minorHAnsi"/>
-          <w:sz w:val="20"/>
-          <w:u w:val="single"/>
-        </w:rPr>
-        <w:t xml:space="preserve">Parágrafo </w:t>
-      </w:r>
-      <w:r>
-        <w:rPr>
-          <w:rFonts w:asciiTheme="minorHAnsi" w:hAnsiTheme="minorHAnsi" w:cstheme="minorHAnsi"/>
-          <w:sz w:val="20"/>
-          <w:u w:val="single"/>
-        </w:rPr>
-        <w:t>q</w:t>
-      </w:r>
-      <w:r>
-        <w:rPr>
-          <w:rFonts w:asciiTheme="minorHAnsi" w:hAnsiTheme="minorHAnsi" w:cstheme="minorHAnsi"/>
-          <w:sz w:val="20"/>
-          <w:u w:val="single"/>
-        </w:rPr>
-        <w:t>uinto</w:t>
-      </w:r>
-      <w:r>
-        <w:rPr>
-          <w:rFonts w:asciiTheme="minorHAnsi" w:hAnsiTheme="minorHAnsi" w:cstheme="minorHAnsi"/>
-          <w:sz w:val="20"/>
-        </w:rPr>
-        <w:t xml:space="preserve"> -</w:t>
-      </w:r>
-      <w:r>
-        <w:rPr>
-          <w:rFonts w:asciiTheme="minorHAnsi" w:hAnsiTheme="minorHAnsi" w:cstheme="minorHAnsi"/>
-          <w:sz w:val="20"/>
-        </w:rPr>
-        <w:t xml:space="preserve"> Qualquer solicitação de serviço realizado por meio de telefone</w:t>
-      </w:r>
-      <w:r>
-        <w:rPr>
-          <w:rFonts w:asciiTheme="minorHAnsi" w:hAnsiTheme="minorHAnsi" w:cstheme="minorHAnsi"/>
-          <w:sz w:val="20"/>
-        </w:rPr>
-        <w:t xml:space="preserve"> pela </w:t>
-      </w:r>
-      <w:r>
-        <w:rPr>
-          <w:rFonts w:asciiTheme="minorHAnsi" w:hAnsiTheme="minorHAnsi" w:cstheme="minorHAnsi"/>
-          <w:b/>
-          <w:sz w:val="20"/>
-        </w:rPr>
-        <w:t>Contratante</w:t>
-      </w:r>
-      <w:r>
-        <w:rPr>
-          <w:rFonts w:asciiTheme="minorHAnsi" w:hAnsiTheme="minorHAnsi" w:cstheme="minorHAnsi"/>
-          <w:sz w:val="20"/>
-        </w:rPr>
-        <w:t xml:space="preserve"> </w:t>
-      </w:r>
-      <w:r>
-        <w:rPr>
-          <w:rFonts w:asciiTheme="minorHAnsi" w:hAnsiTheme="minorHAnsi" w:cstheme="minorHAnsi"/>
-          <w:sz w:val="20"/>
-        </w:rPr>
-        <w:t>à</w:t>
-      </w:r>
-      <w:r>
-        <w:rPr>
-          <w:rFonts w:asciiTheme="minorHAnsi" w:hAnsiTheme="minorHAnsi" w:cstheme="minorHAnsi"/>
-          <w:sz w:val="20"/>
-        </w:rPr>
-        <w:t xml:space="preserve"> </w:t>
-      </w:r>
-      <w:r>
-        <w:rPr>
-          <w:rFonts w:asciiTheme="minorHAnsi" w:hAnsiTheme="minorHAnsi" w:cstheme="minorHAnsi"/>
-          <w:b/>
-          <w:sz w:val="20"/>
-        </w:rPr>
-        <w:t>Contratada</w:t>
-      </w:r>
-      <w:r>
-        <w:rPr>
-          <w:rFonts w:asciiTheme="minorHAnsi" w:hAnsiTheme="minorHAnsi" w:cstheme="minorHAnsi"/>
-          <w:sz w:val="20"/>
-        </w:rPr>
-        <w:t xml:space="preserve"> </w:t>
-      </w:r>
-      <w:r>
-        <w:rPr>
-          <w:rFonts w:asciiTheme="minorHAnsi" w:hAnsiTheme="minorHAnsi" w:cstheme="minorHAnsi"/>
-          <w:sz w:val="20"/>
-        </w:rPr>
-        <w:t xml:space="preserve">deverá ser expressamente </w:t>
-      </w:r>
-      <w:r>
-        <w:rPr>
-          <w:rFonts w:asciiTheme="minorHAnsi" w:hAnsiTheme="minorHAnsi" w:cstheme="minorHAnsi"/>
-          <w:sz w:val="20"/>
-        </w:rPr>
-        <w:t>ratificad</w:t>
-      </w:r>
-      <w:r>
-        <w:rPr>
-          <w:rFonts w:asciiTheme="minorHAnsi" w:hAnsiTheme="minorHAnsi" w:cstheme="minorHAnsi"/>
-          <w:sz w:val="20"/>
-        </w:rPr>
-        <w:t>a</w:t>
-      </w:r>
-      <w:r>
-        <w:rPr>
-          <w:rFonts w:asciiTheme="minorHAnsi" w:hAnsiTheme="minorHAnsi" w:cstheme="minorHAnsi"/>
-          <w:sz w:val="20"/>
-        </w:rPr>
-        <w:t xml:space="preserve"> </w:t>
-      </w:r>
-      <w:r>
-        <w:rPr>
-          <w:rFonts w:asciiTheme="minorHAnsi" w:hAnsiTheme="minorHAnsi" w:cstheme="minorHAnsi"/>
-          <w:i/>
-          <w:sz w:val="20"/>
-        </w:rPr>
-        <w:t>a posteriori</w:t>
-      </w:r>
-      <w:r>
-        <w:rPr>
-          <w:rFonts w:asciiTheme="minorHAnsi" w:hAnsiTheme="minorHAnsi" w:cstheme="minorHAnsi"/>
-          <w:sz w:val="20"/>
-        </w:rPr>
-        <w:t xml:space="preserve"> </w:t>
-      </w:r>
-      <w:r>
-        <w:rPr>
-          <w:rFonts w:asciiTheme="minorHAnsi" w:hAnsiTheme="minorHAnsi" w:cstheme="minorHAnsi"/>
-          <w:sz w:val="20"/>
-        </w:rPr>
-        <w:t xml:space="preserve">por escrito </w:t>
-      </w:r>
-      <w:r>
-        <w:rPr>
-          <w:rFonts w:asciiTheme="minorHAnsi" w:hAnsiTheme="minorHAnsi" w:cstheme="minorHAnsi"/>
-          <w:b/>
-          <w:sz w:val="20"/>
-        </w:rPr>
-        <w:t>pelo(a) representante legal ou pessoa por este(a) autorizada</w:t>
-      </w:r>
-      <w:r>
-        <w:rPr>
-          <w:rFonts w:asciiTheme="minorHAnsi" w:hAnsiTheme="minorHAnsi" w:cstheme="minorHAnsi"/>
-          <w:sz w:val="20"/>
-        </w:rPr>
-        <w:t>, na modalidade de e-mail  ou requerimento escrito devidamente assinado, sendo vedado qualquer pedido por meio de telefones pessoais de nossos colaboradores, sob pena de não execução</w:t>
-      </w:r>
-      <w:r>
-        <w:rPr>
-          <w:rFonts w:asciiTheme="minorHAnsi" w:hAnsiTheme="minorHAnsi" w:cstheme="minorHAnsi"/>
-          <w:sz w:val="20"/>
-        </w:rPr>
-        <w:t xml:space="preserve">, ficando excluída </w:t>
-      </w:r>
-      <w:r>
-        <w:rPr>
-          <w:rFonts w:asciiTheme="minorHAnsi" w:hAnsiTheme="minorHAnsi" w:cstheme="minorHAnsi"/>
-          <w:sz w:val="20"/>
-        </w:rPr>
-        <w:t>toda e qualquer</w:t>
-      </w:r>
-      <w:r>
-        <w:rPr>
-          <w:rFonts w:asciiTheme="minorHAnsi" w:hAnsiTheme="minorHAnsi" w:cstheme="minorHAnsi"/>
-          <w:sz w:val="20"/>
-        </w:rPr>
-        <w:t xml:space="preserve"> responsabilidade da </w:t>
-      </w:r>
-      <w:r>
-        <w:rPr>
-          <w:rFonts w:asciiTheme="minorHAnsi" w:hAnsiTheme="minorHAnsi" w:cstheme="minorHAnsi"/>
-          <w:b/>
-          <w:sz w:val="20"/>
-        </w:rPr>
-        <w:t>Contratada</w:t>
-      </w:r>
-      <w:r>
-        <w:rPr>
-          <w:rFonts w:asciiTheme="minorHAnsi" w:hAnsiTheme="minorHAnsi" w:cstheme="minorHAnsi"/>
-          <w:sz w:val="20"/>
-        </w:rPr>
-        <w:t xml:space="preserve"> </w:t>
-      </w:r>
-      <w:r>
-        <w:rPr>
-          <w:rFonts w:asciiTheme="minorHAnsi" w:hAnsiTheme="minorHAnsi" w:cstheme="minorHAnsi"/>
-          <w:sz w:val="20"/>
-        </w:rPr>
-        <w:t xml:space="preserve">quanto à perda de prazo e suas </w:t>
-      </w:r>
-      <w:r>
-        <w:rPr>
-          <w:rFonts w:asciiTheme="minorHAnsi" w:hAnsiTheme="minorHAnsi" w:cstheme="minorHAnsi"/>
-          <w:sz w:val="20"/>
-        </w:rPr>
-        <w:t>consequências</w:t>
-      </w:r>
-      <w:r>
-        <w:rPr>
-          <w:rFonts w:asciiTheme="minorHAnsi" w:hAnsiTheme="minorHAnsi" w:cstheme="minorHAnsi"/>
-          <w:sz w:val="20"/>
-        </w:rPr>
-        <w:t xml:space="preserve">. </w:t>
-      </w:r>
-      <w:r>
-        <w:rPr>
-          <w:rFonts w:asciiTheme="minorHAnsi" w:hAnsiTheme="minorHAnsi" w:cstheme="minorHAnsi"/>
-          <w:sz w:val="20"/>
-        </w:rPr>
-        <w:t>As solicitações expressas</w:t>
-      </w:r>
-      <w:r>
-        <w:rPr>
-          <w:rFonts w:asciiTheme="minorHAnsi" w:hAnsiTheme="minorHAnsi" w:cstheme="minorHAnsi"/>
-          <w:sz w:val="20"/>
-        </w:rPr>
-        <w:t>,</w:t>
-      </w:r>
-      <w:r>
-        <w:rPr>
-          <w:rFonts w:asciiTheme="minorHAnsi" w:hAnsiTheme="minorHAnsi" w:cstheme="minorHAnsi"/>
-          <w:sz w:val="20"/>
-        </w:rPr>
-        <w:t xml:space="preserve"> como também a entrega do serviço ora contratado por este instrumento, poderá(</w:t>
-      </w:r>
-      <w:proofErr w:type="spellStart"/>
-      <w:r>
-        <w:rPr>
-          <w:rFonts w:asciiTheme="minorHAnsi" w:hAnsiTheme="minorHAnsi" w:cstheme="minorHAnsi"/>
-          <w:sz w:val="20"/>
-        </w:rPr>
-        <w:t>ã</w:t>
-      </w:r>
-      <w:r>
-        <w:rPr>
-          <w:rFonts w:asciiTheme="minorHAnsi" w:hAnsiTheme="minorHAnsi" w:cstheme="minorHAnsi"/>
-          <w:sz w:val="20"/>
-        </w:rPr>
-        <w:t>o</w:t>
-      </w:r>
-      <w:proofErr w:type="spellEnd"/>
-      <w:r>
-        <w:rPr>
-          <w:rFonts w:asciiTheme="minorHAnsi" w:hAnsiTheme="minorHAnsi" w:cstheme="minorHAnsi"/>
-          <w:sz w:val="20"/>
-        </w:rPr>
-        <w:t xml:space="preserve">) ser realizada(s) por </w:t>
-      </w:r>
-      <w:r>
-        <w:rPr>
-          <w:rFonts w:asciiTheme="minorHAnsi" w:hAnsiTheme="minorHAnsi" w:cstheme="minorHAnsi"/>
-          <w:sz w:val="20"/>
-        </w:rPr>
-        <w:t xml:space="preserve">meios eletrônicos (e-mail ou site com sistema de login) </w:t>
-      </w:r>
-      <w:r>
-        <w:rPr>
-          <w:rFonts w:asciiTheme="minorHAnsi" w:hAnsiTheme="minorHAnsi" w:cstheme="minorHAnsi"/>
-          <w:sz w:val="20"/>
-        </w:rPr>
-        <w:t>desde que haja opção</w:t>
-      </w:r>
-      <w:r>
-        <w:rPr>
-          <w:rFonts w:asciiTheme="minorHAnsi" w:hAnsiTheme="minorHAnsi" w:cstheme="minorHAnsi"/>
-          <w:sz w:val="20"/>
-        </w:rPr>
-        <w:t xml:space="preserve"> por essa</w:t>
-      </w:r>
-      <w:r>
-        <w:rPr>
-          <w:rFonts w:asciiTheme="minorHAnsi" w:hAnsiTheme="minorHAnsi" w:cstheme="minorHAnsi"/>
-          <w:sz w:val="20"/>
-        </w:rPr>
-        <w:t xml:space="preserve"> modalidade. </w:t>
-      </w:r>
-    </w:p>
-    <w:p>
-      <w:pPr>
-        <w:jc w:val="both"/>
-        <w:rPr>
-          <w:rFonts w:asciiTheme="minorHAnsi" w:hAnsiTheme="minorHAnsi" w:cstheme="minorHAnsi"/>
-          <w:sz w:val="20"/>
-        </w:rPr>
-      </w:pPr>
-    </w:p>
-    <w:p>
-      <w:pPr>
-        <w:jc w:val="both"/>
-        <w:rPr>
-          <w:rFonts w:asciiTheme="minorHAnsi" w:hAnsiTheme="minorHAnsi" w:cstheme="minorHAnsi"/>
-          <w:sz w:val="20"/>
-        </w:rPr>
-      </w:pPr>
-      <w:r>
-        <w:rPr>
-          <w:rFonts w:asciiTheme="minorHAnsi" w:hAnsiTheme="minorHAnsi" w:cstheme="minorHAnsi"/>
-          <w:color w:val="000000" w:themeColor="text1"/>
-          <w:sz w:val="20"/>
-        </w:rPr>
-        <w:t xml:space="preserve">(  </w:t>
-      </w:r>
-      <w:r>
-        <w:rPr>
-          <w:rFonts w:asciiTheme="minorHAnsi" w:hAnsiTheme="minorHAnsi" w:cstheme="minorHAnsi"/>
-          <w:color w:val="000000" w:themeColor="text1"/>
-          <w:sz w:val="20"/>
-        </w:rPr>
-        <w:t>X</w:t>
-      </w:r>
-      <w:r>
-        <w:rPr>
-          <w:rFonts w:asciiTheme="minorHAnsi" w:hAnsiTheme="minorHAnsi" w:cstheme="minorHAnsi"/>
-          <w:color w:val="000000" w:themeColor="text1"/>
-          <w:sz w:val="20"/>
-        </w:rPr>
-        <w:t xml:space="preserve">  ) Sim, faço uso constante de e-mail e declaro ter recebido login e senha, de uso pessoal e intransferível, para acesso ao site </w:t>
-      </w:r>
-      <w:hyperlink r:id="rId6" w:history="1">
-        <w:r>
-          <w:rPr>
-            <w:rStyle w:val="Hyperlink"/>
-            <w:rFonts w:asciiTheme="minorHAnsi" w:hAnsiTheme="minorHAnsi" w:cstheme="minorHAnsi"/>
-            <w:sz w:val="20"/>
-          </w:rPr>
-          <w:t>www.deltaprice.com.br</w:t>
-        </w:r>
-      </w:hyperlink>
-      <w:r>
-        <w:rPr>
-          <w:rFonts w:asciiTheme="minorHAnsi" w:hAnsiTheme="minorHAnsi" w:cstheme="minorHAnsi"/>
-          <w:color w:val="000000" w:themeColor="text1"/>
-          <w:sz w:val="20"/>
-        </w:rPr>
-        <w:t>, para download dos arquivos de: comunicado, recibo(s), guia(s), tributo(s), imposto(s), taxa(s), contribuição(</w:t>
-      </w:r>
-      <w:proofErr w:type="spellStart"/>
-      <w:r>
-        <w:rPr>
-          <w:rFonts w:asciiTheme="minorHAnsi" w:hAnsiTheme="minorHAnsi" w:cstheme="minorHAnsi"/>
-          <w:color w:val="000000" w:themeColor="text1"/>
-          <w:sz w:val="20"/>
-        </w:rPr>
-        <w:t>ões</w:t>
-      </w:r>
-      <w:proofErr w:type="spellEnd"/>
-      <w:r>
-        <w:rPr>
-          <w:rFonts w:asciiTheme="minorHAnsi" w:hAnsiTheme="minorHAnsi" w:cstheme="minorHAnsi"/>
-          <w:color w:val="000000" w:themeColor="text1"/>
-          <w:sz w:val="20"/>
-        </w:rPr>
-        <w:t>) de melhoria(s), declaração(</w:t>
-      </w:r>
-      <w:proofErr w:type="spellStart"/>
-      <w:r>
-        <w:rPr>
-          <w:rFonts w:asciiTheme="minorHAnsi" w:hAnsiTheme="minorHAnsi" w:cstheme="minorHAnsi"/>
-          <w:color w:val="000000" w:themeColor="text1"/>
-          <w:sz w:val="20"/>
-        </w:rPr>
-        <w:t>ões</w:t>
-      </w:r>
-      <w:proofErr w:type="spellEnd"/>
-      <w:r>
-        <w:rPr>
-          <w:rFonts w:asciiTheme="minorHAnsi" w:hAnsiTheme="minorHAnsi" w:cstheme="minorHAnsi"/>
-          <w:color w:val="000000" w:themeColor="text1"/>
-          <w:sz w:val="20"/>
-        </w:rPr>
-        <w:t>), honorários contábeis, dentre qualquer outro(s) documento(s) inerentes ou no âmbito da prestação dos serviços ora contratados.</w:t>
-      </w:r>
-    </w:p>
-    <w:p>
-      <w:pPr>
-        <w:jc w:val="both"/>
-        <w:rPr>
-          <w:rFonts w:asciiTheme="minorHAnsi" w:hAnsiTheme="minorHAnsi" w:cstheme="minorHAnsi"/>
-          <w:noProof/>
-          <w:color w:val="000000" w:themeColor="text1"/>
-          <w:sz w:val="20"/>
-        </w:rPr>
-      </w:pPr>
-      <w:r>
-        <w:rPr>
-          <w:rFonts w:asciiTheme="minorHAnsi" w:hAnsiTheme="minorHAnsi" w:cstheme="minorHAnsi"/>
-          <w:color w:val="000000" w:themeColor="text1"/>
-          <w:sz w:val="20"/>
-        </w:rPr>
-        <w:t>(  ) Não autorizo o envio de documento(s) do tipo comunicado(s), recibo(s), guia(s), tributo(s), imposto(s), taxa(s), contribuição(</w:t>
-      </w:r>
-      <w:proofErr w:type="spellStart"/>
-      <w:r>
-        <w:rPr>
-          <w:rFonts w:asciiTheme="minorHAnsi" w:hAnsiTheme="minorHAnsi" w:cstheme="minorHAnsi"/>
-          <w:color w:val="000000" w:themeColor="text1"/>
-          <w:sz w:val="20"/>
-        </w:rPr>
-        <w:t>ões</w:t>
-      </w:r>
-      <w:proofErr w:type="spellEnd"/>
-      <w:r>
-        <w:rPr>
-          <w:rFonts w:asciiTheme="minorHAnsi" w:hAnsiTheme="minorHAnsi" w:cstheme="minorHAnsi"/>
-          <w:color w:val="000000" w:themeColor="text1"/>
-          <w:sz w:val="20"/>
-        </w:rPr>
-        <w:t>) de melhoria(s), declaração(</w:t>
-      </w:r>
-      <w:proofErr w:type="spellStart"/>
-      <w:r>
-        <w:rPr>
-          <w:rFonts w:asciiTheme="minorHAnsi" w:hAnsiTheme="minorHAnsi" w:cstheme="minorHAnsi"/>
-          <w:color w:val="000000" w:themeColor="text1"/>
-          <w:sz w:val="20"/>
-        </w:rPr>
-        <w:t>ões</w:t>
-      </w:r>
-      <w:proofErr w:type="spellEnd"/>
-      <w:r>
-        <w:rPr>
-          <w:rFonts w:asciiTheme="minorHAnsi" w:hAnsiTheme="minorHAnsi" w:cstheme="minorHAnsi"/>
-          <w:color w:val="000000" w:themeColor="text1"/>
-          <w:sz w:val="20"/>
-        </w:rPr>
-        <w:t>), honorários contábeis, dentre qualquer outro(s) documento(s) por e-mail, porém, desde já tenho ciência e autorizo a cobrança de despesas de emissão e envio(s) postal(</w:t>
-      </w:r>
-      <w:proofErr w:type="spellStart"/>
-      <w:r>
-        <w:rPr>
-          <w:rFonts w:asciiTheme="minorHAnsi" w:hAnsiTheme="minorHAnsi" w:cstheme="minorHAnsi"/>
-          <w:color w:val="000000" w:themeColor="text1"/>
-          <w:sz w:val="20"/>
-        </w:rPr>
-        <w:t>is</w:t>
-      </w:r>
-      <w:proofErr w:type="spellEnd"/>
-      <w:r>
-        <w:rPr>
-          <w:rFonts w:asciiTheme="minorHAnsi" w:hAnsiTheme="minorHAnsi" w:cstheme="minorHAnsi"/>
-          <w:color w:val="000000" w:themeColor="text1"/>
-          <w:sz w:val="20"/>
-        </w:rPr>
-        <w:t xml:space="preserve">) pelo percentual de </w:t>
-      </w:r>
-      <w:r>
-        <w:rPr>
-          <w:rFonts w:asciiTheme="minorHAnsi" w:hAnsiTheme="minorHAnsi" w:cstheme="minorHAnsi"/>
-          <w:color w:val="000000" w:themeColor="text1"/>
+          <w:rFonts w:asciiTheme="minorHAnsi" w:hAnsiTheme="minorHAnsi" w:cstheme="minorBidi"/>
+          <w:sz w:val="20"/>
+        </w:rPr>
+        <w:t xml:space="preserve">, mensalmente, com vencimento todo o dia </w:t>
+      </w:r>
+      <w:r>
+        <w:rPr>
+          <w:rFonts w:asciiTheme="minorHAnsi" w:hAnsiTheme="minorHAnsi" w:cstheme="minorBidi"/>
           <w:sz w:val="20"/>
         </w:rPr>
         <w:t xml:space="preserve">{{ </w:t>
       </w:r>
-      <w:proofErr w:type="spellStart"/>
-      <w:r>
-        <w:rPr>
-          <w:rFonts w:asciiTheme="minorHAnsi" w:hAnsiTheme="minorHAnsi" w:cstheme="minorHAnsi"/>
-          <w:color w:val="000000" w:themeColor="text1"/>
-          <w:sz w:val="20"/>
-        </w:rPr>
-        <w:t>valPorc</w:t>
-      </w:r>
-      <w:proofErr w:type="spellEnd"/>
-      <w:r>
-        <w:rPr>
-          <w:rFonts w:asciiTheme="minorHAnsi" w:hAnsiTheme="minorHAnsi" w:cstheme="minorHAnsi"/>
-          <w:color w:val="000000" w:themeColor="text1"/>
+      <w:r>
+        <w:rPr>
+          <w:rFonts w:asciiTheme="minorHAnsi" w:hAnsiTheme="minorHAnsi" w:cstheme="minorBidi"/>
+          <w:sz w:val="20"/>
+        </w:rPr>
+        <w:t>dtVenc</w:t>
+      </w:r>
+      <w:r>
+        <w:rPr>
+          <w:rFonts w:asciiTheme="minorHAnsi" w:hAnsiTheme="minorHAnsi" w:cstheme="minorBidi"/>
           <w:sz w:val="20"/>
         </w:rPr>
         <w:t xml:space="preserve"> }}</w:t>
       </w:r>
       <w:r>
         <w:rPr>
-          <w:rFonts w:asciiTheme="minorHAnsi" w:hAnsiTheme="minorHAnsi" w:cstheme="minorHAnsi"/>
-          <w:color w:val="000000" w:themeColor="text1"/>
-          <w:sz w:val="20"/>
-        </w:rPr>
-        <w:t xml:space="preserve"> a ser</w:t>
-      </w:r>
-      <w:r>
-        <w:rPr>
-          <w:rFonts w:asciiTheme="minorHAnsi" w:hAnsiTheme="minorHAnsi" w:cstheme="minorHAnsi"/>
-          <w:sz w:val="20"/>
-        </w:rPr>
-        <w:t xml:space="preserve"> aplicado sobre o valor expresso e convencionado na </w:t>
-      </w:r>
-      <w:r>
-        <w:rPr>
-          <w:rFonts w:asciiTheme="minorHAnsi" w:hAnsiTheme="minorHAnsi" w:cstheme="minorHAnsi"/>
-          <w:b/>
-          <w:sz w:val="20"/>
-          <w:u w:val="single"/>
-        </w:rPr>
-        <w:t>cláusula segunda</w:t>
-      </w:r>
-      <w:r>
-        <w:rPr>
-          <w:rFonts w:asciiTheme="minorHAnsi" w:hAnsiTheme="minorHAnsi" w:cstheme="minorHAnsi"/>
-          <w:sz w:val="20"/>
-        </w:rPr>
-        <w:t xml:space="preserve"> por ocorrência. Tal(</w:t>
-      </w:r>
-      <w:proofErr w:type="spellStart"/>
-      <w:r>
-        <w:rPr>
-          <w:rFonts w:asciiTheme="minorHAnsi" w:hAnsiTheme="minorHAnsi" w:cstheme="minorHAnsi"/>
-          <w:sz w:val="20"/>
-        </w:rPr>
-        <w:t>is</w:t>
-      </w:r>
-      <w:proofErr w:type="spellEnd"/>
-      <w:r>
-        <w:rPr>
-          <w:rFonts w:asciiTheme="minorHAnsi" w:hAnsiTheme="minorHAnsi" w:cstheme="minorHAnsi"/>
-          <w:sz w:val="20"/>
-        </w:rPr>
-        <w:t>) despesa(s) será(</w:t>
-      </w:r>
-      <w:proofErr w:type="spellStart"/>
-      <w:r>
-        <w:rPr>
-          <w:rFonts w:asciiTheme="minorHAnsi" w:hAnsiTheme="minorHAnsi" w:cstheme="minorHAnsi"/>
-          <w:sz w:val="20"/>
-        </w:rPr>
-        <w:t>ão</w:t>
-      </w:r>
-      <w:proofErr w:type="spellEnd"/>
-      <w:r>
-        <w:rPr>
-          <w:rFonts w:asciiTheme="minorHAnsi" w:hAnsiTheme="minorHAnsi" w:cstheme="minorHAnsi"/>
-          <w:sz w:val="20"/>
-        </w:rPr>
-        <w:t xml:space="preserve">) repassada(s), em boleto de cobrança, quando ocorrer(em), ou seja, juntamente com os honorários mensais ora </w:t>
-      </w:r>
-      <w:r>
-        <w:rPr>
-          <w:rFonts w:asciiTheme="minorHAnsi" w:hAnsiTheme="minorHAnsi" w:cstheme="minorHAnsi"/>
-          <w:color w:val="000000" w:themeColor="text1"/>
-          <w:sz w:val="20"/>
-        </w:rPr>
-        <w:t xml:space="preserve">pactuados.   </w:t>
-      </w:r>
-    </w:p>
-    <w:p>
-      <w:pPr>
-        <w:jc w:val="both"/>
-        <w:rPr>
-          <w:rFonts w:asciiTheme="minorHAnsi" w:hAnsiTheme="minorHAnsi" w:cstheme="minorHAnsi"/>
-          <w:sz w:val="20"/>
-        </w:rPr>
-      </w:pPr>
-    </w:p>
-    <w:p>
-      <w:pPr>
-        <w:jc w:val="both"/>
-        <w:rPr>
           <w:rFonts w:asciiTheme="minorHAnsi" w:hAnsiTheme="minorHAnsi" w:cstheme="minorBidi"/>
           <w:sz w:val="20"/>
         </w:rPr>
-      </w:pPr>
+        <w:t xml:space="preserve">, de cada mês, impreterivelmente, a base de </w:t>
+      </w:r>
       <w:r>
         <w:rPr>
           <w:rFonts w:asciiTheme="minorHAnsi" w:hAnsiTheme="minorHAnsi" w:cstheme="minorBidi"/>
-          <w:b/>
-          <w:bCs/>
-          <w:color w:val="000000" w:themeColor="text1"/>
-          <w:sz w:val="20"/>
-          <w:u w:val="single"/>
-        </w:rPr>
-        <w:t>Cláusula segunda</w:t>
+          <w:sz w:val="20"/>
+        </w:rPr>
+        <w:t xml:space="preserve">{{ </w:t>
       </w:r>
       <w:r>
         <w:rPr>
           <w:rFonts w:asciiTheme="minorHAnsi" w:hAnsiTheme="minorHAnsi" w:cstheme="minorBidi"/>
-          <w:color w:val="000000" w:themeColor="text1"/>
-          <w:sz w:val="20"/>
-        </w:rPr>
-        <w:t xml:space="preserve"> - </w:t>
-      </w:r>
-      <w:r>
-        <w:rPr>
-          <w:rFonts w:asciiTheme="minorHAnsi" w:hAnsiTheme="minorHAnsi" w:cstheme="minorBidi"/>
-          <w:sz w:val="20"/>
-        </w:rPr>
-        <w:t xml:space="preserve">A </w:t>
-      </w:r>
-      <w:r>
-        <w:rPr>
-          <w:rFonts w:asciiTheme="minorHAnsi" w:hAnsiTheme="minorHAnsi" w:cstheme="minorBidi"/>
-          <w:b/>
-          <w:bCs/>
-          <w:sz w:val="20"/>
-        </w:rPr>
-        <w:t>Contratante</w:t>
-      </w:r>
-      <w:r>
-        <w:rPr>
-          <w:rFonts w:asciiTheme="minorHAnsi" w:hAnsiTheme="minorHAnsi" w:cstheme="minorBidi"/>
-          <w:sz w:val="20"/>
-        </w:rPr>
-        <w:t xml:space="preserve"> se compromete a pagar os honorários profissionais para a </w:t>
-      </w:r>
-      <w:r>
-        <w:rPr>
-          <w:rFonts w:asciiTheme="minorHAnsi" w:hAnsiTheme="minorHAnsi" w:cstheme="minorBidi"/>
-          <w:b/>
-          <w:bCs/>
-          <w:sz w:val="20"/>
-        </w:rPr>
-        <w:t>Contratada</w:t>
-      </w:r>
-      <w:r>
-        <w:rPr>
-          <w:rFonts w:asciiTheme="minorHAnsi" w:hAnsiTheme="minorHAnsi" w:cstheme="minorBidi"/>
-          <w:sz w:val="20"/>
-        </w:rPr>
-        <w:t xml:space="preserve">, mensalmente, com vencimento todo o dia </w:t>
-      </w:r>
-      <w:r>
-        <w:rPr>
-          <w:rFonts w:asciiTheme="minorHAnsi" w:hAnsiTheme="minorHAnsi" w:cstheme="minorBidi"/>
-          <w:sz w:val="20"/>
-        </w:rPr>
-        <w:t xml:space="preserve">{{ </w:t>
-      </w:r>
-      <w:proofErr w:type="spellStart"/>
-      <w:r>
-        <w:rPr>
-          <w:rFonts w:asciiTheme="minorHAnsi" w:hAnsiTheme="minorHAnsi" w:cstheme="minorBidi"/>
-          <w:sz w:val="20"/>
-        </w:rPr>
-        <w:t>dtVenc</w:t>
-      </w:r>
-      <w:proofErr w:type="spellEnd"/>
-      <w:r>
-        <w:rPr>
-          <w:rFonts w:asciiTheme="minorHAnsi" w:hAnsiTheme="minorHAnsi" w:cstheme="minorBidi"/>
-          <w:sz w:val="20"/>
-        </w:rPr>
-        <w:t xml:space="preserve"> }}</w:t>
-      </w:r>
-      <w:r>
-        <w:rPr>
-          <w:rFonts w:asciiTheme="minorHAnsi" w:hAnsiTheme="minorHAnsi" w:cstheme="minorBidi"/>
-          <w:sz w:val="20"/>
-        </w:rPr>
-        <w:t xml:space="preserve">, de cada mês, impreterivelmente, a base de </w:t>
-      </w:r>
-      <w:r>
-        <w:rPr>
-          <w:rFonts w:asciiTheme="minorHAnsi" w:hAnsiTheme="minorHAnsi" w:cstheme="minorBidi"/>
-          <w:sz w:val="20"/>
-        </w:rPr>
-        <w:t xml:space="preserve">{{ </w:t>
-      </w:r>
-      <w:proofErr w:type="spellStart"/>
-      <w:r>
-        <w:rPr>
-          <w:rFonts w:asciiTheme="minorHAnsi" w:hAnsiTheme="minorHAnsi" w:cstheme="minorBidi"/>
           <w:sz w:val="20"/>
         </w:rPr>
         <w:t>valPag</w:t>
       </w:r>
-      <w:proofErr w:type="spellEnd"/>
       <w:r>
         <w:rPr>
           <w:rFonts w:asciiTheme="minorHAnsi" w:hAnsiTheme="minorHAnsi" w:cstheme="minorBidi"/>
@@ -2413,7 +2181,6 @@
         </w:rPr>
         <w:t xml:space="preserve">{{ </w:t>
       </w:r>
-      <w:proofErr w:type="spellStart"/>
       <w:r>
         <w:rPr>
           <w:rFonts w:asciiTheme="minorHAnsi" w:hAnsiTheme="minorHAnsi" w:cstheme="minorBidi"/>
@@ -2424,7 +2191,6 @@
         </w:rPr>
         <w:t>nomeContra</w:t>
       </w:r>
-      <w:proofErr w:type="spellEnd"/>
       <w:r>
         <w:rPr>
           <w:rFonts w:asciiTheme="minorHAnsi" w:hAnsiTheme="minorHAnsi" w:cstheme="minorBidi"/>
@@ -2449,7 +2215,6 @@
         </w:rPr>
         <w:t xml:space="preserve">{{ </w:t>
       </w:r>
-      <w:proofErr w:type="spellStart"/>
       <w:r>
         <w:rPr>
           <w:rFonts w:asciiTheme="minorHAnsi" w:hAnsiTheme="minorHAnsi" w:cstheme="minorBidi"/>
@@ -2457,7 +2222,6 @@
         </w:rPr>
         <w:t>estadoCivilContra</w:t>
       </w:r>
-      <w:proofErr w:type="spellEnd"/>
       <w:r>
         <w:rPr>
           <w:rFonts w:asciiTheme="minorHAnsi" w:hAnsiTheme="minorHAnsi" w:cstheme="minorBidi"/>
@@ -2493,7 +2257,6 @@
         </w:rPr>
         <w:t xml:space="preserve">{{ </w:t>
       </w:r>
-      <w:proofErr w:type="spellStart"/>
       <w:r>
         <w:rPr>
           <w:rFonts w:asciiTheme="minorHAnsi" w:hAnsiTheme="minorHAnsi" w:cstheme="minorBidi"/>
@@ -2501,7 +2264,6 @@
         </w:rPr>
         <w:t>ruaContra</w:t>
       </w:r>
-      <w:proofErr w:type="spellEnd"/>
       <w:r>
         <w:rPr>
           <w:rFonts w:asciiTheme="minorHAnsi" w:hAnsiTheme="minorHAnsi" w:cstheme="minorBidi"/>
@@ -2523,7 +2285,6 @@
         </w:rPr>
         <w:t xml:space="preserve">{{ </w:t>
       </w:r>
-      <w:proofErr w:type="spellStart"/>
       <w:r>
         <w:rPr>
           <w:rFonts w:asciiTheme="minorHAnsi" w:hAnsiTheme="minorHAnsi" w:cstheme="minorBidi"/>
@@ -2531,7 +2292,6 @@
         </w:rPr>
         <w:t>numContra</w:t>
       </w:r>
-      <w:proofErr w:type="spellEnd"/>
       <w:r>
         <w:rPr>
           <w:rFonts w:asciiTheme="minorHAnsi" w:hAnsiTheme="minorHAnsi" w:cstheme="minorBidi"/>
@@ -2553,7 +2313,6 @@
         </w:rPr>
         <w:t xml:space="preserve">{{ </w:t>
       </w:r>
-      <w:proofErr w:type="spellStart"/>
       <w:r>
         <w:rPr>
           <w:rFonts w:asciiTheme="minorHAnsi" w:hAnsiTheme="minorHAnsi" w:cstheme="minorBidi"/>
@@ -2561,7 +2320,6 @@
         </w:rPr>
         <w:t>compleContra</w:t>
       </w:r>
-      <w:proofErr w:type="spellEnd"/>
       <w:r>
         <w:rPr>
           <w:rFonts w:asciiTheme="minorHAnsi" w:hAnsiTheme="minorHAnsi" w:cstheme="minorBidi"/>
@@ -2583,7 +2341,6 @@
         </w:rPr>
         <w:t xml:space="preserve">{{ </w:t>
       </w:r>
-      <w:proofErr w:type="spellStart"/>
       <w:r>
         <w:rPr>
           <w:rFonts w:asciiTheme="minorHAnsi" w:hAnsiTheme="minorHAnsi" w:cstheme="minorBidi"/>
@@ -2591,7 +2348,6 @@
         </w:rPr>
         <w:t>bairroContra</w:t>
       </w:r>
-      <w:proofErr w:type="spellEnd"/>
       <w:r>
         <w:rPr>
           <w:rFonts w:asciiTheme="minorHAnsi" w:hAnsiTheme="minorHAnsi" w:cstheme="minorBidi"/>
@@ -2613,7 +2369,6 @@
         </w:rPr>
         <w:t xml:space="preserve">{{ </w:t>
       </w:r>
-      <w:proofErr w:type="spellStart"/>
       <w:r>
         <w:rPr>
           <w:rFonts w:asciiTheme="minorHAnsi" w:hAnsiTheme="minorHAnsi" w:cstheme="minorBidi"/>
@@ -2621,7 +2376,6 @@
         </w:rPr>
         <w:t>cepContra</w:t>
       </w:r>
-      <w:proofErr w:type="spellEnd"/>
       <w:r>
         <w:rPr>
           <w:rFonts w:asciiTheme="minorHAnsi" w:hAnsiTheme="minorHAnsi" w:cstheme="minorBidi"/>
@@ -2643,7 +2397,6 @@
         </w:rPr>
         <w:t xml:space="preserve">{{ </w:t>
       </w:r>
-      <w:proofErr w:type="spellStart"/>
       <w:r>
         <w:rPr>
           <w:rFonts w:asciiTheme="minorHAnsi" w:hAnsiTheme="minorHAnsi" w:cstheme="minorBidi"/>
@@ -2651,7 +2404,6 @@
         </w:rPr>
         <w:t>cidadeContra</w:t>
       </w:r>
-      <w:proofErr w:type="spellEnd"/>
       <w:r>
         <w:rPr>
           <w:rFonts w:asciiTheme="minorHAnsi" w:hAnsiTheme="minorHAnsi" w:cstheme="minorBidi"/>
@@ -2673,7 +2425,6 @@
         </w:rPr>
         <w:t xml:space="preserve">{{ </w:t>
       </w:r>
-      <w:proofErr w:type="spellStart"/>
       <w:r>
         <w:rPr>
           <w:rFonts w:asciiTheme="minorHAnsi" w:hAnsiTheme="minorHAnsi" w:cstheme="minorBidi"/>
@@ -2681,7 +2432,6 @@
         </w:rPr>
         <w:t>estadoContra</w:t>
       </w:r>
-      <w:proofErr w:type="spellEnd"/>
       <w:r>
         <w:rPr>
           <w:rFonts w:asciiTheme="minorHAnsi" w:hAnsiTheme="minorHAnsi" w:cstheme="minorBidi"/>
@@ -2705,7 +2455,6 @@
         </w:rPr>
         <w:t xml:space="preserve">{{ </w:t>
       </w:r>
-      <w:proofErr w:type="spellStart"/>
       <w:r>
         <w:rPr>
           <w:rFonts w:asciiTheme="minorHAnsi" w:hAnsiTheme="minorHAnsi" w:cstheme="minorBidi"/>
@@ -2715,7 +2464,6 @@
         </w:rPr>
         <w:t>cpfContra</w:t>
       </w:r>
-      <w:proofErr w:type="spellEnd"/>
       <w:r>
         <w:rPr>
           <w:rFonts w:asciiTheme="minorHAnsi" w:hAnsiTheme="minorHAnsi" w:cstheme="minorBidi"/>
@@ -3002,25 +2750,7 @@
           <w:color w:val="000000" w:themeColor="text1"/>
           <w:sz w:val="20"/>
         </w:rPr>
-        <w:t xml:space="preserve"> - Os valores gastos com correios e similares, para devolução e envio de documentos, bem como deslocamentos necessários à execução de serviços, inclusive reuniões, que não está(</w:t>
-      </w:r>
-      <w:proofErr w:type="spellStart"/>
-      <w:r>
-        <w:rPr>
-          <w:rFonts w:asciiTheme="minorHAnsi" w:hAnsiTheme="minorHAnsi" w:cstheme="minorHAnsi"/>
-          <w:color w:val="000000" w:themeColor="text1"/>
-          <w:sz w:val="20"/>
-        </w:rPr>
-        <w:t>ão</w:t>
-      </w:r>
-      <w:proofErr w:type="spellEnd"/>
-      <w:r>
-        <w:rPr>
-          <w:rFonts w:asciiTheme="minorHAnsi" w:hAnsiTheme="minorHAnsi" w:cstheme="minorHAnsi"/>
-          <w:color w:val="000000" w:themeColor="text1"/>
-          <w:sz w:val="20"/>
-        </w:rPr>
-        <w:t xml:space="preserve">) pactuado(s) na </w:t>
+        <w:t xml:space="preserve"> - Os valores gastos com correios e similares, para devolução e envio de documentos, bem como deslocamentos necessários à execução de serviços, inclusive reuniões, que não está(ão) pactuado(s) na </w:t>
       </w:r>
       <w:r>
         <w:rPr>
@@ -3037,25 +2767,7 @@
           <w:color w:val="000000" w:themeColor="text1"/>
           <w:sz w:val="20"/>
         </w:rPr>
-        <w:t>, correrá(</w:t>
-      </w:r>
-      <w:proofErr w:type="spellStart"/>
-      <w:r>
-        <w:rPr>
-          <w:rFonts w:asciiTheme="minorHAnsi" w:hAnsiTheme="minorHAnsi" w:cstheme="minorHAnsi"/>
-          <w:color w:val="000000" w:themeColor="text1"/>
-          <w:sz w:val="20"/>
-        </w:rPr>
-        <w:t>ão</w:t>
-      </w:r>
-      <w:proofErr w:type="spellEnd"/>
-      <w:r>
-        <w:rPr>
-          <w:rFonts w:asciiTheme="minorHAnsi" w:hAnsiTheme="minorHAnsi" w:cstheme="minorHAnsi"/>
-          <w:color w:val="000000" w:themeColor="text1"/>
-          <w:sz w:val="20"/>
-        </w:rPr>
-        <w:t xml:space="preserve">) por conta exclusiva da Contratante. No caso de algum(s) pagamento(s) ser efetuado(s) pela Contratada, este(s) será(ao) reembolsado(s) pela Contratante. </w:t>
+        <w:t xml:space="preserve">, correrá(ão) por conta exclusiva da Contratante. No caso de algum(s) pagamento(s) ser efetuado(s) pela Contratada, este(s) será(ao) reembolsado(s) pela Contratante. </w:t>
       </w:r>
     </w:p>
     <w:p>
@@ -3095,25 +2807,7 @@
           <w:color w:val="000000" w:themeColor="text1"/>
           <w:sz w:val="20"/>
         </w:rPr>
-        <w:t xml:space="preserve"> - Em caso de não recebimento do </w:t>
-      </w:r>
-      <w:proofErr w:type="spellStart"/>
-      <w:r>
-        <w:rPr>
-          <w:rFonts w:asciiTheme="minorHAnsi" w:hAnsiTheme="minorHAnsi" w:cstheme="minorHAnsi"/>
-          <w:color w:val="000000" w:themeColor="text1"/>
-          <w:sz w:val="20"/>
-        </w:rPr>
-        <w:t>bloqueto</w:t>
-      </w:r>
-      <w:proofErr w:type="spellEnd"/>
-      <w:r>
-        <w:rPr>
-          <w:rFonts w:asciiTheme="minorHAnsi" w:hAnsiTheme="minorHAnsi" w:cstheme="minorHAnsi"/>
-          <w:color w:val="000000" w:themeColor="text1"/>
-          <w:sz w:val="20"/>
-        </w:rPr>
-        <w:t xml:space="preserve"> de cobrança referente aos honorários mensais, caberá unicamente a Contratante solicitar a segunda </w:t>
+        <w:t xml:space="preserve"> - Em caso de não recebimento do bloqueto de cobrança referente aos honorários mensais, caberá unicamente a Contratante solicitar a segunda </w:t>
       </w:r>
       <w:r>
         <w:rPr>
@@ -6096,23 +5790,7 @@
           <w:rFonts w:asciiTheme="minorHAnsi" w:hAnsiTheme="minorHAnsi" w:cstheme="minorHAnsi"/>
           <w:sz w:val="20"/>
         </w:rPr>
-        <w:t xml:space="preserve">{{ </w:t>
-      </w:r>
-      <w:proofErr w:type="spellStart"/>
-      <w:r>
-        <w:rPr>
-          <w:rFonts w:asciiTheme="minorHAnsi" w:hAnsiTheme="minorHAnsi" w:cstheme="minorHAnsi"/>
-          <w:sz w:val="20"/>
-        </w:rPr>
-        <w:t>valPorc</w:t>
-      </w:r>
-      <w:proofErr w:type="spellEnd"/>
-      <w:r>
-        <w:rPr>
-          <w:rFonts w:asciiTheme="minorHAnsi" w:hAnsiTheme="minorHAnsi" w:cstheme="minorHAnsi"/>
-          <w:sz w:val="20"/>
-        </w:rPr>
-        <w:t xml:space="preserve"> }}</w:t>
+        <w:t>{{ valPorc }}</w:t>
       </w:r>
       <w:r>
         <w:rPr>
@@ -8428,9 +8106,187 @@
           <w:rFonts w:asciiTheme="minorHAnsi" w:hAnsiTheme="minorHAnsi" w:cstheme="minorHAnsi"/>
           <w:sz w:val="20"/>
         </w:rPr>
-        <w:t>informação(</w:t>
-      </w:r>
-      <w:proofErr w:type="spellStart"/>
+        <w:t xml:space="preserve">informação(ões), </w:t>
+      </w:r>
+      <w:r>
+        <w:rPr>
+          <w:rFonts w:asciiTheme="minorHAnsi" w:hAnsiTheme="minorHAnsi" w:cstheme="minorHAnsi"/>
+          <w:sz w:val="20"/>
+        </w:rPr>
+        <w:t>documento</w:t>
+      </w:r>
+      <w:r>
+        <w:rPr>
+          <w:rFonts w:asciiTheme="minorHAnsi" w:hAnsiTheme="minorHAnsi" w:cstheme="minorHAnsi"/>
+          <w:sz w:val="20"/>
+        </w:rPr>
+        <w:t>(</w:t>
+      </w:r>
+      <w:r>
+        <w:rPr>
+          <w:rFonts w:asciiTheme="minorHAnsi" w:hAnsiTheme="minorHAnsi" w:cstheme="minorHAnsi"/>
+          <w:sz w:val="20"/>
+        </w:rPr>
+        <w:t>s</w:t>
+      </w:r>
+      <w:r>
+        <w:rPr>
+          <w:rFonts w:asciiTheme="minorHAnsi" w:hAnsiTheme="minorHAnsi" w:cstheme="minorHAnsi"/>
+          <w:sz w:val="20"/>
+        </w:rPr>
+        <w:t>)</w:t>
+      </w:r>
+      <w:r>
+        <w:rPr>
+          <w:rFonts w:asciiTheme="minorHAnsi" w:hAnsiTheme="minorHAnsi" w:cstheme="minorHAnsi"/>
+          <w:sz w:val="20"/>
+        </w:rPr>
+        <w:t>, extrato(s) bancário(s)</w:t>
+      </w:r>
+      <w:r>
+        <w:rPr>
+          <w:rFonts w:asciiTheme="minorHAnsi" w:hAnsiTheme="minorHAnsi" w:cstheme="minorHAnsi"/>
+          <w:sz w:val="20"/>
+        </w:rPr>
+        <w:t xml:space="preserve"> e/ou nota(s) fiscal(ais), seja(m) ela(s) de entrada(s) ou saída(s) de produto(s) e/ou serviço(s) </w:t>
+      </w:r>
+      <w:r>
+        <w:rPr>
+          <w:rFonts w:asciiTheme="minorHAnsi" w:hAnsiTheme="minorHAnsi" w:cstheme="minorHAnsi"/>
+          <w:sz w:val="20"/>
+        </w:rPr>
+        <w:t>pago(s) e/ou recebido(s)</w:t>
+      </w:r>
+      <w:r>
+        <w:rPr>
+          <w:rFonts w:asciiTheme="minorHAnsi" w:hAnsiTheme="minorHAnsi" w:cstheme="minorHAnsi"/>
+          <w:sz w:val="20"/>
+        </w:rPr>
+        <w:t xml:space="preserve"> pela </w:t>
+      </w:r>
+      <w:r>
+        <w:rPr>
+          <w:rFonts w:asciiTheme="minorHAnsi" w:hAnsiTheme="minorHAnsi" w:cstheme="minorHAnsi"/>
+          <w:b/>
+          <w:sz w:val="20"/>
+        </w:rPr>
+        <w:t>Contratante</w:t>
+      </w:r>
+      <w:r>
+        <w:rPr>
+          <w:rFonts w:asciiTheme="minorHAnsi" w:hAnsiTheme="minorHAnsi" w:cstheme="minorHAnsi"/>
+          <w:sz w:val="20"/>
+        </w:rPr>
+        <w:t xml:space="preserve">. </w:t>
+      </w:r>
+      <w:r>
+        <w:rPr>
+          <w:rFonts w:asciiTheme="minorHAnsi" w:hAnsiTheme="minorHAnsi" w:cstheme="minorHAnsi"/>
+          <w:sz w:val="20"/>
+        </w:rPr>
+        <w:t xml:space="preserve"> </w:t>
+      </w:r>
+    </w:p>
+    <w:p>
+      <w:pPr>
+        <w:jc w:val="both"/>
+        <w:rPr>
+          <w:rFonts w:asciiTheme="minorHAnsi" w:hAnsiTheme="minorHAnsi" w:cstheme="minorHAnsi"/>
+          <w:sz w:val="20"/>
+        </w:rPr>
+      </w:pPr>
+    </w:p>
+    <w:p>
+      <w:pPr>
+        <w:jc w:val="both"/>
+        <w:rPr>
+          <w:rFonts w:asciiTheme="minorHAnsi" w:hAnsiTheme="minorHAnsi" w:cstheme="minorHAnsi"/>
+          <w:sz w:val="20"/>
+        </w:rPr>
+      </w:pPr>
+      <w:r>
+        <w:rPr>
+          <w:rFonts w:asciiTheme="minorHAnsi" w:hAnsiTheme="minorHAnsi" w:cstheme="minorHAnsi"/>
+          <w:b/>
+          <w:sz w:val="20"/>
+          <w:u w:val="single"/>
+        </w:rPr>
+        <w:t xml:space="preserve">Cláusula </w:t>
+      </w:r>
+      <w:r>
+        <w:rPr>
+          <w:rFonts w:asciiTheme="minorHAnsi" w:hAnsiTheme="minorHAnsi" w:cstheme="minorHAnsi"/>
+          <w:b/>
+          <w:sz w:val="20"/>
+          <w:u w:val="single"/>
+        </w:rPr>
+        <w:t>n</w:t>
+      </w:r>
+      <w:r>
+        <w:rPr>
+          <w:rFonts w:asciiTheme="minorHAnsi" w:hAnsiTheme="minorHAnsi" w:cstheme="minorHAnsi"/>
+          <w:b/>
+          <w:sz w:val="20"/>
+          <w:u w:val="single"/>
+        </w:rPr>
+        <w:t>ona</w:t>
+      </w:r>
+      <w:r>
+        <w:rPr>
+          <w:rFonts w:asciiTheme="minorHAnsi" w:hAnsiTheme="minorHAnsi" w:cstheme="minorHAnsi"/>
+          <w:sz w:val="20"/>
+        </w:rPr>
+        <w:t xml:space="preserve"> -</w:t>
+      </w:r>
+      <w:r>
+        <w:rPr>
+          <w:rFonts w:asciiTheme="minorHAnsi" w:hAnsiTheme="minorHAnsi" w:cstheme="minorHAnsi"/>
+          <w:sz w:val="20"/>
+        </w:rPr>
+        <w:tab/>
+      </w:r>
+      <w:r>
+        <w:rPr>
+          <w:rFonts w:asciiTheme="minorHAnsi" w:hAnsiTheme="minorHAnsi" w:cstheme="minorHAnsi"/>
+          <w:sz w:val="20"/>
+        </w:rPr>
+        <w:t>A</w:t>
+      </w:r>
+      <w:r>
+        <w:rPr>
+          <w:rFonts w:asciiTheme="minorHAnsi" w:hAnsiTheme="minorHAnsi" w:cstheme="minorHAnsi"/>
+          <w:sz w:val="20"/>
+        </w:rPr>
+        <w:t>(</w:t>
+      </w:r>
+      <w:r>
+        <w:rPr>
+          <w:rFonts w:asciiTheme="minorHAnsi" w:hAnsiTheme="minorHAnsi" w:cstheme="minorHAnsi"/>
+          <w:sz w:val="20"/>
+        </w:rPr>
+        <w:t>s</w:t>
+      </w:r>
+      <w:r>
+        <w:rPr>
+          <w:rFonts w:asciiTheme="minorHAnsi" w:hAnsiTheme="minorHAnsi" w:cstheme="minorHAnsi"/>
+          <w:sz w:val="20"/>
+        </w:rPr>
+        <w:t>)</w:t>
+      </w:r>
+      <w:r>
+        <w:rPr>
+          <w:rFonts w:asciiTheme="minorHAnsi" w:hAnsiTheme="minorHAnsi" w:cstheme="minorHAnsi"/>
+          <w:sz w:val="20"/>
+        </w:rPr>
+        <w:t xml:space="preserve"> autuaç</w:t>
+      </w:r>
+      <w:r>
+        <w:rPr>
+          <w:rFonts w:asciiTheme="minorHAnsi" w:hAnsiTheme="minorHAnsi" w:cstheme="minorHAnsi"/>
+          <w:sz w:val="20"/>
+        </w:rPr>
+        <w:t>ão(</w:t>
+      </w:r>
       <w:r>
         <w:rPr>
           <w:rFonts w:asciiTheme="minorHAnsi" w:hAnsiTheme="minorHAnsi" w:cstheme="minorHAnsi"/>
@@ -8438,20 +8294,19 @@
         </w:rPr>
         <w:t>ões</w:t>
       </w:r>
-      <w:proofErr w:type="spellEnd"/>
-      <w:r>
-        <w:rPr>
-          <w:rFonts w:asciiTheme="minorHAnsi" w:hAnsiTheme="minorHAnsi" w:cstheme="minorHAnsi"/>
-          <w:sz w:val="20"/>
-        </w:rPr>
-        <w:t xml:space="preserve">), </w:t>
-      </w:r>
-      <w:r>
-        <w:rPr>
-          <w:rFonts w:asciiTheme="minorHAnsi" w:hAnsiTheme="minorHAnsi" w:cstheme="minorHAnsi"/>
-          <w:sz w:val="20"/>
-        </w:rPr>
-        <w:t>documento</w:t>
+      <w:r>
+        <w:rPr>
+          <w:rFonts w:asciiTheme="minorHAnsi" w:hAnsiTheme="minorHAnsi" w:cstheme="minorHAnsi"/>
+          <w:sz w:val="20"/>
+        </w:rPr>
+        <w:t>),</w:t>
+      </w:r>
+      <w:r>
+        <w:rPr>
+          <w:rFonts w:asciiTheme="minorHAnsi" w:hAnsiTheme="minorHAnsi" w:cstheme="minorHAnsi"/>
+          <w:sz w:val="20"/>
+        </w:rPr>
+        <w:t xml:space="preserve"> seja</w:t>
       </w:r>
       <w:r>
         <w:rPr>
@@ -8465,6 +8320,48 @@
           <w:rFonts w:asciiTheme="minorHAnsi" w:hAnsiTheme="minorHAnsi" w:cstheme="minorHAnsi"/>
           <w:sz w:val="20"/>
         </w:rPr>
+        <w:t>m</w:t>
+      </w:r>
+      <w:r>
+        <w:rPr>
+          <w:rFonts w:asciiTheme="minorHAnsi" w:hAnsiTheme="minorHAnsi" w:cstheme="minorHAnsi"/>
+          <w:sz w:val="20"/>
+        </w:rPr>
+        <w:t>)</w:t>
+      </w:r>
+      <w:r>
+        <w:rPr>
+          <w:rFonts w:asciiTheme="minorHAnsi" w:hAnsiTheme="minorHAnsi" w:cstheme="minorHAnsi"/>
+          <w:sz w:val="20"/>
+        </w:rPr>
+        <w:t xml:space="preserve"> de natureza fiscal, trabalhista, previd</w:t>
+      </w:r>
+      <w:r>
+        <w:rPr>
+          <w:rFonts w:asciiTheme="minorHAnsi" w:hAnsiTheme="minorHAnsi" w:cstheme="minorHAnsi"/>
+          <w:sz w:val="20"/>
+        </w:rPr>
+        <w:t>enciária ou qualquer outro tipo</w:t>
+      </w:r>
+      <w:r>
+        <w:rPr>
+          <w:rFonts w:asciiTheme="minorHAnsi" w:hAnsiTheme="minorHAnsi" w:cstheme="minorHAnsi"/>
+          <w:sz w:val="20"/>
+        </w:rPr>
+        <w:t>, por não se tratar de serviço</w:t>
+      </w:r>
+      <w:r>
+        <w:rPr>
+          <w:rFonts w:asciiTheme="minorHAnsi" w:hAnsiTheme="minorHAnsi" w:cstheme="minorHAnsi"/>
+          <w:sz w:val="20"/>
+        </w:rPr>
+        <w:t>(</w:t>
+      </w:r>
+      <w:r>
+        <w:rPr>
+          <w:rFonts w:asciiTheme="minorHAnsi" w:hAnsiTheme="minorHAnsi" w:cstheme="minorHAnsi"/>
+          <w:sz w:val="20"/>
+        </w:rPr>
         <w:t>s</w:t>
       </w:r>
       <w:r>
@@ -8479,130 +8376,21 @@
           <w:rFonts w:asciiTheme="minorHAnsi" w:hAnsiTheme="minorHAnsi" w:cstheme="minorHAnsi"/>
           <w:sz w:val="20"/>
         </w:rPr>
-        <w:t>, extrato(s) bancário(s)</w:t>
-      </w:r>
-      <w:r>
-        <w:rPr>
-          <w:rFonts w:asciiTheme="minorHAnsi" w:hAnsiTheme="minorHAnsi" w:cstheme="minorHAnsi"/>
-          <w:sz w:val="20"/>
-        </w:rPr>
-        <w:t xml:space="preserve"> e/ou nota(s) fiscal(ais), seja(m) ela(s) de entrada(s) ou saída(s) de produto(s) e/ou serviço(s) </w:t>
-      </w:r>
-      <w:r>
-        <w:rPr>
-          <w:rFonts w:asciiTheme="minorHAnsi" w:hAnsiTheme="minorHAnsi" w:cstheme="minorHAnsi"/>
-          <w:sz w:val="20"/>
-        </w:rPr>
-        <w:t>pago(s) e/ou recebido(s)</w:t>
-      </w:r>
-      <w:r>
-        <w:rPr>
-          <w:rFonts w:asciiTheme="minorHAnsi" w:hAnsiTheme="minorHAnsi" w:cstheme="minorHAnsi"/>
-          <w:sz w:val="20"/>
-        </w:rPr>
-        <w:t xml:space="preserve"> pela </w:t>
-      </w:r>
-      <w:r>
-        <w:rPr>
-          <w:rFonts w:asciiTheme="minorHAnsi" w:hAnsiTheme="minorHAnsi" w:cstheme="minorHAnsi"/>
-          <w:b/>
-          <w:sz w:val="20"/>
-        </w:rPr>
-        <w:t>Contratante</w:t>
-      </w:r>
-      <w:r>
-        <w:rPr>
-          <w:rFonts w:asciiTheme="minorHAnsi" w:hAnsiTheme="minorHAnsi" w:cstheme="minorHAnsi"/>
-          <w:sz w:val="20"/>
-        </w:rPr>
-        <w:t xml:space="preserve">. </w:t>
-      </w:r>
-      <w:r>
-        <w:rPr>
-          <w:rFonts w:asciiTheme="minorHAnsi" w:hAnsiTheme="minorHAnsi" w:cstheme="minorHAnsi"/>
-          <w:sz w:val="20"/>
-        </w:rPr>
-        <w:t xml:space="preserve"> </w:t>
-      </w:r>
-    </w:p>
-    <w:p>
-      <w:pPr>
-        <w:jc w:val="both"/>
-        <w:rPr>
-          <w:rFonts w:asciiTheme="minorHAnsi" w:hAnsiTheme="minorHAnsi" w:cstheme="minorHAnsi"/>
-          <w:sz w:val="20"/>
-        </w:rPr>
-      </w:pPr>
-    </w:p>
-    <w:p>
-      <w:pPr>
-        <w:jc w:val="both"/>
-        <w:rPr>
-          <w:rFonts w:asciiTheme="minorHAnsi" w:hAnsiTheme="minorHAnsi" w:cstheme="minorHAnsi"/>
-          <w:sz w:val="20"/>
-        </w:rPr>
-      </w:pPr>
-      <w:r>
-        <w:rPr>
-          <w:rFonts w:asciiTheme="minorHAnsi" w:hAnsiTheme="minorHAnsi" w:cstheme="minorHAnsi"/>
-          <w:b/>
-          <w:sz w:val="20"/>
-          <w:u w:val="single"/>
-        </w:rPr>
-        <w:t xml:space="preserve">Cláusula </w:t>
-      </w:r>
-      <w:r>
-        <w:rPr>
-          <w:rFonts w:asciiTheme="minorHAnsi" w:hAnsiTheme="minorHAnsi" w:cstheme="minorHAnsi"/>
-          <w:b/>
-          <w:sz w:val="20"/>
-          <w:u w:val="single"/>
-        </w:rPr>
-        <w:t>n</w:t>
-      </w:r>
-      <w:r>
-        <w:rPr>
-          <w:rFonts w:asciiTheme="minorHAnsi" w:hAnsiTheme="minorHAnsi" w:cstheme="minorHAnsi"/>
-          <w:b/>
-          <w:sz w:val="20"/>
-          <w:u w:val="single"/>
-        </w:rPr>
-        <w:t>ona</w:t>
-      </w:r>
-      <w:r>
-        <w:rPr>
-          <w:rFonts w:asciiTheme="minorHAnsi" w:hAnsiTheme="minorHAnsi" w:cstheme="minorHAnsi"/>
-          <w:sz w:val="20"/>
-        </w:rPr>
-        <w:t xml:space="preserve"> -</w:t>
-      </w:r>
-      <w:r>
-        <w:rPr>
-          <w:rFonts w:asciiTheme="minorHAnsi" w:hAnsiTheme="minorHAnsi" w:cstheme="minorHAnsi"/>
-          <w:sz w:val="20"/>
-        </w:rPr>
-        <w:tab/>
-      </w:r>
-      <w:r>
-        <w:rPr>
-          <w:rFonts w:asciiTheme="minorHAnsi" w:hAnsiTheme="minorHAnsi" w:cstheme="minorHAnsi"/>
-          <w:sz w:val="20"/>
-        </w:rPr>
-        <w:t>A</w:t>
-      </w:r>
-      <w:r>
-        <w:rPr>
-          <w:rFonts w:asciiTheme="minorHAnsi" w:hAnsiTheme="minorHAnsi" w:cstheme="minorHAnsi"/>
-          <w:sz w:val="20"/>
-        </w:rPr>
-        <w:t>(</w:t>
-      </w:r>
-      <w:r>
-        <w:rPr>
-          <w:rFonts w:asciiTheme="minorHAnsi" w:hAnsiTheme="minorHAnsi" w:cstheme="minorHAnsi"/>
-          <w:sz w:val="20"/>
-        </w:rPr>
-        <w:t>s</w:t>
+        <w:t xml:space="preserve"> estritamente contáb</w:t>
+      </w:r>
+      <w:r>
+        <w:rPr>
+          <w:rFonts w:asciiTheme="minorHAnsi" w:hAnsiTheme="minorHAnsi" w:cstheme="minorHAnsi"/>
+          <w:sz w:val="20"/>
+        </w:rPr>
+        <w:t>il(</w:t>
+      </w:r>
+      <w:r>
+        <w:rPr>
+          <w:rFonts w:asciiTheme="minorHAnsi" w:hAnsiTheme="minorHAnsi" w:cstheme="minorHAnsi"/>
+          <w:sz w:val="20"/>
+        </w:rPr>
+        <w:t>eis</w:t>
       </w:r>
       <w:r>
         <w:rPr>
@@ -8616,134 +8404,6 @@
           <w:rFonts w:asciiTheme="minorHAnsi" w:hAnsiTheme="minorHAnsi" w:cstheme="minorHAnsi"/>
           <w:sz w:val="20"/>
         </w:rPr>
-        <w:t xml:space="preserve"> autuaç</w:t>
-      </w:r>
-      <w:r>
-        <w:rPr>
-          <w:rFonts w:asciiTheme="minorHAnsi" w:hAnsiTheme="minorHAnsi" w:cstheme="minorHAnsi"/>
-          <w:sz w:val="20"/>
-        </w:rPr>
-        <w:t>ão(</w:t>
-      </w:r>
-      <w:proofErr w:type="spellStart"/>
-      <w:r>
-        <w:rPr>
-          <w:rFonts w:asciiTheme="minorHAnsi" w:hAnsiTheme="minorHAnsi" w:cstheme="minorHAnsi"/>
-          <w:sz w:val="20"/>
-        </w:rPr>
-        <w:t>ões</w:t>
-      </w:r>
-      <w:proofErr w:type="spellEnd"/>
-      <w:r>
-        <w:rPr>
-          <w:rFonts w:asciiTheme="minorHAnsi" w:hAnsiTheme="minorHAnsi" w:cstheme="minorHAnsi"/>
-          <w:sz w:val="20"/>
-        </w:rPr>
-        <w:t>),</w:t>
-      </w:r>
-      <w:r>
-        <w:rPr>
-          <w:rFonts w:asciiTheme="minorHAnsi" w:hAnsiTheme="minorHAnsi" w:cstheme="minorHAnsi"/>
-          <w:sz w:val="20"/>
-        </w:rPr>
-        <w:t xml:space="preserve"> seja</w:t>
-      </w:r>
-      <w:r>
-        <w:rPr>
-          <w:rFonts w:asciiTheme="minorHAnsi" w:hAnsiTheme="minorHAnsi" w:cstheme="minorHAnsi"/>
-          <w:sz w:val="20"/>
-        </w:rPr>
-        <w:t>(</w:t>
-      </w:r>
-      <w:r>
-        <w:rPr>
-          <w:rFonts w:asciiTheme="minorHAnsi" w:hAnsiTheme="minorHAnsi" w:cstheme="minorHAnsi"/>
-          <w:sz w:val="20"/>
-        </w:rPr>
-        <w:t>m</w:t>
-      </w:r>
-      <w:r>
-        <w:rPr>
-          <w:rFonts w:asciiTheme="minorHAnsi" w:hAnsiTheme="minorHAnsi" w:cstheme="minorHAnsi"/>
-          <w:sz w:val="20"/>
-        </w:rPr>
-        <w:t>)</w:t>
-      </w:r>
-      <w:r>
-        <w:rPr>
-          <w:rFonts w:asciiTheme="minorHAnsi" w:hAnsiTheme="minorHAnsi" w:cstheme="minorHAnsi"/>
-          <w:sz w:val="20"/>
-        </w:rPr>
-        <w:t xml:space="preserve"> de natureza fiscal, trabalhista, previd</w:t>
-      </w:r>
-      <w:r>
-        <w:rPr>
-          <w:rFonts w:asciiTheme="minorHAnsi" w:hAnsiTheme="minorHAnsi" w:cstheme="minorHAnsi"/>
-          <w:sz w:val="20"/>
-        </w:rPr>
-        <w:t>enciária ou qualquer outro tipo</w:t>
-      </w:r>
-      <w:r>
-        <w:rPr>
-          <w:rFonts w:asciiTheme="minorHAnsi" w:hAnsiTheme="minorHAnsi" w:cstheme="minorHAnsi"/>
-          <w:sz w:val="20"/>
-        </w:rPr>
-        <w:t>, por não se tratar de serviço</w:t>
-      </w:r>
-      <w:r>
-        <w:rPr>
-          <w:rFonts w:asciiTheme="minorHAnsi" w:hAnsiTheme="minorHAnsi" w:cstheme="minorHAnsi"/>
-          <w:sz w:val="20"/>
-        </w:rPr>
-        <w:t>(</w:t>
-      </w:r>
-      <w:r>
-        <w:rPr>
-          <w:rFonts w:asciiTheme="minorHAnsi" w:hAnsiTheme="minorHAnsi" w:cstheme="minorHAnsi"/>
-          <w:sz w:val="20"/>
-        </w:rPr>
-        <w:t>s</w:t>
-      </w:r>
-      <w:r>
-        <w:rPr>
-          <w:rFonts w:asciiTheme="minorHAnsi" w:hAnsiTheme="minorHAnsi" w:cstheme="minorHAnsi"/>
-          <w:sz w:val="20"/>
-        </w:rPr>
-        <w:t>)</w:t>
-      </w:r>
-      <w:r>
-        <w:rPr>
-          <w:rFonts w:asciiTheme="minorHAnsi" w:hAnsiTheme="minorHAnsi" w:cstheme="minorHAnsi"/>
-          <w:sz w:val="20"/>
-        </w:rPr>
-        <w:t xml:space="preserve"> estritamente contáb</w:t>
-      </w:r>
-      <w:r>
-        <w:rPr>
-          <w:rFonts w:asciiTheme="minorHAnsi" w:hAnsiTheme="minorHAnsi" w:cstheme="minorHAnsi"/>
-          <w:sz w:val="20"/>
-        </w:rPr>
-        <w:t>il(</w:t>
-      </w:r>
-      <w:r>
-        <w:rPr>
-          <w:rFonts w:asciiTheme="minorHAnsi" w:hAnsiTheme="minorHAnsi" w:cstheme="minorHAnsi"/>
-          <w:sz w:val="20"/>
-        </w:rPr>
-        <w:t>eis</w:t>
-      </w:r>
-      <w:r>
-        <w:rPr>
-          <w:rFonts w:asciiTheme="minorHAnsi" w:hAnsiTheme="minorHAnsi" w:cstheme="minorHAnsi"/>
-          <w:sz w:val="20"/>
-        </w:rPr>
-        <w:t>)</w:t>
-      </w:r>
-      <w:r>
-        <w:rPr>
-          <w:rFonts w:asciiTheme="minorHAnsi" w:hAnsiTheme="minorHAnsi" w:cstheme="minorHAnsi"/>
-          <w:sz w:val="20"/>
-        </w:rPr>
         <w:t>, não</w:t>
       </w:r>
       <w:r>
@@ -8753,7 +8413,6 @@
         </w:rPr>
         <w:t xml:space="preserve"> será(</w:t>
       </w:r>
-      <w:proofErr w:type="spellStart"/>
       <w:r>
         <w:rPr>
           <w:rFonts w:asciiTheme="minorHAnsi" w:hAnsiTheme="minorHAnsi" w:cstheme="minorHAnsi"/>
@@ -8766,15 +8425,7 @@
           <w:rFonts w:asciiTheme="minorHAnsi" w:hAnsiTheme="minorHAnsi" w:cstheme="minorHAnsi"/>
           <w:sz w:val="20"/>
         </w:rPr>
-        <w:t>o</w:t>
-      </w:r>
-      <w:proofErr w:type="spellEnd"/>
-      <w:r>
-        <w:rPr>
-          <w:rFonts w:asciiTheme="minorHAnsi" w:hAnsiTheme="minorHAnsi" w:cstheme="minorHAnsi"/>
-          <w:sz w:val="20"/>
-        </w:rPr>
-        <w:t>)</w:t>
+        <w:t>o)</w:t>
       </w:r>
       <w:r>
         <w:rPr>
@@ -9391,7 +9042,6 @@
         </w:rPr>
         <w:t>rá(</w:t>
       </w:r>
-      <w:proofErr w:type="spellStart"/>
       <w:r>
         <w:rPr>
           <w:rFonts w:asciiTheme="minorHAnsi" w:hAnsiTheme="minorHAnsi" w:cstheme="minorHAnsi"/>
@@ -9402,7 +9052,6 @@
         </w:rPr>
         <w:t>ão</w:t>
       </w:r>
-      <w:proofErr w:type="spellEnd"/>
       <w:r>
         <w:rPr>
           <w:rFonts w:asciiTheme="minorHAnsi" w:hAnsiTheme="minorHAnsi" w:cstheme="minorHAnsi"/>
@@ -11986,7 +11635,6 @@
         </w:rPr>
         <w:t xml:space="preserve">{{ </w:t>
       </w:r>
-      <w:proofErr w:type="spellStart"/>
       <w:r>
         <w:rPr>
           <w:rFonts w:asciiTheme="minorHAnsi" w:hAnsiTheme="minorHAnsi" w:cstheme="minorBidi"/>
@@ -11994,7 +11642,6 @@
         </w:rPr>
         <w:t>dtInic</w:t>
       </w:r>
-      <w:proofErr w:type="spellEnd"/>
       <w:r>
         <w:rPr>
           <w:rFonts w:asciiTheme="minorHAnsi" w:hAnsiTheme="minorHAnsi" w:cstheme="minorBidi"/>
@@ -12126,23 +11773,7 @@
           <w:rFonts w:asciiTheme="minorHAnsi" w:hAnsiTheme="minorHAnsi" w:cstheme="minorHAnsi"/>
           <w:sz w:val="20"/>
         </w:rPr>
-        <w:t xml:space="preserve">, </w:t>
-      </w:r>
-      <w:proofErr w:type="spellStart"/>
-      <w:r>
-        <w:rPr>
-          <w:rFonts w:asciiTheme="minorHAnsi" w:hAnsiTheme="minorHAnsi" w:cstheme="minorHAnsi"/>
-          <w:sz w:val="20"/>
-        </w:rPr>
-        <w:t>Telegram</w:t>
-      </w:r>
-      <w:proofErr w:type="spellEnd"/>
-      <w:r>
-        <w:rPr>
-          <w:rFonts w:asciiTheme="minorHAnsi" w:hAnsiTheme="minorHAnsi" w:cstheme="minorHAnsi"/>
-          <w:sz w:val="20"/>
-        </w:rPr>
-        <w:t xml:space="preserve"> e afins); (h) estado civil e tipo societário; (i) nome de cônjuge e filhos (se houver) quando assim for requerido, (j) nível de instrução ou escolaridade; (k) instituição financeira, agência e número de contas bancárias; (l) comunicação mantida entre o(a) </w:t>
+        <w:t xml:space="preserve">, Telegram e afins); (h) estado civil e tipo societário; (i) nome de cônjuge e filhos (se houver) quando assim for requerido, (j) nível de instrução ou escolaridade; (k) instituição financeira, agência e número de contas bancárias; (l) comunicação mantida entre o(a) </w:t>
       </w:r>
       <w:r>
         <w:rPr>
@@ -12187,39 +11818,7 @@
           <w:rFonts w:asciiTheme="minorHAnsi" w:hAnsiTheme="minorHAnsi" w:cstheme="minorHAnsi"/>
           <w:sz w:val="20"/>
         </w:rPr>
-        <w:t xml:space="preserve"> inclusive folha(s) de pagamento(s), admissão(</w:t>
-      </w:r>
-      <w:proofErr w:type="spellStart"/>
-      <w:r>
-        <w:rPr>
-          <w:rFonts w:asciiTheme="minorHAnsi" w:hAnsiTheme="minorHAnsi" w:cstheme="minorHAnsi"/>
-          <w:sz w:val="20"/>
-        </w:rPr>
-        <w:t>ões</w:t>
-      </w:r>
-      <w:proofErr w:type="spellEnd"/>
-      <w:r>
-        <w:rPr>
-          <w:rFonts w:asciiTheme="minorHAnsi" w:hAnsiTheme="minorHAnsi" w:cstheme="minorHAnsi"/>
-          <w:sz w:val="20"/>
-        </w:rPr>
-        <w:t>), rescisão(</w:t>
-      </w:r>
-      <w:proofErr w:type="spellStart"/>
-      <w:r>
-        <w:rPr>
-          <w:rFonts w:asciiTheme="minorHAnsi" w:hAnsiTheme="minorHAnsi" w:cstheme="minorHAnsi"/>
-          <w:sz w:val="20"/>
-        </w:rPr>
-        <w:t>ões</w:t>
-      </w:r>
-      <w:proofErr w:type="spellEnd"/>
-      <w:r>
-        <w:rPr>
-          <w:rFonts w:asciiTheme="minorHAnsi" w:hAnsiTheme="minorHAnsi" w:cstheme="minorHAnsi"/>
-          <w:sz w:val="20"/>
-        </w:rPr>
-        <w:t xml:space="preserve">), (quando houver) e outros. </w:t>
+        <w:t xml:space="preserve"> inclusive folha(s) de pagamento(s), admissão(ões), rescisão(ões), (quando houver) e outros. </w:t>
       </w:r>
     </w:p>
     <w:p>
@@ -13732,7 +13331,6 @@
         </w:rPr>
         <w:t xml:space="preserve">{{ </w:t>
       </w:r>
-      <w:proofErr w:type="spellStart"/>
       <w:r>
         <w:rPr>
           <w:rFonts w:asciiTheme="minorHAnsi" w:hAnsiTheme="minorHAnsi" w:cstheme="minorBidi"/>
@@ -13741,7 +13339,6 @@
         </w:rPr>
         <w:t>dtInic</w:t>
       </w:r>
-      <w:proofErr w:type="spellEnd"/>
       <w:r>
         <w:rPr>
           <w:rFonts w:asciiTheme="minorHAnsi" w:hAnsiTheme="minorHAnsi" w:cstheme="minorBidi"/>
@@ -13789,23 +13386,13 @@
           <w:sz w:val="20"/>
         </w:rPr>
       </w:pPr>
-      <w:proofErr w:type="gramStart"/>
       <w:r>
         <w:rPr>
           <w:rFonts w:asciiTheme="minorHAnsi" w:hAnsiTheme="minorHAnsi" w:cstheme="minorBidi"/>
           <w:color w:val="000000" w:themeColor="text1"/>
           <w:sz w:val="20"/>
         </w:rPr>
-        <w:t>{{ assinatura</w:t>
-      </w:r>
-      <w:proofErr w:type="gramEnd"/>
-      <w:r>
-        <w:rPr>
-          <w:rFonts w:asciiTheme="minorHAnsi" w:hAnsiTheme="minorHAnsi" w:cstheme="minorBidi"/>
-          <w:color w:val="000000" w:themeColor="text1"/>
-          <w:sz w:val="20"/>
-        </w:rPr>
-        <w:t xml:space="preserve"> }}</w:t>
+        <w:t>{{ assinatura }}</w:t>
       </w:r>
     </w:p>
     <w:p>
@@ -14955,7 +14542,6 @@
         </w:rPr>
         <w:t xml:space="preserve">{{ </w:t>
       </w:r>
-      <w:proofErr w:type="spellStart"/>
       <w:r>
         <w:rPr>
           <w:rFonts w:asciiTheme="minorHAnsi" w:hAnsiTheme="minorHAnsi" w:cstheme="minorBidi"/>
@@ -14967,7 +14553,6 @@
         </w:rPr>
         <w:t>nomeEmp</w:t>
       </w:r>
-      <w:proofErr w:type="spellEnd"/>
       <w:r>
         <w:rPr>
           <w:rFonts w:asciiTheme="minorHAnsi" w:hAnsiTheme="minorHAnsi" w:cstheme="minorBidi"/>
@@ -15001,7 +14586,6 @@
         </w:rPr>
         <w:t xml:space="preserve">{{ </w:t>
       </w:r>
-      <w:proofErr w:type="spellStart"/>
       <w:r>
         <w:rPr>
           <w:rFonts w:asciiTheme="minorHAnsi" w:hAnsiTheme="minorHAnsi" w:cstheme="minorBidi"/>
@@ -15013,7 +14597,6 @@
         </w:rPr>
         <w:t>cnpjEmp</w:t>
       </w:r>
-      <w:proofErr w:type="spellEnd"/>
       <w:r>
         <w:rPr>
           <w:rFonts w:asciiTheme="minorHAnsi" w:hAnsiTheme="minorHAnsi" w:cstheme="minorBidi"/>
@@ -15610,7 +15193,7 @@
 </file>
 
 <file path=word/numbering.xml><?xml version="1.0" encoding="utf-8"?>
-<w:numbering xmlns:wpc="http://schemas.microsoft.com/office/word/2010/wordprocessingCanvas" xmlns:cx="http://schemas.microsoft.com/office/drawing/2014/chartex" xmlns:cx1="http://schemas.microsoft.com/office/drawing/2015/9/8/chartex" xmlns:cx2="http://schemas.microsoft.com/office/drawing/2015/10/21/chartex" xmlns:cx3="http://schemas.microsoft.com/office/drawing/2016/5/9/chartex" xmlns:cx4="http://schemas.microsoft.com/office/drawing/2016/5/10/chartex" xmlns:cx5="http://schemas.microsoft.com/office/drawing/2016/5/11/chartex" xmlns:cx6="http://schemas.microsoft.com/office/drawing/2016/5/12/chartex" xmlns:cx7="http://schemas.microsoft.com/office/drawing/2016/5/13/chartex" xmlns:cx8="http://schemas.microsoft.com/office/drawing/2016/5/14/chartex" xmlns:mc="http://schemas.openxmlformats.org/markup-compatibility/2006" xmlns:aink="http://schemas.microsoft.com/office/drawing/2016/ink" xmlns:am3d="http://schemas.microsoft.com/office/drawing/2017/model3d" xmlns:o="urn:schemas-microsoft-com:office:office" xmlns:oel="http://schemas.microsoft.com/office/2019/extlst" xmlns:r="http://schemas.openxmlformats.org/officeDocument/2006/relationships" xmlns:m="http://schemas.openxmlformats.org/officeDocument/2006/math" xmlns:v="urn:schemas-microsoft-com:vml" xmlns:wp14="http://schemas.microsoft.com/office/word/2010/wordprocessingDrawing" xmlns:wp="http://schemas.openxmlformats.org/drawingml/2006/wordprocessingDrawing" xmlns:w10="urn:schemas-microsoft-com:office:word" xmlns:w="http://schemas.openxmlformats.org/wordprocessingml/2006/main" xmlns:w14="http://schemas.microsoft.com/office/word/2010/wordml" xmlns:w15="http://schemas.microsoft.com/office/word/2012/wordml" xmlns:w16cex="http://schemas.microsoft.com/office/word/2018/wordml/cex" xmlns:w16cid="http://schemas.microsoft.com/office/word/2016/wordml/cid" xmlns:w16="http://schemas.microsoft.com/office/word/2018/wordml" xmlns:w16du="http://schemas.microsoft.com/office/word/2023/wordml/word16du" xmlns:w16sdtdh="http://schemas.microsoft.com/office/word/2020/wordml/sdtdatahash" xmlns:w16se="http://schemas.microsoft.com/office/word/2015/wordml/symex" xmlns:wpg="http://schemas.microsoft.com/office/word/2010/wordprocessingGroup" xmlns:wpi="http://schemas.microsoft.com/office/word/2010/wordprocessingInk" xmlns:wne="http://schemas.microsoft.com/office/word/2006/wordml" xmlns:wps="http://schemas.microsoft.com/office/word/2010/wordprocessingShape" mc:Ignorable="w14 w15 w16se w16cid w16 w16cex w16sdtdh w16du wp14">
+<w:numbering xmlns:wpc="http://schemas.microsoft.com/office/word/2010/wordprocessingCanvas" xmlns:cx="http://schemas.microsoft.com/office/drawing/2014/chartex" xmlns:cx1="http://schemas.microsoft.com/office/drawing/2015/9/8/chartex" xmlns:cx2="http://schemas.microsoft.com/office/drawing/2015/10/21/chartex" xmlns:cx3="http://schemas.microsoft.com/office/drawing/2016/5/9/chartex" xmlns:cx4="http://schemas.microsoft.com/office/drawing/2016/5/10/chartex" xmlns:cx5="http://schemas.microsoft.com/office/drawing/2016/5/11/chartex" xmlns:cx6="http://schemas.microsoft.com/office/drawing/2016/5/12/chartex" xmlns:cx7="http://schemas.microsoft.com/office/drawing/2016/5/13/chartex" xmlns:cx8="http://schemas.microsoft.com/office/drawing/2016/5/14/chartex" xmlns:mc="http://schemas.openxmlformats.org/markup-compatibility/2006" xmlns:aink="http://schemas.microsoft.com/office/drawing/2016/ink" xmlns:am3d="http://schemas.microsoft.com/office/drawing/2017/model3d" xmlns:o="urn:schemas-microsoft-com:office:office" xmlns:oel="http://schemas.microsoft.com/office/2019/extlst" xmlns:r="http://schemas.openxmlformats.org/officeDocument/2006/relationships" xmlns:m="http://schemas.openxmlformats.org/officeDocument/2006/math" xmlns:v="urn:schemas-microsoft-com:vml" xmlns:wp14="http://schemas.microsoft.com/office/word/2010/wordprocessingDrawing" xmlns:wp="http://schemas.openxmlformats.org/drawingml/2006/wordprocessingDrawing" xmlns:w10="urn:schemas-microsoft-com:office:word" xmlns:w="http://schemas.openxmlformats.org/wordprocessingml/2006/main" xmlns:w14="http://schemas.microsoft.com/office/word/2010/wordml" xmlns:w15="http://schemas.microsoft.com/office/word/2012/wordml" xmlns:w16cex="http://schemas.microsoft.com/office/word/2018/wordml/cex" xmlns:w16cid="http://schemas.microsoft.com/office/word/2016/wordml/cid" xmlns:w16="http://schemas.microsoft.com/office/word/2018/wordml" xmlns:w16du="http://schemas.microsoft.com/office/word/2023/wordml/word16du" xmlns:w16sdtdh="http://schemas.microsoft.com/office/word/2020/wordml/sdtdatahash" xmlns:w16sdtfl="http://schemas.microsoft.com/office/word/2024/wordml/sdtformatlock" xmlns:w16se="http://schemas.microsoft.com/office/word/2015/wordml/symex" xmlns:wpg="http://schemas.microsoft.com/office/word/2010/wordprocessingGroup" xmlns:wpi="http://schemas.microsoft.com/office/word/2010/wordprocessingInk" xmlns:wne="http://schemas.microsoft.com/office/word/2006/wordml" xmlns:wps="http://schemas.microsoft.com/office/word/2010/wordprocessingShape" mc:Ignorable="w14 w15 w16se w16cid w16 w16cex w16sdtdh w16sdtfl w16du wp14">
   <w:abstractNum w:abstractNumId="0" w15:restartNumberingAfterBreak="0">
     <w:nsid w:val="0A5A4618"/>
     <w:multiLevelType w:val="hybridMultilevel"/>
@@ -16694,7 +16277,7 @@
 </file>
 
 <file path=word/styles.xml><?xml version="1.0" encoding="utf-8"?>
-<w:styles xmlns:mc="http://schemas.openxmlformats.org/markup-compatibility/2006" xmlns:r="http://schemas.openxmlformats.org/officeDocument/2006/relationships" xmlns:w="http://schemas.openxmlformats.org/wordprocessingml/2006/main" xmlns:w14="http://schemas.microsoft.com/office/word/2010/wordml" xmlns:w15="http://schemas.microsoft.com/office/word/2012/wordml" xmlns:w16cex="http://schemas.microsoft.com/office/word/2018/wordml/cex" xmlns:w16cid="http://schemas.microsoft.com/office/word/2016/wordml/cid" xmlns:w16="http://schemas.microsoft.com/office/word/2018/wordml" xmlns:w16du="http://schemas.microsoft.com/office/word/2023/wordml/word16du" xmlns:w16sdtdh="http://schemas.microsoft.com/office/word/2020/wordml/sdtdatahash" xmlns:w16se="http://schemas.microsoft.com/office/word/2015/wordml/symex" mc:Ignorable="w14 w15 w16se w16cid w16 w16cex w16sdtdh w16du">
+<w:styles xmlns:mc="http://schemas.openxmlformats.org/markup-compatibility/2006" xmlns:r="http://schemas.openxmlformats.org/officeDocument/2006/relationships" xmlns:w="http://schemas.openxmlformats.org/wordprocessingml/2006/main" xmlns:w14="http://schemas.microsoft.com/office/word/2010/wordml" xmlns:w15="http://schemas.microsoft.com/office/word/2012/wordml" xmlns:w16cex="http://schemas.microsoft.com/office/word/2018/wordml/cex" xmlns:w16cid="http://schemas.microsoft.com/office/word/2016/wordml/cid" xmlns:w16="http://schemas.microsoft.com/office/word/2018/wordml" xmlns:w16du="http://schemas.microsoft.com/office/word/2023/wordml/word16du" xmlns:w16sdtdh="http://schemas.microsoft.com/office/word/2020/wordml/sdtdatahash" xmlns:w16sdtfl="http://schemas.microsoft.com/office/word/2024/wordml/sdtformatlock" xmlns:w16se="http://schemas.microsoft.com/office/word/2015/wordml/symex" mc:Ignorable="w14 w15 w16se w16cid w16 w16cex w16sdtdh w16sdtfl w16du">
   <w:docDefaults>
     <w:rPrDefault>
       <w:rPr>
@@ -17087,6 +16670,7 @@
   <w:style w:type="character" w:default="1" w:styleId="Fontepargpadro">
     <w:name w:val="Default Paragraph Font"/>
     <w:uiPriority w:val="1"/>
+    <w:semiHidden/>
     <w:unhideWhenUsed/>
   </w:style>
   <w:style w:type="table" w:default="1" w:styleId="Tabelanormal">

--- a/code/src/CPS's/CPS SIMPLES NACIONAL.docx
+++ b/code/src/CPS's/CPS SIMPLES NACIONAL.docx
@@ -478,15 +478,79 @@
           <w:rFonts w:asciiTheme="minorHAnsi" w:hAnsiTheme="minorHAnsi" w:cstheme="minorBidi"/>
           <w:sz w:val="20"/>
         </w:rPr>
-        <w:t xml:space="preserve">{{ cabecalho_emp }} </w:t>
+        <w:t>{{</w:t>
       </w:r>
       <w:r>
         <w:rPr>
           <w:rFonts w:asciiTheme="minorHAnsi" w:hAnsiTheme="minorHAnsi" w:cstheme="minorBidi"/>
-          <w:color w:val="000000" w:themeColor="text1"/>
-          <w:sz w:val="20"/>
-        </w:rPr>
-        <w:t xml:space="preserve">{{ honorarios </w:t>
+          <w:sz w:val="20"/>
+        </w:rPr>
+        <w:t>r</w:t>
+      </w:r>
+      <w:r>
+        <w:rPr>
+          <w:rFonts w:asciiTheme="minorHAnsi" w:hAnsiTheme="minorHAnsi" w:cstheme="minorBidi"/>
+          <w:sz w:val="20"/>
+        </w:rPr>
+        <w:t xml:space="preserve"> </w:t>
+      </w:r>
+      <w:proofErr w:type="spellStart"/>
+      <w:r>
+        <w:rPr>
+          <w:rFonts w:asciiTheme="minorHAnsi" w:hAnsiTheme="minorHAnsi" w:cstheme="minorBidi"/>
+          <w:sz w:val="20"/>
+        </w:rPr>
+        <w:t>cabecalho_emp</w:t>
+      </w:r>
+      <w:proofErr w:type="spellEnd"/>
+      <w:r>
+        <w:rPr>
+          <w:rFonts w:asciiTheme="minorHAnsi" w:hAnsiTheme="minorHAnsi" w:cstheme="minorBidi"/>
+          <w:sz w:val="20"/>
+        </w:rPr>
+        <w:t xml:space="preserve"> }} </w:t>
+      </w:r>
+      <w:r>
+        <w:rPr>
+          <w:rFonts w:asciiTheme="minorHAnsi" w:hAnsiTheme="minorHAnsi" w:cstheme="minorBidi"/>
+          <w:color w:val="000000" w:themeColor="text1"/>
+          <w:sz w:val="20"/>
+        </w:rPr>
+        <w:t>{{</w:t>
+      </w:r>
+      <w:r>
+        <w:rPr>
+          <w:rFonts w:asciiTheme="minorHAnsi" w:hAnsiTheme="minorHAnsi" w:cstheme="minorBidi"/>
+          <w:color w:val="000000" w:themeColor="text1"/>
+          <w:sz w:val="20"/>
+        </w:rPr>
+        <w:t>r</w:t>
+      </w:r>
+      <w:r>
+        <w:rPr>
+          <w:rFonts w:asciiTheme="minorHAnsi" w:hAnsiTheme="minorHAnsi" w:cstheme="minorBidi"/>
+          <w:color w:val="000000" w:themeColor="text1"/>
+          <w:sz w:val="20"/>
+        </w:rPr>
+        <w:t xml:space="preserve"> </w:t>
+      </w:r>
+      <w:proofErr w:type="spellStart"/>
+      <w:r>
+        <w:rPr>
+          <w:rFonts w:asciiTheme="minorHAnsi" w:hAnsiTheme="minorHAnsi" w:cstheme="minorBidi"/>
+          <w:color w:val="000000" w:themeColor="text1"/>
+          <w:sz w:val="20"/>
+        </w:rPr>
+        <w:t>honorarios</w:t>
+      </w:r>
+      <w:proofErr w:type="spellEnd"/>
+      <w:r>
+        <w:rPr>
+          <w:rFonts w:asciiTheme="minorHAnsi" w:hAnsiTheme="minorHAnsi" w:cstheme="minorBidi"/>
+          <w:color w:val="000000" w:themeColor="text1"/>
+          <w:sz w:val="20"/>
+        </w:rPr>
+        <w:t xml:space="preserve"> </w:t>
       </w:r>
       <w:smartTag w:uri="schemas-houaiss/mini" w:element="verbetes"/>
       <w:smartTag w:uri="schemas-houaiss/mini" w:element="verbetes"/>
@@ -935,7 +999,59 @@
           <w:bCs/>
           <w:sz w:val="20"/>
         </w:rPr>
-        <w:t xml:space="preserve"> - Escrituração do livro diário e razão (quando couber); apuração mensal do imposto de renda pessoa jurídica (quando couber); preenchimento e emissão da declaração ECF (quando couber); DCTF; cálculo e emissão da folha de pagamento de até {{ numEmpre }} empregado(s) e consequentemente FGTS e guia da Previdência Social (quando couber); preenchimento e entrega do eSocial, exceto serviço de medicina do trabalho e agentes nocivos inerentes a atividade da empresa relativos aos empregados, sócios e demais colaboradores e entrega mensal da Declaração Eletrônica de Serviços junto a Prefeitura (quando couber); emissão de recibo pró-labore desde que solicitado pela Contratante.</w:t>
+        <w:t xml:space="preserve"> - Escrituração do livro diário e razão (quando couber); apuração mensal do imposto de renda pessoa jurídica (quando couber); preenchimento e emissão da declaração ECF (quando couber); DCTF; cálculo e emissão da folha de pagamento de até {{</w:t>
+      </w:r>
+      <w:r>
+        <w:rPr>
+          <w:rFonts w:asciiTheme="minorHAnsi" w:hAnsiTheme="minorHAnsi" w:cstheme="minorHAnsi"/>
+          <w:bCs/>
+          <w:sz w:val="20"/>
+        </w:rPr>
+        <w:t>r</w:t>
+      </w:r>
+      <w:r>
+        <w:rPr>
+          <w:rFonts w:asciiTheme="minorHAnsi" w:hAnsiTheme="minorHAnsi" w:cstheme="minorHAnsi"/>
+          <w:bCs/>
+          <w:sz w:val="20"/>
+        </w:rPr>
+        <w:t xml:space="preserve"> </w:t>
+      </w:r>
+      <w:proofErr w:type="spellStart"/>
+      <w:r>
+        <w:rPr>
+          <w:rFonts w:asciiTheme="minorHAnsi" w:hAnsiTheme="minorHAnsi" w:cstheme="minorHAnsi"/>
+          <w:bCs/>
+          <w:sz w:val="20"/>
+        </w:rPr>
+        <w:t>numEmpre</w:t>
+      </w:r>
+      <w:proofErr w:type="spellEnd"/>
+      <w:r>
+        <w:rPr>
+          <w:rFonts w:asciiTheme="minorHAnsi" w:hAnsiTheme="minorHAnsi" w:cstheme="minorHAnsi"/>
+          <w:bCs/>
+          <w:sz w:val="20"/>
+        </w:rPr>
+        <w:t xml:space="preserve"> }} empregado(s) e consequentemente FGTS e guia da Previdência Social (quando couber); preenchimento e entrega do </w:t>
+      </w:r>
+      <w:proofErr w:type="spellStart"/>
+      <w:r>
+        <w:rPr>
+          <w:rFonts w:asciiTheme="minorHAnsi" w:hAnsiTheme="minorHAnsi" w:cstheme="minorHAnsi"/>
+          <w:bCs/>
+          <w:sz w:val="20"/>
+        </w:rPr>
+        <w:t>eSocial</w:t>
+      </w:r>
+      <w:proofErr w:type="spellEnd"/>
+      <w:r>
+        <w:rPr>
+          <w:rFonts w:asciiTheme="minorHAnsi" w:hAnsiTheme="minorHAnsi" w:cstheme="minorHAnsi"/>
+          <w:bCs/>
+          <w:sz w:val="20"/>
+        </w:rPr>
+        <w:t>, exceto serviço de medicina do trabalho e agentes nocivos inerentes a atividade da empresa relativos aos empregados, sócios e demais colaboradores e entrega mensal da Declaração Eletrônica de Serviços junto a Prefeitura (quando couber); emissão de recibo pró-labore desde que solicitado pela Contratante.</w:t>
       </w:r>
     </w:p>
     <w:p>
@@ -1830,6 +1946,7 @@
         </w:rPr>
         <w:t xml:space="preserve"> como também a entrega do serviço ora contratado por este instrumento, poderá(</w:t>
       </w:r>
+      <w:proofErr w:type="spellStart"/>
       <w:r>
         <w:rPr>
           <w:rFonts w:asciiTheme="minorHAnsi" w:hAnsiTheme="minorHAnsi" w:cstheme="minorHAnsi"/>
@@ -1842,7 +1959,15 @@
           <w:rFonts w:asciiTheme="minorHAnsi" w:hAnsiTheme="minorHAnsi" w:cstheme="minorHAnsi"/>
           <w:sz w:val="20"/>
         </w:rPr>
-        <w:t xml:space="preserve">o) ser realizada(s) por </w:t>
+        <w:t>o</w:t>
+      </w:r>
+      <w:proofErr w:type="spellEnd"/>
+      <w:r>
+        <w:rPr>
+          <w:rFonts w:asciiTheme="minorHAnsi" w:hAnsiTheme="minorHAnsi" w:cstheme="minorHAnsi"/>
+          <w:sz w:val="20"/>
+        </w:rPr>
+        <w:t xml:space="preserve">) ser realizada(s) por </w:t>
       </w:r>
       <w:r>
         <w:rPr>
@@ -1930,7 +2055,43 @@
           <w:color w:val="000000" w:themeColor="text1"/>
           <w:sz w:val="20"/>
         </w:rPr>
-        <w:t>, para download dos arquivos de: comunicado, recibo(s), guia(s), tributo(s), imposto(s), taxa(s), contribuição(ões) de melhoria(s), declaração(ões), honorários contábeis, dentre qualquer outro(s) documento(s) inerentes ou no âmbito da prestação dos serviços ora contratados.</w:t>
+        <w:t>, para download dos arquivos de: comunicado, recibo(s), guia(s), tributo(s), imposto(s), taxa(s), contribuição(</w:t>
+      </w:r>
+      <w:proofErr w:type="spellStart"/>
+      <w:r>
+        <w:rPr>
+          <w:rFonts w:asciiTheme="minorHAnsi" w:hAnsiTheme="minorHAnsi" w:cstheme="minorHAnsi"/>
+          <w:color w:val="000000" w:themeColor="text1"/>
+          <w:sz w:val="20"/>
+        </w:rPr>
+        <w:t>ões</w:t>
+      </w:r>
+      <w:proofErr w:type="spellEnd"/>
+      <w:r>
+        <w:rPr>
+          <w:rFonts w:asciiTheme="minorHAnsi" w:hAnsiTheme="minorHAnsi" w:cstheme="minorHAnsi"/>
+          <w:color w:val="000000" w:themeColor="text1"/>
+          <w:sz w:val="20"/>
+        </w:rPr>
+        <w:t>) de melhoria(s), declaração(</w:t>
+      </w:r>
+      <w:proofErr w:type="spellStart"/>
+      <w:r>
+        <w:rPr>
+          <w:rFonts w:asciiTheme="minorHAnsi" w:hAnsiTheme="minorHAnsi" w:cstheme="minorHAnsi"/>
+          <w:color w:val="000000" w:themeColor="text1"/>
+          <w:sz w:val="20"/>
+        </w:rPr>
+        <w:t>ões</w:t>
+      </w:r>
+      <w:proofErr w:type="spellEnd"/>
+      <w:r>
+        <w:rPr>
+          <w:rFonts w:asciiTheme="minorHAnsi" w:hAnsiTheme="minorHAnsi" w:cstheme="minorHAnsi"/>
+          <w:color w:val="000000" w:themeColor="text1"/>
+          <w:sz w:val="20"/>
+        </w:rPr>
+        <w:t>), honorários contábeis, dentre qualquer outro(s) documento(s) inerentes ou no âmbito da prestação dos serviços ora contratados.</w:t>
       </w:r>
     </w:p>
     <w:p>
@@ -1949,15 +2110,103 @@
           <w:color w:val="000000" w:themeColor="text1"/>
           <w:sz w:val="20"/>
         </w:rPr>
-        <w:t xml:space="preserve">(  ) Não autorizo o envio de documento(s) do tipo comunicado(s), recibo(s), guia(s), tributo(s), imposto(s), taxa(s), contribuição(ões) de melhoria(s), declaração(ões), honorários contábeis, dentre qualquer outro(s) documento(s) por e-mail, porém, desde já tenho ciência e autorizo a cobrança de despesas de emissão e envio(s) postal(is) pelo percentual de </w:t>
-      </w:r>
-      <w:r>
-        <w:rPr>
-          <w:rFonts w:asciiTheme="minorHAnsi" w:hAnsiTheme="minorHAnsi" w:cstheme="minorHAnsi"/>
-          <w:color w:val="000000" w:themeColor="text1"/>
-          <w:sz w:val="20"/>
-        </w:rPr>
-        <w:t>{{ valPorc }}</w:t>
+        <w:t>(  ) Não autorizo o envio de documento(s) do tipo comunicado(s), recibo(s), guia(s), tributo(s), imposto(s), taxa(s), contribuição(</w:t>
+      </w:r>
+      <w:proofErr w:type="spellStart"/>
+      <w:r>
+        <w:rPr>
+          <w:rFonts w:asciiTheme="minorHAnsi" w:hAnsiTheme="minorHAnsi" w:cstheme="minorHAnsi"/>
+          <w:color w:val="000000" w:themeColor="text1"/>
+          <w:sz w:val="20"/>
+        </w:rPr>
+        <w:t>ões</w:t>
+      </w:r>
+      <w:proofErr w:type="spellEnd"/>
+      <w:r>
+        <w:rPr>
+          <w:rFonts w:asciiTheme="minorHAnsi" w:hAnsiTheme="minorHAnsi" w:cstheme="minorHAnsi"/>
+          <w:color w:val="000000" w:themeColor="text1"/>
+          <w:sz w:val="20"/>
+        </w:rPr>
+        <w:t>) de melhoria(s), declaração(</w:t>
+      </w:r>
+      <w:proofErr w:type="spellStart"/>
+      <w:r>
+        <w:rPr>
+          <w:rFonts w:asciiTheme="minorHAnsi" w:hAnsiTheme="minorHAnsi" w:cstheme="minorHAnsi"/>
+          <w:color w:val="000000" w:themeColor="text1"/>
+          <w:sz w:val="20"/>
+        </w:rPr>
+        <w:t>ões</w:t>
+      </w:r>
+      <w:proofErr w:type="spellEnd"/>
+      <w:r>
+        <w:rPr>
+          <w:rFonts w:asciiTheme="minorHAnsi" w:hAnsiTheme="minorHAnsi" w:cstheme="minorHAnsi"/>
+          <w:color w:val="000000" w:themeColor="text1"/>
+          <w:sz w:val="20"/>
+        </w:rPr>
+        <w:t>), honorários contábeis, dentre qualquer outro(s) documento(s) por e-mail, porém, desde já tenho ciência e autorizo a cobrança de despesas de emissão e envio(s) postal(</w:t>
+      </w:r>
+      <w:proofErr w:type="spellStart"/>
+      <w:r>
+        <w:rPr>
+          <w:rFonts w:asciiTheme="minorHAnsi" w:hAnsiTheme="minorHAnsi" w:cstheme="minorHAnsi"/>
+          <w:color w:val="000000" w:themeColor="text1"/>
+          <w:sz w:val="20"/>
+        </w:rPr>
+        <w:t>is</w:t>
+      </w:r>
+      <w:proofErr w:type="spellEnd"/>
+      <w:r>
+        <w:rPr>
+          <w:rFonts w:asciiTheme="minorHAnsi" w:hAnsiTheme="minorHAnsi" w:cstheme="minorHAnsi"/>
+          <w:color w:val="000000" w:themeColor="text1"/>
+          <w:sz w:val="20"/>
+        </w:rPr>
+        <w:t xml:space="preserve">) pelo percentual de </w:t>
+      </w:r>
+      <w:r>
+        <w:rPr>
+          <w:rFonts w:asciiTheme="minorHAnsi" w:hAnsiTheme="minorHAnsi" w:cstheme="minorHAnsi"/>
+          <w:color w:val="000000" w:themeColor="text1"/>
+          <w:sz w:val="20"/>
+        </w:rPr>
+        <w:t>{{</w:t>
+      </w:r>
+      <w:r>
+        <w:rPr>
+          <w:rFonts w:asciiTheme="minorHAnsi" w:hAnsiTheme="minorHAnsi" w:cstheme="minorHAnsi"/>
+          <w:color w:val="000000" w:themeColor="text1"/>
+          <w:sz w:val="20"/>
+        </w:rPr>
+        <w:t>r</w:t>
+      </w:r>
+      <w:r>
+        <w:rPr>
+          <w:rFonts w:asciiTheme="minorHAnsi" w:hAnsiTheme="minorHAnsi" w:cstheme="minorHAnsi"/>
+          <w:color w:val="000000" w:themeColor="text1"/>
+          <w:sz w:val="20"/>
+        </w:rPr>
+        <w:t xml:space="preserve"> </w:t>
+      </w:r>
+      <w:proofErr w:type="spellStart"/>
+      <w:r>
+        <w:rPr>
+          <w:rFonts w:asciiTheme="minorHAnsi" w:hAnsiTheme="minorHAnsi" w:cstheme="minorHAnsi"/>
+          <w:color w:val="000000" w:themeColor="text1"/>
+          <w:sz w:val="20"/>
+        </w:rPr>
+        <w:t>valPorc</w:t>
+      </w:r>
+      <w:proofErr w:type="spellEnd"/>
+      <w:r>
+        <w:rPr>
+          <w:rFonts w:asciiTheme="minorHAnsi" w:hAnsiTheme="minorHAnsi" w:cstheme="minorHAnsi"/>
+          <w:color w:val="000000" w:themeColor="text1"/>
+          <w:sz w:val="20"/>
+        </w:rPr>
+        <w:t xml:space="preserve"> }}</w:t>
       </w:r>
       <w:r>
         <w:rPr>
@@ -1988,7 +2237,39 @@
           <w:rFonts w:asciiTheme="minorHAnsi" w:hAnsiTheme="minorHAnsi" w:cstheme="minorHAnsi"/>
           <w:sz w:val="20"/>
         </w:rPr>
-        <w:t xml:space="preserve"> por ocorrência. Tal(is) despesa(s) será(ão) repassada(s), em boleto de cobrança, quando ocorrer(em), ou seja, juntamente com os honorários mensais ora </w:t>
+        <w:t xml:space="preserve"> por ocorrência. Tal(</w:t>
+      </w:r>
+      <w:proofErr w:type="spellStart"/>
+      <w:r>
+        <w:rPr>
+          <w:rFonts w:asciiTheme="minorHAnsi" w:hAnsiTheme="minorHAnsi" w:cstheme="minorHAnsi"/>
+          <w:sz w:val="20"/>
+        </w:rPr>
+        <w:t>is</w:t>
+      </w:r>
+      <w:proofErr w:type="spellEnd"/>
+      <w:r>
+        <w:rPr>
+          <w:rFonts w:asciiTheme="minorHAnsi" w:hAnsiTheme="minorHAnsi" w:cstheme="minorHAnsi"/>
+          <w:sz w:val="20"/>
+        </w:rPr>
+        <w:t>) despesa(s) será(</w:t>
+      </w:r>
+      <w:proofErr w:type="spellStart"/>
+      <w:r>
+        <w:rPr>
+          <w:rFonts w:asciiTheme="minorHAnsi" w:hAnsiTheme="minorHAnsi" w:cstheme="minorHAnsi"/>
+          <w:sz w:val="20"/>
+        </w:rPr>
+        <w:t>ão</w:t>
+      </w:r>
+      <w:proofErr w:type="spellEnd"/>
+      <w:r>
+        <w:rPr>
+          <w:rFonts w:asciiTheme="minorHAnsi" w:hAnsiTheme="minorHAnsi" w:cstheme="minorHAnsi"/>
+          <w:sz w:val="20"/>
+        </w:rPr>
+        <w:t xml:space="preserve">) repassada(s), em boleto de cobrança, quando ocorrer(em), ou seja, juntamente com os honorários mensais ora </w:t>
       </w:r>
       <w:r>
         <w:rPr>
@@ -2079,15 +2360,31 @@
           <w:rFonts w:asciiTheme="minorHAnsi" w:hAnsiTheme="minorHAnsi" w:cstheme="minorBidi"/>
           <w:sz w:val="20"/>
         </w:rPr>
-        <w:t xml:space="preserve">{{ </w:t>
+        <w:t>{{</w:t>
       </w:r>
       <w:r>
         <w:rPr>
           <w:rFonts w:asciiTheme="minorHAnsi" w:hAnsiTheme="minorHAnsi" w:cstheme="minorBidi"/>
           <w:sz w:val="20"/>
         </w:rPr>
+        <w:t>r</w:t>
+      </w:r>
+      <w:r>
+        <w:rPr>
+          <w:rFonts w:asciiTheme="minorHAnsi" w:hAnsiTheme="minorHAnsi" w:cstheme="minorBidi"/>
+          <w:sz w:val="20"/>
+        </w:rPr>
+        <w:t xml:space="preserve"> </w:t>
+      </w:r>
+      <w:proofErr w:type="spellStart"/>
+      <w:r>
+        <w:rPr>
+          <w:rFonts w:asciiTheme="minorHAnsi" w:hAnsiTheme="minorHAnsi" w:cstheme="minorBidi"/>
+          <w:sz w:val="20"/>
+        </w:rPr>
         <w:t>dtVenc</w:t>
       </w:r>
+      <w:proofErr w:type="spellEnd"/>
       <w:r>
         <w:rPr>
           <w:rFonts w:asciiTheme="minorHAnsi" w:hAnsiTheme="minorHAnsi" w:cstheme="minorBidi"/>
@@ -2107,15 +2404,31 @@
           <w:rFonts w:asciiTheme="minorHAnsi" w:hAnsiTheme="minorHAnsi" w:cstheme="minorBidi"/>
           <w:sz w:val="20"/>
         </w:rPr>
-        <w:t xml:space="preserve">{{ </w:t>
+        <w:t>{{</w:t>
       </w:r>
       <w:r>
         <w:rPr>
           <w:rFonts w:asciiTheme="minorHAnsi" w:hAnsiTheme="minorHAnsi" w:cstheme="minorBidi"/>
           <w:sz w:val="20"/>
         </w:rPr>
+        <w:t>r</w:t>
+      </w:r>
+      <w:r>
+        <w:rPr>
+          <w:rFonts w:asciiTheme="minorHAnsi" w:hAnsiTheme="minorHAnsi" w:cstheme="minorBidi"/>
+          <w:sz w:val="20"/>
+        </w:rPr>
+        <w:t xml:space="preserve"> </w:t>
+      </w:r>
+      <w:proofErr w:type="spellStart"/>
+      <w:r>
+        <w:rPr>
+          <w:rFonts w:asciiTheme="minorHAnsi" w:hAnsiTheme="minorHAnsi" w:cstheme="minorBidi"/>
+          <w:sz w:val="20"/>
+        </w:rPr>
         <w:t>valPag</w:t>
       </w:r>
+      <w:proofErr w:type="spellEnd"/>
       <w:r>
         <w:rPr>
           <w:rFonts w:asciiTheme="minorHAnsi" w:hAnsiTheme="minorHAnsi" w:cstheme="minorBidi"/>
@@ -2170,7 +2483,64 @@
         <w:lastRenderedPageBreak/>
         <w:t xml:space="preserve">Os honorários ora pactuados nesta cláusula serão garantidos pela(o) proprietária(o) como pessoa física, respondendo ilimitadamente e garantindo as dívidas contraídas decorrentes do contrato de prestação de serviços contábeis, respondendo a pessoa física de </w:t>
       </w:r>
-      <w:bookmarkStart w:id="1" w:name="_Hlk175136766"/>
+      <w:r>
+        <w:rPr>
+          <w:rFonts w:asciiTheme="minorHAnsi" w:hAnsiTheme="minorHAnsi" w:cstheme="minorBidi"/>
+          <w:color w:val="000000" w:themeColor="text1"/>
+          <w:sz w:val="20"/>
+        </w:rPr>
+        <w:t>{{</w:t>
+      </w:r>
+      <w:r>
+        <w:rPr>
+          <w:rFonts w:asciiTheme="minorHAnsi" w:hAnsiTheme="minorHAnsi" w:cstheme="minorBidi"/>
+          <w:color w:val="000000" w:themeColor="text1"/>
+          <w:sz w:val="20"/>
+        </w:rPr>
+        <w:t>r</w:t>
+      </w:r>
+      <w:r>
+        <w:rPr>
+          <w:rFonts w:asciiTheme="minorHAnsi" w:hAnsiTheme="minorHAnsi" w:cstheme="minorBidi"/>
+          <w:color w:val="000000" w:themeColor="text1"/>
+          <w:sz w:val="20"/>
+        </w:rPr>
+        <w:t xml:space="preserve"> </w:t>
+      </w:r>
+      <w:proofErr w:type="spellStart"/>
+      <w:r>
+        <w:rPr>
+          <w:rFonts w:asciiTheme="minorHAnsi" w:hAnsiTheme="minorHAnsi" w:cstheme="minorBidi"/>
+          <w:color w:val="000000" w:themeColor="text1"/>
+          <w:sz w:val="20"/>
+        </w:rPr>
+        <w:t>honor</w:t>
+      </w:r>
+      <w:r>
+        <w:rPr>
+          <w:rFonts w:asciiTheme="minorHAnsi" w:hAnsiTheme="minorHAnsi" w:cstheme="minorBidi"/>
+          <w:color w:val="000000" w:themeColor="text1"/>
+          <w:sz w:val="20"/>
+        </w:rPr>
+        <w:t>a</w:t>
+      </w:r>
+      <w:r>
+        <w:rPr>
+          <w:rFonts w:asciiTheme="minorHAnsi" w:hAnsiTheme="minorHAnsi" w:cstheme="minorBidi"/>
+          <w:color w:val="000000" w:themeColor="text1"/>
+          <w:sz w:val="20"/>
+        </w:rPr>
+        <w:t>rios</w:t>
+      </w:r>
+      <w:proofErr w:type="spellEnd"/>
+      <w:r>
+        <w:rPr>
+          <w:rFonts w:asciiTheme="minorHAnsi" w:hAnsiTheme="minorHAnsi" w:cstheme="minorBidi"/>
+          <w:color w:val="000000" w:themeColor="text1"/>
+          <w:sz w:val="20"/>
+        </w:rPr>
+        <w:t xml:space="preserve"> }}</w:t>
+      </w:r>
       <w:r>
         <w:rPr>
           <w:rFonts w:asciiTheme="minorHAnsi" w:hAnsiTheme="minorHAnsi" w:cstheme="minorBidi"/>
@@ -2179,308 +2549,8 @@
           <w:color w:val="000000" w:themeColor="text1"/>
           <w:sz w:val="20"/>
         </w:rPr>
-        <w:t xml:space="preserve">{{ </w:t>
-      </w:r>
-      <w:r>
-        <w:rPr>
-          <w:rFonts w:asciiTheme="minorHAnsi" w:hAnsiTheme="minorHAnsi" w:cstheme="minorBidi"/>
-          <w:b/>
-          <w:bCs/>
-          <w:color w:val="000000" w:themeColor="text1"/>
-          <w:sz w:val="20"/>
-        </w:rPr>
-        <w:t>nomeContra</w:t>
-      </w:r>
-      <w:r>
-        <w:rPr>
-          <w:rFonts w:asciiTheme="minorHAnsi" w:hAnsiTheme="minorHAnsi" w:cstheme="minorBidi"/>
-          <w:b/>
-          <w:bCs/>
-          <w:color w:val="000000" w:themeColor="text1"/>
-          <w:sz w:val="20"/>
-        </w:rPr>
-        <w:t xml:space="preserve"> }}</w:t>
-      </w:r>
-      <w:r>
-        <w:rPr>
-          <w:rFonts w:asciiTheme="minorHAnsi" w:hAnsiTheme="minorHAnsi" w:cstheme="minorBidi"/>
-          <w:sz w:val="20"/>
-        </w:rPr>
-        <w:t xml:space="preserve">, </w:t>
-      </w:r>
-      <w:r>
-        <w:rPr>
-          <w:rFonts w:asciiTheme="minorHAnsi" w:hAnsiTheme="minorHAnsi" w:cstheme="minorBidi"/>
-          <w:sz w:val="20"/>
-        </w:rPr>
-        <w:t xml:space="preserve">{{ </w:t>
-      </w:r>
-      <w:r>
-        <w:rPr>
-          <w:rFonts w:asciiTheme="minorHAnsi" w:hAnsiTheme="minorHAnsi" w:cstheme="minorBidi"/>
-          <w:sz w:val="20"/>
-        </w:rPr>
-        <w:t>estadoCivilContra</w:t>
-      </w:r>
-      <w:r>
-        <w:rPr>
-          <w:rFonts w:asciiTheme="minorHAnsi" w:hAnsiTheme="minorHAnsi" w:cstheme="minorBidi"/>
-          <w:sz w:val="20"/>
-        </w:rPr>
-        <w:t xml:space="preserve"> }}</w:t>
-      </w:r>
-      <w:r>
-        <w:rPr>
-          <w:rFonts w:asciiTheme="minorHAnsi" w:hAnsiTheme="minorHAnsi" w:cstheme="minorBidi"/>
-          <w:sz w:val="20"/>
-        </w:rPr>
-        <w:t xml:space="preserve">, </w:t>
-      </w:r>
-      <w:r>
-        <w:rPr>
-          <w:rFonts w:asciiTheme="minorHAnsi" w:hAnsiTheme="minorHAnsi" w:cstheme="minorBidi"/>
-          <w:sz w:val="20"/>
-        </w:rPr>
-        <w:t>empresário, brasileiro</w:t>
-      </w:r>
-      <w:r>
-        <w:rPr>
-          <w:rFonts w:asciiTheme="minorHAnsi" w:hAnsiTheme="minorHAnsi" w:cstheme="minorBidi"/>
-          <w:sz w:val="20"/>
-        </w:rPr>
-        <w:t xml:space="preserve">, residente e domiciliado(a) na </w:t>
-      </w:r>
-      <w:r>
-        <w:rPr>
-          <w:rFonts w:asciiTheme="minorHAnsi" w:hAnsiTheme="minorHAnsi" w:cstheme="minorBidi"/>
-          <w:sz w:val="20"/>
-        </w:rPr>
-        <w:t xml:space="preserve">{{ </w:t>
-      </w:r>
-      <w:r>
-        <w:rPr>
-          <w:rFonts w:asciiTheme="minorHAnsi" w:hAnsiTheme="minorHAnsi" w:cstheme="minorBidi"/>
-          <w:sz w:val="20"/>
-        </w:rPr>
-        <w:t>ruaContra</w:t>
-      </w:r>
-      <w:r>
-        <w:rPr>
-          <w:rFonts w:asciiTheme="minorHAnsi" w:hAnsiTheme="minorHAnsi" w:cstheme="minorBidi"/>
-          <w:sz w:val="20"/>
-        </w:rPr>
-        <w:t xml:space="preserve"> }}</w:t>
-      </w:r>
-      <w:r>
-        <w:rPr>
-          <w:rFonts w:asciiTheme="minorHAnsi" w:hAnsiTheme="minorHAnsi" w:cstheme="minorBidi"/>
-          <w:sz w:val="20"/>
-        </w:rPr>
-        <w:t xml:space="preserve">, nº </w:t>
-      </w:r>
-      <w:r>
-        <w:rPr>
-          <w:rFonts w:asciiTheme="minorHAnsi" w:hAnsiTheme="minorHAnsi" w:cstheme="minorBidi"/>
-          <w:sz w:val="20"/>
-        </w:rPr>
-        <w:t xml:space="preserve">{{ </w:t>
-      </w:r>
-      <w:r>
-        <w:rPr>
-          <w:rFonts w:asciiTheme="minorHAnsi" w:hAnsiTheme="minorHAnsi" w:cstheme="minorBidi"/>
-          <w:sz w:val="20"/>
-        </w:rPr>
-        <w:t>numContra</w:t>
-      </w:r>
-      <w:r>
-        <w:rPr>
-          <w:rFonts w:asciiTheme="minorHAnsi" w:hAnsiTheme="minorHAnsi" w:cstheme="minorBidi"/>
-          <w:sz w:val="20"/>
-        </w:rPr>
-        <w:t xml:space="preserve"> }}</w:t>
-      </w:r>
-      <w:r>
-        <w:rPr>
-          <w:rFonts w:asciiTheme="minorHAnsi" w:hAnsiTheme="minorHAnsi" w:cstheme="minorBidi"/>
-          <w:sz w:val="20"/>
-        </w:rPr>
-        <w:t xml:space="preserve">, </w:t>
-      </w:r>
-      <w:r>
-        <w:rPr>
-          <w:rFonts w:asciiTheme="minorHAnsi" w:hAnsiTheme="minorHAnsi" w:cstheme="minorBidi"/>
-          <w:sz w:val="20"/>
-        </w:rPr>
-        <w:t xml:space="preserve">{{ </w:t>
-      </w:r>
-      <w:r>
-        <w:rPr>
-          <w:rFonts w:asciiTheme="minorHAnsi" w:hAnsiTheme="minorHAnsi" w:cstheme="minorBidi"/>
-          <w:sz w:val="20"/>
-        </w:rPr>
-        <w:t>compleContra</w:t>
-      </w:r>
-      <w:r>
-        <w:rPr>
-          <w:rFonts w:asciiTheme="minorHAnsi" w:hAnsiTheme="minorHAnsi" w:cstheme="minorBidi"/>
-          <w:sz w:val="20"/>
-        </w:rPr>
-        <w:t xml:space="preserve"> }}</w:t>
-      </w:r>
-      <w:r>
-        <w:rPr>
-          <w:rFonts w:asciiTheme="minorHAnsi" w:hAnsiTheme="minorHAnsi" w:cstheme="minorBidi"/>
-          <w:sz w:val="20"/>
-        </w:rPr>
-        <w:t xml:space="preserve">, bairro </w:t>
-      </w:r>
-      <w:r>
-        <w:rPr>
-          <w:rFonts w:asciiTheme="minorHAnsi" w:hAnsiTheme="minorHAnsi" w:cstheme="minorBidi"/>
-          <w:sz w:val="20"/>
-        </w:rPr>
-        <w:t xml:space="preserve">{{ </w:t>
-      </w:r>
-      <w:r>
-        <w:rPr>
-          <w:rFonts w:asciiTheme="minorHAnsi" w:hAnsiTheme="minorHAnsi" w:cstheme="minorBidi"/>
-          <w:sz w:val="20"/>
-        </w:rPr>
-        <w:t>bairroContra</w:t>
-      </w:r>
-      <w:r>
-        <w:rPr>
-          <w:rFonts w:asciiTheme="minorHAnsi" w:hAnsiTheme="minorHAnsi" w:cstheme="minorBidi"/>
-          <w:sz w:val="20"/>
-        </w:rPr>
-        <w:t xml:space="preserve"> }}</w:t>
-      </w:r>
-      <w:r>
-        <w:rPr>
-          <w:rFonts w:asciiTheme="minorHAnsi" w:hAnsiTheme="minorHAnsi" w:cstheme="minorBidi"/>
-          <w:sz w:val="20"/>
-        </w:rPr>
-        <w:t xml:space="preserve">, CEP </w:t>
-      </w:r>
-      <w:r>
-        <w:rPr>
-          <w:rFonts w:asciiTheme="minorHAnsi" w:hAnsiTheme="minorHAnsi" w:cstheme="minorBidi"/>
-          <w:sz w:val="20"/>
-        </w:rPr>
-        <w:t xml:space="preserve">{{ </w:t>
-      </w:r>
-      <w:r>
-        <w:rPr>
-          <w:rFonts w:asciiTheme="minorHAnsi" w:hAnsiTheme="minorHAnsi" w:cstheme="minorBidi"/>
-          <w:sz w:val="20"/>
-        </w:rPr>
-        <w:t>cepContra</w:t>
-      </w:r>
-      <w:r>
-        <w:rPr>
-          <w:rFonts w:asciiTheme="minorHAnsi" w:hAnsiTheme="minorHAnsi" w:cstheme="minorBidi"/>
-          <w:sz w:val="20"/>
-        </w:rPr>
-        <w:t xml:space="preserve"> }}</w:t>
-      </w:r>
-      <w:r>
-        <w:rPr>
-          <w:rFonts w:asciiTheme="minorHAnsi" w:hAnsiTheme="minorHAnsi" w:cstheme="minorBidi"/>
-          <w:sz w:val="20"/>
-        </w:rPr>
-        <w:t xml:space="preserve">, </w:t>
-      </w:r>
-      <w:r>
-        <w:rPr>
-          <w:rFonts w:asciiTheme="minorHAnsi" w:hAnsiTheme="minorHAnsi" w:cstheme="minorBidi"/>
-          <w:sz w:val="20"/>
-        </w:rPr>
-        <w:t xml:space="preserve">{{ </w:t>
-      </w:r>
-      <w:r>
-        <w:rPr>
-          <w:rFonts w:asciiTheme="minorHAnsi" w:hAnsiTheme="minorHAnsi" w:cstheme="minorBidi"/>
-          <w:sz w:val="20"/>
-        </w:rPr>
-        <w:t>cidadeContra</w:t>
-      </w:r>
-      <w:r>
-        <w:rPr>
-          <w:rFonts w:asciiTheme="minorHAnsi" w:hAnsiTheme="minorHAnsi" w:cstheme="minorBidi"/>
-          <w:sz w:val="20"/>
-        </w:rPr>
-        <w:t xml:space="preserve"> }}</w:t>
-      </w:r>
-      <w:r>
-        <w:rPr>
-          <w:rFonts w:asciiTheme="minorHAnsi" w:hAnsiTheme="minorHAnsi" w:cstheme="minorBidi"/>
-          <w:sz w:val="20"/>
-        </w:rPr>
-        <w:t xml:space="preserve">, </w:t>
-      </w:r>
-      <w:r>
-        <w:rPr>
-          <w:rFonts w:asciiTheme="minorHAnsi" w:hAnsiTheme="minorHAnsi" w:cstheme="minorBidi"/>
-          <w:sz w:val="20"/>
-        </w:rPr>
-        <w:t xml:space="preserve">{{ </w:t>
-      </w:r>
-      <w:r>
-        <w:rPr>
-          <w:rFonts w:asciiTheme="minorHAnsi" w:hAnsiTheme="minorHAnsi" w:cstheme="minorBidi"/>
-          <w:sz w:val="20"/>
-        </w:rPr>
-        <w:t>estadoContra</w:t>
-      </w:r>
-      <w:r>
-        <w:rPr>
-          <w:rFonts w:asciiTheme="minorHAnsi" w:hAnsiTheme="minorHAnsi" w:cstheme="minorBidi"/>
-          <w:sz w:val="20"/>
-        </w:rPr>
-        <w:t xml:space="preserve"> }}</w:t>
-      </w:r>
-      <w:r>
-        <w:rPr>
-          <w:rFonts w:asciiTheme="minorHAnsi" w:hAnsiTheme="minorHAnsi" w:cstheme="minorBidi"/>
-          <w:sz w:val="20"/>
-        </w:rPr>
-        <w:t xml:space="preserve">, CPF </w:t>
-      </w:r>
-      <w:r>
-        <w:rPr>
-          <w:rFonts w:asciiTheme="minorHAnsi" w:hAnsiTheme="minorHAnsi" w:cstheme="minorBidi"/>
-          <w:b/>
-          <w:bCs/>
-          <w:sz w:val="20"/>
-        </w:rPr>
-        <w:t xml:space="preserve">{{ </w:t>
-      </w:r>
-      <w:r>
-        <w:rPr>
-          <w:rFonts w:asciiTheme="minorHAnsi" w:hAnsiTheme="minorHAnsi" w:cstheme="minorBidi"/>
-          <w:b/>
-          <w:bCs/>
-          <w:sz w:val="20"/>
-        </w:rPr>
-        <w:t>cpfContra</w:t>
-      </w:r>
-      <w:r>
-        <w:rPr>
-          <w:rFonts w:asciiTheme="minorHAnsi" w:hAnsiTheme="minorHAnsi" w:cstheme="minorBidi"/>
-          <w:b/>
-          <w:bCs/>
-          <w:sz w:val="20"/>
-        </w:rPr>
-        <w:t xml:space="preserve"> }}</w:t>
-      </w:r>
-      <w:r>
-        <w:rPr>
-          <w:rFonts w:asciiTheme="minorHAnsi" w:hAnsiTheme="minorHAnsi" w:cstheme="minorBidi"/>
-          <w:sz w:val="20"/>
-        </w:rPr>
-        <w:t xml:space="preserve">, </w:t>
-      </w:r>
-      <w:bookmarkEnd w:id="1"/>
+        <w:t xml:space="preserve"> </w:t>
+      </w:r>
       <w:r>
         <w:rPr>
           <w:rFonts w:asciiTheme="minorHAnsi" w:hAnsiTheme="minorHAnsi" w:cstheme="minorBidi"/>
@@ -2750,7 +2820,25 @@
           <w:color w:val="000000" w:themeColor="text1"/>
           <w:sz w:val="20"/>
         </w:rPr>
-        <w:t xml:space="preserve"> - Os valores gastos com correios e similares, para devolução e envio de documentos, bem como deslocamentos necessários à execução de serviços, inclusive reuniões, que não está(ão) pactuado(s) na </w:t>
+        <w:t xml:space="preserve"> - Os valores gastos com correios e similares, para devolução e envio de documentos, bem como deslocamentos necessários à execução de serviços, inclusive reuniões, que não está(</w:t>
+      </w:r>
+      <w:proofErr w:type="spellStart"/>
+      <w:r>
+        <w:rPr>
+          <w:rFonts w:asciiTheme="minorHAnsi" w:hAnsiTheme="minorHAnsi" w:cstheme="minorHAnsi"/>
+          <w:color w:val="000000" w:themeColor="text1"/>
+          <w:sz w:val="20"/>
+        </w:rPr>
+        <w:t>ão</w:t>
+      </w:r>
+      <w:proofErr w:type="spellEnd"/>
+      <w:r>
+        <w:rPr>
+          <w:rFonts w:asciiTheme="minorHAnsi" w:hAnsiTheme="minorHAnsi" w:cstheme="minorHAnsi"/>
+          <w:color w:val="000000" w:themeColor="text1"/>
+          <w:sz w:val="20"/>
+        </w:rPr>
+        <w:t xml:space="preserve">) pactuado(s) na </w:t>
       </w:r>
       <w:r>
         <w:rPr>
@@ -2767,7 +2855,25 @@
           <w:color w:val="000000" w:themeColor="text1"/>
           <w:sz w:val="20"/>
         </w:rPr>
-        <w:t xml:space="preserve">, correrá(ão) por conta exclusiva da Contratante. No caso de algum(s) pagamento(s) ser efetuado(s) pela Contratada, este(s) será(ao) reembolsado(s) pela Contratante. </w:t>
+        <w:t>, correrá(</w:t>
+      </w:r>
+      <w:proofErr w:type="spellStart"/>
+      <w:r>
+        <w:rPr>
+          <w:rFonts w:asciiTheme="minorHAnsi" w:hAnsiTheme="minorHAnsi" w:cstheme="minorHAnsi"/>
+          <w:color w:val="000000" w:themeColor="text1"/>
+          <w:sz w:val="20"/>
+        </w:rPr>
+        <w:t>ão</w:t>
+      </w:r>
+      <w:proofErr w:type="spellEnd"/>
+      <w:r>
+        <w:rPr>
+          <w:rFonts w:asciiTheme="minorHAnsi" w:hAnsiTheme="minorHAnsi" w:cstheme="minorHAnsi"/>
+          <w:color w:val="000000" w:themeColor="text1"/>
+          <w:sz w:val="20"/>
+        </w:rPr>
+        <w:t xml:space="preserve">) por conta exclusiva da Contratante. No caso de algum(s) pagamento(s) ser efetuado(s) pela Contratada, este(s) será(ao) reembolsado(s) pela Contratante. </w:t>
       </w:r>
     </w:p>
     <w:p>
@@ -2807,7 +2913,25 @@
           <w:color w:val="000000" w:themeColor="text1"/>
           <w:sz w:val="20"/>
         </w:rPr>
-        <w:t xml:space="preserve"> - Em caso de não recebimento do bloqueto de cobrança referente aos honorários mensais, caberá unicamente a Contratante solicitar a segunda </w:t>
+        <w:t xml:space="preserve"> - Em caso de não recebimento do </w:t>
+      </w:r>
+      <w:proofErr w:type="spellStart"/>
+      <w:r>
+        <w:rPr>
+          <w:rFonts w:asciiTheme="minorHAnsi" w:hAnsiTheme="minorHAnsi" w:cstheme="minorHAnsi"/>
+          <w:color w:val="000000" w:themeColor="text1"/>
+          <w:sz w:val="20"/>
+        </w:rPr>
+        <w:t>bloqueto</w:t>
+      </w:r>
+      <w:proofErr w:type="spellEnd"/>
+      <w:r>
+        <w:rPr>
+          <w:rFonts w:asciiTheme="minorHAnsi" w:hAnsiTheme="minorHAnsi" w:cstheme="minorHAnsi"/>
+          <w:color w:val="000000" w:themeColor="text1"/>
+          <w:sz w:val="20"/>
+        </w:rPr>
+        <w:t xml:space="preserve"> de cobrança referente aos honorários mensais, caberá unicamente a Contratante solicitar a segunda </w:t>
       </w:r>
       <w:r>
         <w:rPr>
@@ -5790,7 +5914,37 @@
           <w:rFonts w:asciiTheme="minorHAnsi" w:hAnsiTheme="minorHAnsi" w:cstheme="minorHAnsi"/>
           <w:sz w:val="20"/>
         </w:rPr>
-        <w:t>{{ valPorc }}</w:t>
+        <w:t>{{</w:t>
+      </w:r>
+      <w:r>
+        <w:rPr>
+          <w:rFonts w:asciiTheme="minorHAnsi" w:hAnsiTheme="minorHAnsi" w:cstheme="minorHAnsi"/>
+          <w:sz w:val="20"/>
+        </w:rPr>
+        <w:t>r</w:t>
+      </w:r>
+      <w:r>
+        <w:rPr>
+          <w:rFonts w:asciiTheme="minorHAnsi" w:hAnsiTheme="minorHAnsi" w:cstheme="minorHAnsi"/>
+          <w:sz w:val="20"/>
+        </w:rPr>
+        <w:t xml:space="preserve"> </w:t>
+      </w:r>
+      <w:proofErr w:type="spellStart"/>
+      <w:r>
+        <w:rPr>
+          <w:rFonts w:asciiTheme="minorHAnsi" w:hAnsiTheme="minorHAnsi" w:cstheme="minorHAnsi"/>
+          <w:sz w:val="20"/>
+        </w:rPr>
+        <w:t>valPorc</w:t>
+      </w:r>
+      <w:proofErr w:type="spellEnd"/>
+      <w:r>
+        <w:rPr>
+          <w:rFonts w:asciiTheme="minorHAnsi" w:hAnsiTheme="minorHAnsi" w:cstheme="minorHAnsi"/>
+          <w:sz w:val="20"/>
+        </w:rPr>
+        <w:t xml:space="preserve"> }}</w:t>
       </w:r>
       <w:r>
         <w:rPr>
@@ -8106,7 +8260,23 @@
           <w:rFonts w:asciiTheme="minorHAnsi" w:hAnsiTheme="minorHAnsi" w:cstheme="minorHAnsi"/>
           <w:sz w:val="20"/>
         </w:rPr>
-        <w:t xml:space="preserve">informação(ões), </w:t>
+        <w:t>informação(</w:t>
+      </w:r>
+      <w:proofErr w:type="spellStart"/>
+      <w:r>
+        <w:rPr>
+          <w:rFonts w:asciiTheme="minorHAnsi" w:hAnsiTheme="minorHAnsi" w:cstheme="minorHAnsi"/>
+          <w:sz w:val="20"/>
+        </w:rPr>
+        <w:t>ões</w:t>
+      </w:r>
+      <w:proofErr w:type="spellEnd"/>
+      <w:r>
+        <w:rPr>
+          <w:rFonts w:asciiTheme="minorHAnsi" w:hAnsiTheme="minorHAnsi" w:cstheme="minorHAnsi"/>
+          <w:sz w:val="20"/>
+        </w:rPr>
+        <w:t xml:space="preserve">), </w:t>
       </w:r>
       <w:r>
         <w:rPr>
@@ -8287,6 +8457,7 @@
         </w:rPr>
         <w:t>ão(</w:t>
       </w:r>
+      <w:proofErr w:type="spellStart"/>
       <w:r>
         <w:rPr>
           <w:rFonts w:asciiTheme="minorHAnsi" w:hAnsiTheme="minorHAnsi" w:cstheme="minorHAnsi"/>
@@ -8294,6 +8465,7 @@
         </w:rPr>
         <w:t>ões</w:t>
       </w:r>
+      <w:proofErr w:type="spellEnd"/>
       <w:r>
         <w:rPr>
           <w:rFonts w:asciiTheme="minorHAnsi" w:hAnsiTheme="minorHAnsi" w:cstheme="minorHAnsi"/>
@@ -8413,6 +8585,7 @@
         </w:rPr>
         <w:t xml:space="preserve"> será(</w:t>
       </w:r>
+      <w:proofErr w:type="spellStart"/>
       <w:r>
         <w:rPr>
           <w:rFonts w:asciiTheme="minorHAnsi" w:hAnsiTheme="minorHAnsi" w:cstheme="minorHAnsi"/>
@@ -8425,7 +8598,15 @@
           <w:rFonts w:asciiTheme="minorHAnsi" w:hAnsiTheme="minorHAnsi" w:cstheme="minorHAnsi"/>
           <w:sz w:val="20"/>
         </w:rPr>
-        <w:t>o)</w:t>
+        <w:t>o</w:t>
+      </w:r>
+      <w:proofErr w:type="spellEnd"/>
+      <w:r>
+        <w:rPr>
+          <w:rFonts w:asciiTheme="minorHAnsi" w:hAnsiTheme="minorHAnsi" w:cstheme="minorHAnsi"/>
+          <w:sz w:val="20"/>
+        </w:rPr>
+        <w:t>)</w:t>
       </w:r>
       <w:r>
         <w:rPr>
@@ -9042,6 +9223,7 @@
         </w:rPr>
         <w:t>rá(</w:t>
       </w:r>
+      <w:proofErr w:type="spellStart"/>
       <w:r>
         <w:rPr>
           <w:rFonts w:asciiTheme="minorHAnsi" w:hAnsiTheme="minorHAnsi" w:cstheme="minorHAnsi"/>
@@ -9052,6 +9234,7 @@
         </w:rPr>
         <w:t>ão</w:t>
       </w:r>
+      <w:proofErr w:type="spellEnd"/>
       <w:r>
         <w:rPr>
           <w:rFonts w:asciiTheme="minorHAnsi" w:hAnsiTheme="minorHAnsi" w:cstheme="minorHAnsi"/>
@@ -11633,15 +11816,31 @@
           <w:rFonts w:asciiTheme="minorHAnsi" w:hAnsiTheme="minorHAnsi" w:cstheme="minorBidi"/>
           <w:sz w:val="20"/>
         </w:rPr>
-        <w:t xml:space="preserve">{{ </w:t>
+        <w:t>{{</w:t>
       </w:r>
       <w:r>
         <w:rPr>
           <w:rFonts w:asciiTheme="minorHAnsi" w:hAnsiTheme="minorHAnsi" w:cstheme="minorBidi"/>
           <w:sz w:val="20"/>
         </w:rPr>
+        <w:t>r</w:t>
+      </w:r>
+      <w:r>
+        <w:rPr>
+          <w:rFonts w:asciiTheme="minorHAnsi" w:hAnsiTheme="minorHAnsi" w:cstheme="minorBidi"/>
+          <w:sz w:val="20"/>
+        </w:rPr>
+        <w:t xml:space="preserve"> </w:t>
+      </w:r>
+      <w:proofErr w:type="spellStart"/>
+      <w:r>
+        <w:rPr>
+          <w:rFonts w:asciiTheme="minorHAnsi" w:hAnsiTheme="minorHAnsi" w:cstheme="minorBidi"/>
+          <w:sz w:val="20"/>
+        </w:rPr>
         <w:t>dtInic</w:t>
       </w:r>
+      <w:proofErr w:type="spellEnd"/>
       <w:r>
         <w:rPr>
           <w:rFonts w:asciiTheme="minorHAnsi" w:hAnsiTheme="minorHAnsi" w:cstheme="minorBidi"/>
@@ -11773,7 +11972,23 @@
           <w:rFonts w:asciiTheme="minorHAnsi" w:hAnsiTheme="minorHAnsi" w:cstheme="minorHAnsi"/>
           <w:sz w:val="20"/>
         </w:rPr>
-        <w:t xml:space="preserve">, Telegram e afins); (h) estado civil e tipo societário; (i) nome de cônjuge e filhos (se houver) quando assim for requerido, (j) nível de instrução ou escolaridade; (k) instituição financeira, agência e número de contas bancárias; (l) comunicação mantida entre o(a) </w:t>
+        <w:t xml:space="preserve">, </w:t>
+      </w:r>
+      <w:proofErr w:type="spellStart"/>
+      <w:r>
+        <w:rPr>
+          <w:rFonts w:asciiTheme="minorHAnsi" w:hAnsiTheme="minorHAnsi" w:cstheme="minorHAnsi"/>
+          <w:sz w:val="20"/>
+        </w:rPr>
+        <w:t>Telegram</w:t>
+      </w:r>
+      <w:proofErr w:type="spellEnd"/>
+      <w:r>
+        <w:rPr>
+          <w:rFonts w:asciiTheme="minorHAnsi" w:hAnsiTheme="minorHAnsi" w:cstheme="minorHAnsi"/>
+          <w:sz w:val="20"/>
+        </w:rPr>
+        <w:t xml:space="preserve"> e afins); (h) estado civil e tipo societário; (i) nome de cônjuge e filhos (se houver) quando assim for requerido, (j) nível de instrução ou escolaridade; (k) instituição financeira, agência e número de contas bancárias; (l) comunicação mantida entre o(a) </w:t>
       </w:r>
       <w:r>
         <w:rPr>
@@ -11818,7 +12033,39 @@
           <w:rFonts w:asciiTheme="minorHAnsi" w:hAnsiTheme="minorHAnsi" w:cstheme="minorHAnsi"/>
           <w:sz w:val="20"/>
         </w:rPr>
-        <w:t xml:space="preserve"> inclusive folha(s) de pagamento(s), admissão(ões), rescisão(ões), (quando houver) e outros. </w:t>
+        <w:t xml:space="preserve"> inclusive folha(s) de pagamento(s), admissão(</w:t>
+      </w:r>
+      <w:proofErr w:type="spellStart"/>
+      <w:r>
+        <w:rPr>
+          <w:rFonts w:asciiTheme="minorHAnsi" w:hAnsiTheme="minorHAnsi" w:cstheme="minorHAnsi"/>
+          <w:sz w:val="20"/>
+        </w:rPr>
+        <w:t>ões</w:t>
+      </w:r>
+      <w:proofErr w:type="spellEnd"/>
+      <w:r>
+        <w:rPr>
+          <w:rFonts w:asciiTheme="minorHAnsi" w:hAnsiTheme="minorHAnsi" w:cstheme="minorHAnsi"/>
+          <w:sz w:val="20"/>
+        </w:rPr>
+        <w:t>), rescisão(</w:t>
+      </w:r>
+      <w:proofErr w:type="spellStart"/>
+      <w:r>
+        <w:rPr>
+          <w:rFonts w:asciiTheme="minorHAnsi" w:hAnsiTheme="minorHAnsi" w:cstheme="minorHAnsi"/>
+          <w:sz w:val="20"/>
+        </w:rPr>
+        <w:t>ões</w:t>
+      </w:r>
+      <w:proofErr w:type="spellEnd"/>
+      <w:r>
+        <w:rPr>
+          <w:rFonts w:asciiTheme="minorHAnsi" w:hAnsiTheme="minorHAnsi" w:cstheme="minorHAnsi"/>
+          <w:sz w:val="20"/>
+        </w:rPr>
+        <w:t xml:space="preserve">), (quando houver) e outros. </w:t>
       </w:r>
     </w:p>
     <w:p>
@@ -13329,7 +13576,7 @@
           <w:color w:val="000000" w:themeColor="text1"/>
           <w:sz w:val="20"/>
         </w:rPr>
-        <w:t xml:space="preserve">{{ </w:t>
+        <w:t>{{</w:t>
       </w:r>
       <w:r>
         <w:rPr>
@@ -13337,8 +13584,26 @@
           <w:color w:val="000000" w:themeColor="text1"/>
           <w:sz w:val="20"/>
         </w:rPr>
+        <w:t>r</w:t>
+      </w:r>
+      <w:r>
+        <w:rPr>
+          <w:rFonts w:asciiTheme="minorHAnsi" w:hAnsiTheme="minorHAnsi" w:cstheme="minorBidi"/>
+          <w:color w:val="000000" w:themeColor="text1"/>
+          <w:sz w:val="20"/>
+        </w:rPr>
+        <w:t xml:space="preserve"> </w:t>
+      </w:r>
+      <w:proofErr w:type="spellStart"/>
+      <w:r>
+        <w:rPr>
+          <w:rFonts w:asciiTheme="minorHAnsi" w:hAnsiTheme="minorHAnsi" w:cstheme="minorBidi"/>
+          <w:color w:val="000000" w:themeColor="text1"/>
+          <w:sz w:val="20"/>
+        </w:rPr>
         <w:t>dtInic</w:t>
       </w:r>
+      <w:proofErr w:type="spellEnd"/>
       <w:r>
         <w:rPr>
           <w:rFonts w:asciiTheme="minorHAnsi" w:hAnsiTheme="minorHAnsi" w:cstheme="minorBidi"/>
@@ -13392,7 +13657,23 @@
           <w:color w:val="000000" w:themeColor="text1"/>
           <w:sz w:val="20"/>
         </w:rPr>
-        <w:t>{{ assinatura }}</w:t>
+        <w:t>{{</w:t>
+      </w:r>
+      <w:r>
+        <w:rPr>
+          <w:rFonts w:asciiTheme="minorHAnsi" w:hAnsiTheme="minorHAnsi" w:cstheme="minorBidi"/>
+          <w:color w:val="000000" w:themeColor="text1"/>
+          <w:sz w:val="20"/>
+        </w:rPr>
+        <w:t>r</w:t>
+      </w:r>
+      <w:r>
+        <w:rPr>
+          <w:rFonts w:asciiTheme="minorHAnsi" w:hAnsiTheme="minorHAnsi" w:cstheme="minorBidi"/>
+          <w:color w:val="000000" w:themeColor="text1"/>
+          <w:sz w:val="20"/>
+        </w:rPr>
+        <w:t xml:space="preserve"> assinatura }}</w:t>
       </w:r>
     </w:p>
     <w:p>
@@ -14540,7 +14821,7 @@
           <w:color w:val="000000" w:themeColor="text1"/>
           <w:sz w:val="20"/>
         </w:rPr>
-        <w:t xml:space="preserve">{{ </w:t>
+        <w:t>{{</w:t>
       </w:r>
       <w:r>
         <w:rPr>
@@ -14551,8 +14832,32 @@
           <w:color w:val="000000" w:themeColor="text1"/>
           <w:sz w:val="20"/>
         </w:rPr>
+        <w:t>r</w:t>
+      </w:r>
+      <w:r>
+        <w:rPr>
+          <w:rFonts w:asciiTheme="minorHAnsi" w:hAnsiTheme="minorHAnsi" w:cstheme="minorBidi"/>
+          <w:b w:val="0"/>
+          <w:bCs w:val="0"/>
+          <w:i w:val="0"/>
+          <w:color w:val="000000" w:themeColor="text1"/>
+          <w:sz w:val="20"/>
+        </w:rPr>
+        <w:t xml:space="preserve"> </w:t>
+      </w:r>
+      <w:proofErr w:type="spellStart"/>
+      <w:r>
+        <w:rPr>
+          <w:rFonts w:asciiTheme="minorHAnsi" w:hAnsiTheme="minorHAnsi" w:cstheme="minorBidi"/>
+          <w:b w:val="0"/>
+          <w:bCs w:val="0"/>
+          <w:i w:val="0"/>
+          <w:color w:val="000000" w:themeColor="text1"/>
+          <w:sz w:val="20"/>
+        </w:rPr>
         <w:t>nomeEmp</w:t>
       </w:r>
+      <w:proofErr w:type="spellEnd"/>
       <w:r>
         <w:rPr>
           <w:rFonts w:asciiTheme="minorHAnsi" w:hAnsiTheme="minorHAnsi" w:cstheme="minorBidi"/>
@@ -14584,7 +14889,7 @@
           <w:color w:val="000000" w:themeColor="text1"/>
           <w:sz w:val="20"/>
         </w:rPr>
-        <w:t xml:space="preserve">{{ </w:t>
+        <w:t>{{</w:t>
       </w:r>
       <w:r>
         <w:rPr>
@@ -14595,8 +14900,32 @@
           <w:color w:val="000000" w:themeColor="text1"/>
           <w:sz w:val="20"/>
         </w:rPr>
+        <w:t>r</w:t>
+      </w:r>
+      <w:r>
+        <w:rPr>
+          <w:rFonts w:asciiTheme="minorHAnsi" w:hAnsiTheme="minorHAnsi" w:cstheme="minorBidi"/>
+          <w:b w:val="0"/>
+          <w:bCs w:val="0"/>
+          <w:i w:val="0"/>
+          <w:color w:val="000000" w:themeColor="text1"/>
+          <w:sz w:val="20"/>
+        </w:rPr>
+        <w:t xml:space="preserve"> </w:t>
+      </w:r>
+      <w:proofErr w:type="spellStart"/>
+      <w:r>
+        <w:rPr>
+          <w:rFonts w:asciiTheme="minorHAnsi" w:hAnsiTheme="minorHAnsi" w:cstheme="minorBidi"/>
+          <w:b w:val="0"/>
+          <w:bCs w:val="0"/>
+          <w:i w:val="0"/>
+          <w:color w:val="000000" w:themeColor="text1"/>
+          <w:sz w:val="20"/>
+        </w:rPr>
         <w:t>cnpjEmp</w:t>
       </w:r>
+      <w:proofErr w:type="spellEnd"/>
       <w:r>
         <w:rPr>
           <w:rFonts w:asciiTheme="minorHAnsi" w:hAnsiTheme="minorHAnsi" w:cstheme="minorBidi"/>
@@ -15098,6 +15427,16 @@
         <w:ind w:left="-567" w:right="-424"/>
         <w:jc w:val="center"/>
         <w:rPr>
+          <w:rFonts w:asciiTheme="minorHAnsi" w:hAnsiTheme="minorHAnsi" w:cstheme="minorHAnsi"/>
+          <w:b w:val="0"/>
+          <w:bCs w:val="0"/>
+          <w:i w:val="0"/>
+          <w:color w:val="000000" w:themeColor="text1"/>
+          <w:sz w:val="20"/>
+        </w:rPr>
+      </w:pPr>
+      <w:r>
+        <w:rPr>
           <w:rFonts w:asciiTheme="minorHAnsi" w:hAnsiTheme="minorHAnsi" w:cstheme="minorBidi"/>
           <w:b w:val="0"/>
           <w:bCs w:val="0"/>
@@ -15106,58 +15445,8 @@
           <w:color w:val="000000" w:themeColor="text1"/>
           <w:sz w:val="20"/>
         </w:rPr>
-      </w:pPr>
-      <w:r>
-        <w:rPr>
-          <w:rFonts w:asciiTheme="minorHAnsi" w:hAnsiTheme="minorHAnsi" w:cstheme="minorBidi"/>
-          <w:b w:val="0"/>
-          <w:bCs w:val="0"/>
-          <w:i w:val="0"/>
-          <w:noProof/>
-          <w:color w:val="000000" w:themeColor="text1"/>
-          <w:sz w:val="20"/>
-        </w:rPr>
-        <w:t xml:space="preserve">{{ </w:t>
-      </w:r>
-      <w:r>
-        <w:rPr>
-          <w:rFonts w:asciiTheme="minorHAnsi" w:hAnsiTheme="minorHAnsi" w:cstheme="minorBidi"/>
-          <w:b w:val="0"/>
-          <w:bCs w:val="0"/>
-          <w:i w:val="0"/>
-          <w:noProof/>
-          <w:color w:val="000000" w:themeColor="text1"/>
-          <w:sz w:val="20"/>
-        </w:rPr>
-        <w:t>nomeContra</w:t>
-      </w:r>
-      <w:r>
-        <w:rPr>
-          <w:rFonts w:asciiTheme="minorHAnsi" w:hAnsiTheme="minorHAnsi" w:cstheme="minorBidi"/>
-          <w:b w:val="0"/>
-          <w:bCs w:val="0"/>
-          <w:i w:val="0"/>
-          <w:noProof/>
-          <w:color w:val="000000" w:themeColor="text1"/>
-          <w:sz w:val="20"/>
-        </w:rPr>
-        <w:t xml:space="preserve"> }}</w:t>
-      </w:r>
-    </w:p>
-    <w:p>
-      <w:pPr>
-        <w:pStyle w:val="Corpodetexto"/>
-        <w:ind w:left="-567" w:right="-424"/>
-        <w:jc w:val="center"/>
-        <w:rPr>
-          <w:rFonts w:asciiTheme="minorHAnsi" w:hAnsiTheme="minorHAnsi" w:cstheme="minorHAnsi"/>
-          <w:b w:val="0"/>
-          <w:bCs w:val="0"/>
-          <w:i w:val="0"/>
-          <w:color w:val="000000" w:themeColor="text1"/>
-          <w:sz w:val="20"/>
-        </w:rPr>
-      </w:pPr>
+        <w:t>{{r rodape}}</w:t>
+      </w:r>
     </w:p>
     <w:p>
       <w:pPr>
